--- a/Assignment1.docx
+++ b/Assignment1.docx
@@ -81,7 +81,7 @@
       <w:pPr>
         <w:pStyle w:val="Heading1"/>
         <w:bidi w:val="0"/>
-        <w:spacing w:line="600" w:lineRule="auto"/>
+        <w:spacing w:line="360" w:lineRule="auto"/>
       </w:pPr>
       <w:r>
         <w:t>Section 1</w:t>
@@ -89,25 +89,22 @@
     </w:p>
     <w:p>
       <w:pPr>
-        <w:bidi w:val="0"/>
-        <w:spacing w:line="600" w:lineRule="auto"/>
-        <w:rPr>
-          <w:rFonts w:asciiTheme="majorHAnsi" w:hAnsiTheme="majorHAnsi" w:cstheme="majorHAnsi"/>
-          <w:sz w:val="24"/>
-          <w:szCs w:val="24"/>
-        </w:rPr>
-      </w:pPr>
-      <w:r>
-        <w:rPr>
-          <w:rFonts w:asciiTheme="majorHAnsi" w:hAnsiTheme="majorHAnsi" w:cstheme="majorHAnsi"/>
-          <w:sz w:val="24"/>
-          <w:szCs w:val="24"/>
-        </w:rPr>
-        <w:t xml:space="preserve">1. </w:t>
-      </w:r>
-      <w:r>
-        <w:rPr>
-          <w:rFonts w:asciiTheme="majorHAnsi" w:hAnsiTheme="majorHAnsi" w:cstheme="majorHAnsi"/>
+        <w:pStyle w:val="ListParagraph"/>
+        <w:numPr>
+          <w:ilvl w:val="0"/>
+          <w:numId w:val="12"/>
+        </w:numPr>
+        <w:bidi w:val="0"/>
+        <w:spacing w:line="360" w:lineRule="auto"/>
+        <w:rPr>
+          <w:rFonts w:cstheme="minorHAnsi"/>
+          <w:sz w:val="24"/>
+          <w:szCs w:val="24"/>
+        </w:rPr>
+      </w:pPr>
+      <w:r>
+        <w:rPr>
+          <w:rFonts w:cstheme="minorHAnsi"/>
           <w:sz w:val="24"/>
           <w:szCs w:val="24"/>
         </w:rPr>
@@ -118,7 +115,7 @@
           <m:sSubPr>
             <m:ctrlPr>
               <w:rPr>
-                <w:rFonts w:ascii="Cambria Math" w:hAnsi="Cambria Math" w:cstheme="majorHAnsi"/>
+                <w:rFonts w:ascii="Cambria Math" w:hAnsi="Cambria Math" w:cstheme="minorHAnsi"/>
                 <w:i/>
                 <w:sz w:val="24"/>
                 <w:szCs w:val="24"/>
@@ -128,7 +125,7 @@
           <m:e>
             <m:r>
               <w:rPr>
-                <w:rFonts w:ascii="Cambria Math" w:hAnsi="Cambria Math" w:cstheme="majorHAnsi"/>
+                <w:rFonts w:ascii="Cambria Math" w:hAnsi="Cambria Math" w:cstheme="minorHAnsi"/>
                 <w:sz w:val="24"/>
                 <w:szCs w:val="24"/>
               </w:rPr>
@@ -142,7 +139,7 @@
                 <m:endChr m:val="}"/>
                 <m:ctrlPr>
                   <w:rPr>
-                    <w:rFonts w:ascii="Cambria Math" w:hAnsi="Cambria Math" w:cstheme="majorHAnsi"/>
+                    <w:rFonts w:ascii="Cambria Math" w:hAnsi="Cambria Math" w:cstheme="minorHAnsi"/>
                     <w:i/>
                     <w:sz w:val="24"/>
                     <w:szCs w:val="24"/>
@@ -152,7 +149,7 @@
               <m:e>
                 <m:r>
                   <w:rPr>
-                    <w:rFonts w:ascii="Cambria Math" w:hAnsi="Cambria Math" w:cstheme="majorHAnsi"/>
+                    <w:rFonts w:ascii="Cambria Math" w:hAnsi="Cambria Math" w:cstheme="minorHAnsi"/>
                     <w:sz w:val="24"/>
                     <w:szCs w:val="24"/>
                   </w:rPr>
@@ -166,7 +163,7 @@
           <m:dPr>
             <m:ctrlPr>
               <w:rPr>
-                <w:rFonts w:ascii="Cambria Math" w:hAnsi="Cambria Math" w:cstheme="majorHAnsi"/>
+                <w:rFonts w:ascii="Cambria Math" w:hAnsi="Cambria Math" w:cstheme="minorHAnsi"/>
                 <w:i/>
                 <w:sz w:val="24"/>
                 <w:szCs w:val="24"/>
@@ -176,7 +173,7 @@
           <m:e>
             <m:r>
               <w:rPr>
-                <w:rFonts w:ascii="Cambria Math" w:hAnsi="Cambria Math" w:cstheme="majorHAnsi"/>
+                <w:rFonts w:ascii="Cambria Math" w:hAnsi="Cambria Math" w:cstheme="minorHAnsi"/>
                 <w:sz w:val="24"/>
                 <w:szCs w:val="24"/>
               </w:rPr>
@@ -186,7 +183,7 @@
         </m:d>
         <m:r>
           <w:rPr>
-            <w:rFonts w:ascii="Cambria Math" w:hAnsi="Cambria Math" w:cstheme="majorHAnsi"/>
+            <w:rFonts w:ascii="Cambria Math" w:hAnsi="Cambria Math" w:cstheme="minorHAnsi"/>
             <w:sz w:val="24"/>
             <w:szCs w:val="24"/>
           </w:rPr>
@@ -196,7 +193,7 @@
           <m:sSubPr>
             <m:ctrlPr>
               <w:rPr>
-                <w:rFonts w:ascii="Cambria Math" w:hAnsi="Cambria Math" w:cstheme="majorHAnsi"/>
+                <w:rFonts w:ascii="Cambria Math" w:hAnsi="Cambria Math" w:cstheme="minorHAnsi"/>
                 <w:i/>
                 <w:sz w:val="24"/>
                 <w:szCs w:val="24"/>
@@ -206,7 +203,7 @@
           <m:e>
             <m:r>
               <w:rPr>
-                <w:rFonts w:ascii="Cambria Math" w:hAnsi="Cambria Math" w:cstheme="majorHAnsi"/>
+                <w:rFonts w:ascii="Cambria Math" w:hAnsi="Cambria Math" w:cstheme="minorHAnsi"/>
                 <w:sz w:val="24"/>
                 <w:szCs w:val="24"/>
               </w:rPr>
@@ -216,7 +213,7 @@
           <m:sub>
             <m:r>
               <w:rPr>
-                <w:rFonts w:ascii="Cambria Math" w:hAnsi="Cambria Math" w:cstheme="majorHAnsi"/>
+                <w:rFonts w:ascii="Cambria Math" w:hAnsi="Cambria Math" w:cstheme="minorHAnsi"/>
                 <w:sz w:val="24"/>
                 <w:szCs w:val="24"/>
               </w:rPr>
@@ -226,7 +223,7 @@
         </m:sSub>
         <m:r>
           <w:rPr>
-            <w:rFonts w:ascii="Cambria Math" w:hAnsi="Cambria Math" w:cstheme="majorHAnsi"/>
+            <w:rFonts w:ascii="Cambria Math" w:hAnsi="Cambria Math" w:cstheme="minorHAnsi"/>
             <w:sz w:val="24"/>
             <w:szCs w:val="24"/>
           </w:rPr>
@@ -238,7 +235,7 @@
             <m:supHide m:val="1"/>
             <m:ctrlPr>
               <w:rPr>
-                <w:rFonts w:ascii="Cambria Math" w:hAnsi="Cambria Math" w:cstheme="majorHAnsi"/>
+                <w:rFonts w:ascii="Cambria Math" w:hAnsi="Cambria Math" w:cstheme="minorHAnsi"/>
                 <w:i/>
                 <w:sz w:val="24"/>
                 <w:szCs w:val="24"/>
@@ -248,7 +245,7 @@
           <m:sub>
             <m:r>
               <w:rPr>
-                <w:rFonts w:ascii="Cambria Math" w:hAnsi="Cambria Math" w:cstheme="majorHAnsi"/>
+                <w:rFonts w:ascii="Cambria Math" w:hAnsi="Cambria Math" w:cstheme="minorHAnsi"/>
                 <w:sz w:val="24"/>
                 <w:szCs w:val="24"/>
               </w:rPr>
@@ -259,7 +256,7 @@
           <m:e>
             <m:r>
               <w:rPr>
-                <w:rFonts w:ascii="Cambria Math" w:hAnsi="Cambria Math" w:cstheme="majorHAnsi"/>
+                <w:rFonts w:ascii="Cambria Math" w:hAnsi="Cambria Math" w:cstheme="minorHAnsi"/>
                 <w:sz w:val="24"/>
                 <w:szCs w:val="24"/>
               </w:rPr>
@@ -269,7 +266,7 @@
         </m:nary>
         <m:r>
           <w:rPr>
-            <w:rFonts w:ascii="Cambria Math" w:hAnsi="Cambria Math" w:cstheme="majorHAnsi"/>
+            <w:rFonts w:ascii="Cambria Math" w:hAnsi="Cambria Math" w:cstheme="minorHAnsi"/>
             <w:sz w:val="24"/>
             <w:szCs w:val="24"/>
           </w:rPr>
@@ -279,7 +276,7 @@
           <m:sSubPr>
             <m:ctrlPr>
               <w:rPr>
-                <w:rFonts w:ascii="Cambria Math" w:hAnsi="Cambria Math" w:cstheme="majorHAnsi"/>
+                <w:rFonts w:ascii="Cambria Math" w:hAnsi="Cambria Math" w:cstheme="minorHAnsi"/>
                 <w:i/>
                 <w:sz w:val="24"/>
                 <w:szCs w:val="24"/>
@@ -289,7 +286,7 @@
           <m:e>
             <m:r>
               <w:rPr>
-                <w:rFonts w:ascii="Cambria Math" w:hAnsi="Cambria Math" w:cstheme="majorHAnsi"/>
+                <w:rFonts w:ascii="Cambria Math" w:hAnsi="Cambria Math" w:cstheme="minorHAnsi"/>
                 <w:sz w:val="24"/>
                 <w:szCs w:val="24"/>
               </w:rPr>
@@ -299,7 +296,7 @@
           <m:sub>
             <m:r>
               <w:rPr>
-                <w:rFonts w:ascii="Cambria Math" w:hAnsi="Cambria Math" w:cstheme="majorHAnsi"/>
+                <w:rFonts w:ascii="Cambria Math" w:hAnsi="Cambria Math" w:cstheme="minorHAnsi"/>
                 <w:sz w:val="24"/>
                 <w:szCs w:val="24"/>
               </w:rPr>
@@ -309,7 +306,7 @@
         </m:sSub>
         <m:r>
           <w:rPr>
-            <w:rFonts w:ascii="Cambria Math" w:hAnsi="Cambria Math" w:cstheme="majorHAnsi"/>
+            <w:rFonts w:ascii="Cambria Math" w:hAnsi="Cambria Math" w:cstheme="minorHAnsi"/>
             <w:sz w:val="24"/>
             <w:szCs w:val="24"/>
           </w:rPr>
@@ -318,7 +315,7 @@
       </m:oMath>
       <w:r>
         <w:rPr>
-          <w:rFonts w:asciiTheme="majorHAnsi" w:eastAsiaTheme="minorEastAsia" w:hAnsiTheme="majorHAnsi" w:cstheme="majorHAnsi"/>
+          <w:rFonts w:eastAsiaTheme="minorEastAsia" w:cstheme="minorHAnsi"/>
           <w:sz w:val="24"/>
           <w:szCs w:val="24"/>
         </w:rPr>
@@ -326,7 +323,7 @@
       </w:r>
       <w:r>
         <w:rPr>
-          <w:rFonts w:asciiTheme="majorHAnsi" w:hAnsiTheme="majorHAnsi" w:cstheme="majorHAnsi"/>
+          <w:rFonts w:cstheme="minorHAnsi"/>
           <w:sz w:val="24"/>
           <w:szCs w:val="24"/>
           <w:vertAlign w:val="subscript"/>
@@ -336,7 +333,7 @@
       <m:oMath>
         <m:r>
           <w:rPr>
-            <w:rFonts w:ascii="Cambria Math" w:hAnsi="Cambria Math" w:cstheme="majorHAnsi"/>
+            <w:rFonts w:ascii="Cambria Math" w:hAnsi="Cambria Math" w:cstheme="minorHAnsi"/>
             <w:sz w:val="24"/>
             <w:szCs w:val="24"/>
             <w:vertAlign w:val="subscript"/>
@@ -346,7 +343,7 @@
       </m:oMath>
       <w:r>
         <w:rPr>
-          <w:rFonts w:asciiTheme="majorHAnsi" w:eastAsiaTheme="minorEastAsia" w:hAnsiTheme="majorHAnsi" w:cstheme="majorHAnsi"/>
+          <w:rFonts w:eastAsiaTheme="minorEastAsia" w:cstheme="minorHAnsi"/>
           <w:sz w:val="24"/>
           <w:szCs w:val="24"/>
           <w:vertAlign w:val="subscript"/>
@@ -355,7 +352,7 @@
       </w:r>
       <w:r>
         <w:rPr>
-          <w:rFonts w:asciiTheme="majorHAnsi" w:eastAsiaTheme="minorEastAsia" w:hAnsiTheme="majorHAnsi" w:cstheme="majorHAnsi"/>
+          <w:rFonts w:eastAsiaTheme="minorEastAsia" w:cstheme="minorHAnsi"/>
           <w:sz w:val="24"/>
           <w:szCs w:val="24"/>
         </w:rPr>
@@ -364,7 +361,7 @@
       <m:oMath>
         <m:r>
           <w:rPr>
-            <w:rFonts w:ascii="Cambria Math" w:eastAsiaTheme="minorEastAsia" w:hAnsi="Cambria Math" w:cstheme="majorHAnsi"/>
+            <w:rFonts w:ascii="Cambria Math" w:eastAsiaTheme="minorEastAsia" w:hAnsi="Cambria Math" w:cstheme="minorHAnsi"/>
             <w:sz w:val="24"/>
             <w:szCs w:val="24"/>
           </w:rPr>
@@ -373,40 +370,16 @@
       </m:oMath>
       <w:r>
         <w:rPr>
-          <w:rFonts w:asciiTheme="majorHAnsi" w:eastAsiaTheme="minorEastAsia" w:hAnsiTheme="majorHAnsi" w:cstheme="majorHAnsi"/>
-          <w:sz w:val="24"/>
-          <w:szCs w:val="24"/>
-        </w:rPr>
-        <w:t xml:space="preserve">. </w:t>
-      </w:r>
-      <w:r>
-        <w:rPr>
-          <w:rFonts w:asciiTheme="majorHAnsi" w:eastAsiaTheme="minorEastAsia" w:hAnsiTheme="majorHAnsi" w:cstheme="majorHAnsi"/>
-          <w:sz w:val="24"/>
-          <w:szCs w:val="24"/>
-        </w:rPr>
-        <w:t>In a model-free setting, these functions are unknown.</w:t>
-      </w:r>
-      <w:r>
-        <w:rPr>
-          <w:rFonts w:asciiTheme="majorHAnsi" w:eastAsiaTheme="minorEastAsia" w:hAnsiTheme="majorHAnsi" w:cstheme="majorHAnsi"/>
-          <w:sz w:val="24"/>
-          <w:szCs w:val="24"/>
-        </w:rPr>
-        <w:t xml:space="preserve"> </w:t>
-      </w:r>
-      <w:r>
-        <w:rPr>
-          <w:rFonts w:asciiTheme="majorHAnsi" w:eastAsiaTheme="minorEastAsia" w:hAnsiTheme="majorHAnsi" w:cstheme="majorHAnsi"/>
-          <w:sz w:val="24"/>
-          <w:szCs w:val="24"/>
-        </w:rPr>
-        <w:t xml:space="preserve">The agent cannot compute the expectation (the summation over </w:t>
+          <w:rFonts w:eastAsiaTheme="minorEastAsia" w:cstheme="minorHAnsi"/>
+          <w:sz w:val="24"/>
+          <w:szCs w:val="24"/>
+        </w:rPr>
+        <w:t xml:space="preserve">. In a model-free setting, these functions are unknown. The agent cannot compute the expectation (the summation over </w:t>
       </w:r>
       <m:oMath>
         <m:r>
           <w:rPr>
-            <w:rFonts w:ascii="Cambria Math" w:eastAsiaTheme="minorEastAsia" w:hAnsi="Cambria Math" w:cstheme="majorHAnsi"/>
+            <w:rFonts w:ascii="Cambria Math" w:eastAsiaTheme="minorEastAsia" w:hAnsi="Cambria Math" w:cstheme="minorHAnsi"/>
             <w:sz w:val="24"/>
             <w:szCs w:val="24"/>
           </w:rPr>
@@ -415,7 +388,7 @@
       </m:oMath>
       <w:r>
         <w:rPr>
-          <w:rFonts w:asciiTheme="majorHAnsi" w:eastAsiaTheme="minorEastAsia" w:hAnsiTheme="majorHAnsi" w:cstheme="majorHAnsi"/>
+          <w:rFonts w:eastAsiaTheme="minorEastAsia" w:cstheme="minorHAnsi"/>
           <w:sz w:val="24"/>
           <w:szCs w:val="24"/>
         </w:rPr>
@@ -424,7 +397,7 @@
       <m:oMath>
         <m:r>
           <w:rPr>
-            <w:rFonts w:ascii="Cambria Math" w:eastAsiaTheme="minorEastAsia" w:hAnsi="Cambria Math" w:cstheme="majorHAnsi"/>
+            <w:rFonts w:ascii="Cambria Math" w:eastAsiaTheme="minorEastAsia" w:hAnsi="Cambria Math" w:cstheme="minorHAnsi"/>
             <w:sz w:val="24"/>
             <w:szCs w:val="24"/>
           </w:rPr>
@@ -433,7 +406,7 @@
       </m:oMath>
       <w:r>
         <w:rPr>
-          <w:rFonts w:asciiTheme="majorHAnsi" w:eastAsiaTheme="minorEastAsia" w:hAnsiTheme="majorHAnsi" w:cstheme="majorHAnsi"/>
+          <w:rFonts w:eastAsiaTheme="minorEastAsia" w:cstheme="minorHAnsi"/>
           <w:sz w:val="24"/>
           <w:szCs w:val="24"/>
         </w:rPr>
@@ -442,7 +415,7 @@
       <m:oMath>
         <m:r>
           <w:rPr>
-            <w:rFonts w:ascii="Cambria Math" w:eastAsiaTheme="minorEastAsia" w:hAnsi="Cambria Math" w:cstheme="majorHAnsi"/>
+            <w:rFonts w:ascii="Cambria Math" w:eastAsiaTheme="minorEastAsia" w:hAnsi="Cambria Math" w:cstheme="minorHAnsi"/>
             <w:sz w:val="24"/>
             <w:szCs w:val="24"/>
           </w:rPr>
@@ -451,7 +424,7 @@
       </m:oMath>
       <w:r>
         <w:rPr>
-          <w:rFonts w:asciiTheme="majorHAnsi" w:eastAsiaTheme="minorEastAsia" w:hAnsiTheme="majorHAnsi" w:cstheme="majorHAnsi"/>
+          <w:rFonts w:eastAsiaTheme="minorEastAsia" w:cstheme="minorHAnsi"/>
           <w:sz w:val="24"/>
           <w:szCs w:val="24"/>
         </w:rPr>
@@ -460,90 +433,39 @@
     </w:p>
     <w:p>
       <w:pPr>
-        <w:bidi w:val="0"/>
-        <w:spacing w:line="600" w:lineRule="auto"/>
-        <w:rPr>
-          <w:rFonts w:asciiTheme="majorHAnsi" w:hAnsiTheme="majorHAnsi" w:cstheme="majorHAnsi"/>
-          <w:sz w:val="24"/>
-          <w:szCs w:val="24"/>
-        </w:rPr>
-      </w:pPr>
-      <w:r>
-        <w:rPr>
-          <w:rFonts w:asciiTheme="majorHAnsi" w:hAnsiTheme="majorHAnsi" w:cstheme="majorHAnsi"/>
-          <w:sz w:val="24"/>
-          <w:szCs w:val="24"/>
-        </w:rPr>
-        <w:t xml:space="preserve">2. </w:t>
-      </w:r>
-      <w:r>
-        <w:rPr>
-          <w:rFonts w:asciiTheme="majorHAnsi" w:hAnsiTheme="majorHAnsi" w:cstheme="majorHAnsi"/>
-          <w:sz w:val="24"/>
-          <w:szCs w:val="24"/>
-        </w:rPr>
-        <w:t>Model-free methods resolve th</w:t>
-      </w:r>
-      <w:r>
-        <w:rPr>
-          <w:rFonts w:asciiTheme="majorHAnsi" w:hAnsiTheme="majorHAnsi" w:cstheme="majorHAnsi"/>
-          <w:sz w:val="24"/>
-          <w:szCs w:val="24"/>
-        </w:rPr>
-        <w:t xml:space="preserve">is </w:t>
-      </w:r>
-      <w:r>
-        <w:rPr>
-          <w:rFonts w:asciiTheme="majorHAnsi" w:hAnsiTheme="majorHAnsi" w:cstheme="majorHAnsi"/>
-          <w:sz w:val="24"/>
-          <w:szCs w:val="24"/>
-        </w:rPr>
-        <w:t xml:space="preserve">problem </w:t>
-      </w:r>
-      <w:r>
-        <w:rPr>
-          <w:rFonts w:asciiTheme="majorHAnsi" w:hAnsiTheme="majorHAnsi" w:cstheme="majorHAnsi"/>
-          <w:sz w:val="24"/>
-          <w:szCs w:val="24"/>
-        </w:rPr>
-        <w:t xml:space="preserve">by replacing </w:t>
-      </w:r>
-      <w:r>
-        <w:rPr>
-          <w:rFonts w:asciiTheme="majorHAnsi" w:hAnsiTheme="majorHAnsi" w:cstheme="majorHAnsi"/>
-          <w:sz w:val="24"/>
-          <w:szCs w:val="24"/>
-        </w:rPr>
-        <w:t>Value Iteration</w:t>
-      </w:r>
-      <w:r>
-        <w:rPr>
-          <w:rFonts w:asciiTheme="majorHAnsi" w:hAnsiTheme="majorHAnsi" w:cstheme="majorHAnsi"/>
-          <w:sz w:val="24"/>
-          <w:szCs w:val="24"/>
-        </w:rPr>
-        <w:t>'s explicit expectation calculation with experience sampling</w:t>
-      </w:r>
-      <w:r>
-        <w:rPr>
-          <w:rFonts w:asciiTheme="majorHAnsi" w:hAnsiTheme="majorHAnsi" w:cstheme="majorHAnsi"/>
-          <w:sz w:val="24"/>
-          <w:szCs w:val="24"/>
-        </w:rPr>
-        <w:t xml:space="preserve">. </w:t>
-      </w:r>
-      <w:r>
-        <w:rPr>
-          <w:rFonts w:asciiTheme="majorHAnsi" w:hAnsiTheme="majorHAnsi" w:cstheme="majorHAnsi"/>
-          <w:sz w:val="24"/>
-          <w:szCs w:val="24"/>
-        </w:rPr>
-        <w:t xml:space="preserve">Instead of requiring the full transition model </w:t>
+        <w:pStyle w:val="ListParagraph"/>
+        <w:numPr>
+          <w:ilvl w:val="0"/>
+          <w:numId w:val="12"/>
+        </w:numPr>
+        <w:bidi w:val="0"/>
+        <w:spacing w:line="360" w:lineRule="auto"/>
+        <w:rPr>
+          <w:rFonts w:cstheme="minorHAnsi"/>
+          <w:sz w:val="24"/>
+          <w:szCs w:val="24"/>
+        </w:rPr>
+      </w:pPr>
+      <w:r>
+        <w:rPr>
+          <w:rFonts w:cstheme="minorHAnsi"/>
+          <w:sz w:val="24"/>
+          <w:szCs w:val="24"/>
+        </w:rPr>
+        <w:t xml:space="preserve">Model-free methods resolve this </w:t>
+      </w:r>
+      <w:r>
+        <w:rPr>
+          <w:rFonts w:cstheme="minorHAnsi"/>
+          <w:sz w:val="24"/>
+          <w:szCs w:val="24"/>
+        </w:rPr>
+        <w:t xml:space="preserve">problem by replacing Value Iteration's explicit expectation calculation with experience sampling. Instead of requiring the full transition model </w:t>
       </w:r>
       <m:oMath>
         <m:r>
           <w:rPr>
-            <w:rFonts w:ascii="Cambria Math" w:hAnsi="Cambria Math" w:cstheme="majorHAnsi"/>
+            <w:rFonts w:ascii="Cambria Math" w:hAnsi="Cambria Math" w:cstheme="minorHAnsi"/>
             <w:sz w:val="24"/>
             <w:szCs w:val="24"/>
           </w:rPr>
@@ -552,7 +474,7 @@
       </m:oMath>
       <w:r>
         <w:rPr>
-          <w:rFonts w:asciiTheme="majorHAnsi" w:hAnsiTheme="majorHAnsi" w:cstheme="majorHAnsi"/>
+          <w:rFonts w:cstheme="minorHAnsi"/>
           <w:sz w:val="24"/>
           <w:szCs w:val="24"/>
         </w:rPr>
@@ -563,7 +485,7 @@
           <m:sSubPr>
             <m:ctrlPr>
               <w:rPr>
-                <w:rFonts w:ascii="Cambria Math" w:hAnsi="Cambria Math" w:cstheme="majorHAnsi"/>
+                <w:rFonts w:ascii="Cambria Math" w:hAnsi="Cambria Math" w:cstheme="minorHAnsi"/>
                 <w:i/>
                 <w:sz w:val="24"/>
                 <w:szCs w:val="24"/>
@@ -576,7 +498,7 @@
                 <m:sty m:val="p"/>
               </m:rPr>
               <w:rPr>
-                <w:rFonts w:ascii="Cambria Math" w:hAnsi="Cambria Math" w:cstheme="majorHAnsi"/>
+                <w:rFonts w:ascii="Cambria Math" w:hAnsi="Cambria Math" w:cstheme="minorHAnsi"/>
                 <w:sz w:val="24"/>
                 <w:szCs w:val="24"/>
               </w:rPr>
@@ -584,7 +506,7 @@
             </m:r>
             <m:ctrlPr>
               <w:rPr>
-                <w:rFonts w:ascii="Cambria Math" w:hAnsi="Cambria Math" w:cstheme="majorHAnsi"/>
+                <w:rFonts w:ascii="Cambria Math" w:hAnsi="Cambria Math" w:cstheme="minorHAnsi"/>
                 <w:sz w:val="24"/>
                 <w:szCs w:val="24"/>
               </w:rPr>
@@ -595,7 +517,7 @@
               <m:sSupPr>
                 <m:ctrlPr>
                   <w:rPr>
-                    <w:rFonts w:ascii="Cambria Math" w:hAnsi="Cambria Math" w:cstheme="majorHAnsi"/>
+                    <w:rFonts w:ascii="Cambria Math" w:hAnsi="Cambria Math" w:cstheme="minorHAnsi"/>
                     <w:i/>
                     <w:sz w:val="24"/>
                     <w:szCs w:val="24"/>
@@ -605,7 +527,7 @@
               <m:e>
                 <m:r>
                   <w:rPr>
-                    <w:rFonts w:ascii="Cambria Math" w:hAnsi="Cambria Math" w:cstheme="majorHAnsi"/>
+                    <w:rFonts w:ascii="Cambria Math" w:hAnsi="Cambria Math" w:cstheme="minorHAnsi"/>
                     <w:sz w:val="24"/>
                     <w:szCs w:val="24"/>
                   </w:rPr>
@@ -615,7 +537,7 @@
               <m:sup>
                 <m:r>
                   <w:rPr>
-                    <w:rFonts w:ascii="Cambria Math" w:hAnsi="Cambria Math" w:cstheme="majorHAnsi"/>
+                    <w:rFonts w:ascii="Cambria Math" w:hAnsi="Cambria Math" w:cstheme="minorHAnsi"/>
                     <w:sz w:val="24"/>
                     <w:szCs w:val="24"/>
                   </w:rPr>
@@ -627,7 +549,7 @@
         </m:sSub>
         <m:r>
           <w:rPr>
-            <w:rFonts w:ascii="Cambria Math" w:hAnsi="Cambria Math" w:cstheme="majorHAnsi"/>
+            <w:rFonts w:ascii="Cambria Math" w:hAnsi="Cambria Math" w:cstheme="minorHAnsi"/>
             <w:sz w:val="24"/>
             <w:szCs w:val="24"/>
           </w:rPr>
@@ -637,7 +559,7 @@
           <m:dPr>
             <m:ctrlPr>
               <w:rPr>
-                <w:rFonts w:ascii="Cambria Math" w:hAnsi="Cambria Math" w:cstheme="majorHAnsi"/>
+                <w:rFonts w:ascii="Cambria Math" w:hAnsi="Cambria Math" w:cstheme="minorHAnsi"/>
                 <w:i/>
                 <w:sz w:val="24"/>
                 <w:szCs w:val="24"/>
@@ -647,7 +569,7 @@
           <m:e>
             <m:r>
               <w:rPr>
-                <w:rFonts w:ascii="Cambria Math" w:hAnsi="Cambria Math" w:cstheme="majorHAnsi"/>
+                <w:rFonts w:ascii="Cambria Math" w:hAnsi="Cambria Math" w:cstheme="minorHAnsi"/>
                 <w:sz w:val="24"/>
                 <w:szCs w:val="24"/>
               </w:rPr>
@@ -657,7 +579,7 @@
         </m:d>
         <m:r>
           <w:rPr>
-            <w:rFonts w:ascii="Cambria Math" w:hAnsi="Cambria Math" w:cstheme="majorHAnsi"/>
+            <w:rFonts w:ascii="Cambria Math" w:hAnsi="Cambria Math" w:cstheme="minorHAnsi"/>
             <w:sz w:val="24"/>
             <w:szCs w:val="24"/>
           </w:rPr>
@@ -666,7 +588,7 @@
       </m:oMath>
       <w:r>
         <w:rPr>
-          <w:rFonts w:asciiTheme="majorHAnsi" w:hAnsiTheme="majorHAnsi" w:cstheme="majorHAnsi"/>
+          <w:rFonts w:cstheme="minorHAnsi"/>
           <w:sz w:val="24"/>
           <w:szCs w:val="24"/>
         </w:rPr>
@@ -674,23 +596,15 @@
       </w:r>
       <w:r>
         <w:rPr>
-          <w:rFonts w:asciiTheme="majorHAnsi" w:hAnsiTheme="majorHAnsi" w:cstheme="majorHAnsi"/>
-          <w:sz w:val="24"/>
-          <w:szCs w:val="24"/>
-        </w:rPr>
-        <w:t xml:space="preserve"> </w:t>
-      </w:r>
-      <w:r>
-        <w:rPr>
-          <w:rFonts w:asciiTheme="majorHAnsi" w:hAnsiTheme="majorHAnsi" w:cstheme="majorHAnsi"/>
-          <w:sz w:val="24"/>
-          <w:szCs w:val="24"/>
-        </w:rPr>
-        <w:t xml:space="preserve">By executing </w:t>
-      </w:r>
-      <w:r>
-        <w:rPr>
-          <w:rFonts w:asciiTheme="majorHAnsi" w:eastAsiaTheme="minorEastAsia" w:hAnsiTheme="majorHAnsi" w:cstheme="majorHAnsi"/>
+          <w:rFonts w:cstheme="minorHAnsi"/>
+          <w:sz w:val="24"/>
+          <w:szCs w:val="24"/>
+        </w:rPr>
+        <w:t xml:space="preserve"> By executing </w:t>
+      </w:r>
+      <w:r>
+        <w:rPr>
+          <w:rFonts w:eastAsiaTheme="minorEastAsia" w:cstheme="minorHAnsi"/>
           <w:sz w:val="24"/>
           <w:szCs w:val="24"/>
         </w:rPr>
@@ -699,7 +613,7 @@
       <m:oMath>
         <m:r>
           <w:rPr>
-            <w:rFonts w:ascii="Cambria Math" w:hAnsi="Cambria Math" w:cstheme="majorHAnsi"/>
+            <w:rFonts w:ascii="Cambria Math" w:hAnsi="Cambria Math" w:cstheme="minorHAnsi"/>
             <w:sz w:val="24"/>
             <w:szCs w:val="24"/>
           </w:rPr>
@@ -708,7 +622,7 @@
       </m:oMath>
       <w:r>
         <w:rPr>
-          <w:rFonts w:asciiTheme="majorHAnsi" w:hAnsiTheme="majorHAnsi" w:cstheme="majorHAnsi"/>
+          <w:rFonts w:cstheme="minorHAnsi"/>
           <w:sz w:val="24"/>
           <w:szCs w:val="24"/>
         </w:rPr>
@@ -717,7 +631,7 @@
       <m:oMath>
         <m:r>
           <w:rPr>
-            <w:rFonts w:ascii="Cambria Math" w:hAnsi="Cambria Math" w:cstheme="majorHAnsi"/>
+            <w:rFonts w:ascii="Cambria Math" w:hAnsi="Cambria Math" w:cstheme="minorHAnsi"/>
             <w:sz w:val="24"/>
             <w:szCs w:val="24"/>
           </w:rPr>
@@ -726,7 +640,7 @@
       </m:oMath>
       <w:r>
         <w:rPr>
-          <w:rFonts w:asciiTheme="majorHAnsi" w:hAnsiTheme="majorHAnsi" w:cstheme="majorHAnsi"/>
+          <w:rFonts w:cstheme="minorHAnsi"/>
           <w:sz w:val="24"/>
           <w:szCs w:val="24"/>
         </w:rPr>
@@ -735,7 +649,7 @@
       <m:oMath>
         <m:r>
           <w:rPr>
-            <w:rFonts w:ascii="Cambria Math" w:hAnsi="Cambria Math" w:cstheme="majorHAnsi"/>
+            <w:rFonts w:ascii="Cambria Math" w:hAnsi="Cambria Math" w:cstheme="minorHAnsi"/>
             <w:sz w:val="24"/>
             <w:szCs w:val="24"/>
           </w:rPr>
@@ -744,7 +658,7 @@
       </m:oMath>
       <w:r>
         <w:rPr>
-          <w:rFonts w:asciiTheme="majorHAnsi" w:hAnsiTheme="majorHAnsi" w:cstheme="majorHAnsi"/>
+          <w:rFonts w:cstheme="minorHAnsi"/>
           <w:sz w:val="24"/>
           <w:szCs w:val="24"/>
         </w:rPr>
@@ -753,7 +667,7 @@
       <m:oMath>
         <m:r>
           <w:rPr>
-            <w:rFonts w:ascii="Cambria Math" w:hAnsi="Cambria Math" w:cstheme="majorHAnsi"/>
+            <w:rFonts w:ascii="Cambria Math" w:hAnsi="Cambria Math" w:cstheme="minorHAnsi"/>
             <w:sz w:val="24"/>
             <w:szCs w:val="24"/>
           </w:rPr>
@@ -763,7 +677,7 @@
           <m:sSubPr>
             <m:ctrlPr>
               <w:rPr>
-                <w:rFonts w:ascii="Cambria Math" w:hAnsi="Cambria Math" w:cstheme="majorHAnsi"/>
+                <w:rFonts w:ascii="Cambria Math" w:hAnsi="Cambria Math" w:cstheme="minorHAnsi"/>
                 <w:i/>
                 <w:sz w:val="24"/>
                 <w:szCs w:val="24"/>
@@ -773,7 +687,7 @@
           <m:e>
             <m:r>
               <w:rPr>
-                <w:rFonts w:ascii="Cambria Math" w:hAnsi="Cambria Math" w:cstheme="majorHAnsi"/>
+                <w:rFonts w:ascii="Cambria Math" w:hAnsi="Cambria Math" w:cstheme="minorHAnsi"/>
                 <w:sz w:val="24"/>
                 <w:szCs w:val="24"/>
               </w:rPr>
@@ -783,7 +697,7 @@
           <m:sub>
             <m:r>
               <w:rPr>
-                <w:rFonts w:ascii="Cambria Math" w:hAnsi="Cambria Math" w:cstheme="majorHAnsi"/>
+                <w:rFonts w:ascii="Cambria Math" w:hAnsi="Cambria Math" w:cstheme="minorHAnsi"/>
                 <w:sz w:val="24"/>
                 <w:szCs w:val="24"/>
               </w:rPr>
@@ -793,7 +707,7 @@
         </m:sSub>
         <m:r>
           <w:rPr>
-            <w:rFonts w:ascii="Cambria Math" w:hAnsi="Cambria Math" w:cstheme="majorHAnsi"/>
+            <w:rFonts w:ascii="Cambria Math" w:hAnsi="Cambria Math" w:cstheme="minorHAnsi"/>
             <w:sz w:val="24"/>
             <w:szCs w:val="24"/>
           </w:rPr>
@@ -802,7 +716,7 @@
       </m:oMath>
       <w:r>
         <w:rPr>
-          <w:rFonts w:asciiTheme="majorHAnsi" w:hAnsiTheme="majorHAnsi" w:cstheme="majorHAnsi"/>
+          <w:rFonts w:cstheme="minorHAnsi"/>
           <w:sz w:val="24"/>
           <w:szCs w:val="24"/>
         </w:rPr>
@@ -810,24 +724,16 @@
       </w:r>
       <w:r>
         <w:rPr>
-          <w:rFonts w:asciiTheme="majorHAnsi" w:hAnsiTheme="majorHAnsi" w:cstheme="majorHAnsi"/>
-          <w:sz w:val="24"/>
-          <w:szCs w:val="24"/>
-        </w:rPr>
-        <w:t xml:space="preserve"> </w:t>
-      </w:r>
-      <w:r>
-        <w:rPr>
-          <w:rFonts w:asciiTheme="majorHAnsi" w:hAnsiTheme="majorHAnsi" w:cstheme="majorHAnsi"/>
-          <w:sz w:val="24"/>
-          <w:szCs w:val="24"/>
-        </w:rPr>
-        <w:t xml:space="preserve">This target is a bootstrapped estimate of the true Q-value, as it's built from the immediate reward </w:t>
+          <w:rFonts w:cstheme="minorHAnsi"/>
+          <w:sz w:val="24"/>
+          <w:szCs w:val="24"/>
+        </w:rPr>
+        <w:t xml:space="preserve"> This target is a bootstrapped estimate of the true Q-value, as it's built from the immediate reward </w:t>
       </w:r>
       <m:oMath>
         <m:r>
           <w:rPr>
-            <w:rFonts w:ascii="Cambria Math" w:hAnsi="Cambria Math" w:cstheme="majorHAnsi"/>
+            <w:rFonts w:ascii="Cambria Math" w:hAnsi="Cambria Math" w:cstheme="minorHAnsi"/>
             <w:sz w:val="24"/>
             <w:szCs w:val="24"/>
           </w:rPr>
@@ -836,7 +742,7 @@
       </m:oMath>
       <w:r>
         <w:rPr>
-          <w:rFonts w:asciiTheme="majorHAnsi" w:hAnsiTheme="majorHAnsi" w:cstheme="majorHAnsi"/>
+          <w:rFonts w:cstheme="minorHAnsi"/>
           <w:sz w:val="24"/>
           <w:szCs w:val="24"/>
         </w:rPr>
@@ -844,7 +750,7 @@
       </w:r>
       <w:r>
         <w:rPr>
-          <w:rFonts w:asciiTheme="majorHAnsi" w:hAnsiTheme="majorHAnsi" w:cstheme="majorHAnsi"/>
+          <w:rFonts w:cstheme="minorHAnsi"/>
           <w:sz w:val="24"/>
           <w:szCs w:val="24"/>
         </w:rPr>
@@ -852,7 +758,7 @@
       </w:r>
       <w:r>
         <w:rPr>
-          <w:rFonts w:asciiTheme="majorHAnsi" w:hAnsiTheme="majorHAnsi" w:cstheme="majorHAnsi"/>
+          <w:rFonts w:cstheme="minorHAnsi"/>
           <w:sz w:val="24"/>
           <w:szCs w:val="24"/>
         </w:rPr>
@@ -860,7 +766,7 @@
       </w:r>
       <w:r>
         <w:rPr>
-          <w:rFonts w:asciiTheme="majorHAnsi" w:hAnsiTheme="majorHAnsi" w:cstheme="majorHAnsi"/>
+          <w:rFonts w:cstheme="minorHAnsi"/>
           <w:sz w:val="24"/>
           <w:szCs w:val="24"/>
         </w:rPr>
@@ -868,25 +774,16 @@
       </w:r>
       <w:r>
         <w:rPr>
-          <w:rFonts w:asciiTheme="majorHAnsi" w:hAnsiTheme="majorHAnsi" w:cstheme="majorHAnsi"/>
-          <w:sz w:val="24"/>
-          <w:szCs w:val="24"/>
-        </w:rPr>
-        <w:t xml:space="preserve">. This error is then </w:t>
-      </w:r>
-      <w:r>
-        <w:rPr>
-          <w:rFonts w:asciiTheme="majorHAnsi" w:hAnsiTheme="majorHAnsi" w:cstheme="majorHAnsi"/>
-          <w:sz w:val="24"/>
-          <w:szCs w:val="24"/>
-        </w:rPr>
-        <w:lastRenderedPageBreak/>
-        <w:t xml:space="preserve">used to update the original value. This entire process learns directly from experienced </w:t>
+          <w:rFonts w:cstheme="minorHAnsi"/>
+          <w:sz w:val="24"/>
+          <w:szCs w:val="24"/>
+        </w:rPr>
+        <w:t xml:space="preserve">. This error is then used to update the original value. This entire process learns directly from experienced </w:t>
       </w:r>
       <m:oMath>
         <m:r>
           <w:rPr>
-            <w:rFonts w:ascii="Cambria Math" w:hAnsi="Cambria Math" w:cstheme="majorHAnsi"/>
+            <w:rFonts w:ascii="Cambria Math" w:hAnsi="Cambria Math" w:cstheme="minorHAnsi"/>
             <w:sz w:val="24"/>
             <w:szCs w:val="24"/>
           </w:rPr>
@@ -895,7 +792,7 @@
       </m:oMath>
       <w:r>
         <w:rPr>
-          <w:rFonts w:asciiTheme="majorHAnsi" w:hAnsiTheme="majorHAnsi" w:cstheme="majorHAnsi"/>
+          <w:rFonts w:cstheme="minorHAnsi"/>
           <w:sz w:val="24"/>
           <w:szCs w:val="24"/>
         </w:rPr>
@@ -903,7 +800,7 @@
       </w:r>
       <w:r>
         <w:rPr>
-          <w:rFonts w:asciiTheme="majorHAnsi" w:hAnsiTheme="majorHAnsi" w:cstheme="majorHAnsi"/>
+          <w:rFonts w:cstheme="minorHAnsi"/>
           <w:sz w:val="24"/>
           <w:szCs w:val="24"/>
         </w:rPr>
@@ -911,7 +808,7 @@
       </w:r>
       <w:r>
         <w:rPr>
-          <w:rFonts w:asciiTheme="majorHAnsi" w:hAnsiTheme="majorHAnsi" w:cstheme="majorHAnsi"/>
+          <w:rFonts w:cstheme="minorHAnsi"/>
           <w:sz w:val="24"/>
           <w:szCs w:val="24"/>
         </w:rPr>
@@ -919,7 +816,7 @@
       </w:r>
       <w:r>
         <w:rPr>
-          <w:rFonts w:asciiTheme="majorHAnsi" w:hAnsiTheme="majorHAnsi" w:cstheme="majorHAnsi"/>
+          <w:rFonts w:cstheme="minorHAnsi"/>
           <w:sz w:val="24"/>
           <w:szCs w:val="24"/>
         </w:rPr>
@@ -928,7 +825,7 @@
       <m:oMath>
         <m:r>
           <w:rPr>
-            <w:rFonts w:ascii="Cambria Math" w:hAnsi="Cambria Math" w:cstheme="majorHAnsi"/>
+            <w:rFonts w:ascii="Cambria Math" w:hAnsi="Cambria Math" w:cstheme="minorHAnsi"/>
             <w:sz w:val="24"/>
             <w:szCs w:val="24"/>
           </w:rPr>
@@ -937,7 +834,7 @@
       </m:oMath>
       <w:r>
         <w:rPr>
-          <w:rFonts w:asciiTheme="majorHAnsi" w:hAnsiTheme="majorHAnsi" w:cstheme="majorHAnsi"/>
+          <w:rFonts w:cstheme="minorHAnsi"/>
           <w:sz w:val="24"/>
           <w:szCs w:val="24"/>
         </w:rPr>
@@ -946,7 +843,7 @@
       <m:oMath>
         <m:r>
           <w:rPr>
-            <w:rFonts w:ascii="Cambria Math" w:hAnsi="Cambria Math" w:cstheme="majorHAnsi"/>
+            <w:rFonts w:ascii="Cambria Math" w:hAnsi="Cambria Math" w:cstheme="minorHAnsi"/>
             <w:sz w:val="24"/>
             <w:szCs w:val="24"/>
           </w:rPr>
@@ -955,7 +852,7 @@
       </m:oMath>
       <w:r>
         <w:rPr>
-          <w:rFonts w:asciiTheme="majorHAnsi" w:hAnsiTheme="majorHAnsi" w:cstheme="majorHAnsi"/>
+          <w:rFonts w:cstheme="minorHAnsi"/>
           <w:sz w:val="24"/>
           <w:szCs w:val="24"/>
         </w:rPr>
@@ -964,25 +861,22 @@
     </w:p>
     <w:p>
       <w:pPr>
-        <w:bidi w:val="0"/>
-        <w:spacing w:line="600" w:lineRule="auto"/>
-        <w:rPr>
-          <w:rFonts w:asciiTheme="majorHAnsi" w:hAnsiTheme="majorHAnsi" w:cstheme="majorHAnsi"/>
-          <w:sz w:val="24"/>
-          <w:szCs w:val="24"/>
-        </w:rPr>
-      </w:pPr>
-      <w:r>
-        <w:rPr>
-          <w:rFonts w:asciiTheme="majorHAnsi" w:hAnsiTheme="majorHAnsi" w:cstheme="majorHAnsi"/>
-          <w:sz w:val="24"/>
-          <w:szCs w:val="24"/>
-        </w:rPr>
-        <w:t xml:space="preserve">3. </w:t>
-      </w:r>
-      <w:r>
-        <w:rPr>
-          <w:rFonts w:asciiTheme="majorHAnsi" w:hAnsiTheme="majorHAnsi" w:cstheme="majorHAnsi"/>
+        <w:pStyle w:val="ListParagraph"/>
+        <w:numPr>
+          <w:ilvl w:val="0"/>
+          <w:numId w:val="12"/>
+        </w:numPr>
+        <w:bidi w:val="0"/>
+        <w:spacing w:line="360" w:lineRule="auto"/>
+        <w:rPr>
+          <w:rFonts w:cstheme="minorHAnsi"/>
+          <w:sz w:val="24"/>
+          <w:szCs w:val="24"/>
+        </w:rPr>
+      </w:pPr>
+      <w:r>
+        <w:rPr>
+          <w:rFonts w:cstheme="minorHAnsi"/>
           <w:sz w:val="24"/>
           <w:szCs w:val="24"/>
         </w:rPr>
@@ -990,7 +884,7 @@
       </w:r>
       <w:r>
         <w:rPr>
-          <w:rFonts w:asciiTheme="majorHAnsi" w:hAnsiTheme="majorHAnsi" w:cstheme="majorHAnsi"/>
+          <w:rFonts w:cstheme="minorHAnsi"/>
           <w:sz w:val="24"/>
           <w:szCs w:val="24"/>
         </w:rPr>
@@ -998,7 +892,7 @@
       </w:r>
       <w:r>
         <w:rPr>
-          <w:rFonts w:asciiTheme="majorHAnsi" w:hAnsiTheme="majorHAnsi" w:cstheme="majorHAnsi"/>
+          <w:rFonts w:cstheme="minorHAnsi"/>
           <w:sz w:val="24"/>
           <w:szCs w:val="24"/>
         </w:rPr>
@@ -1006,7 +900,7 @@
       </w:r>
       <w:r>
         <w:rPr>
-          <w:rFonts w:asciiTheme="majorHAnsi" w:hAnsiTheme="majorHAnsi" w:cstheme="majorHAnsi"/>
+          <w:rFonts w:cstheme="minorHAnsi"/>
           <w:sz w:val="24"/>
           <w:szCs w:val="24"/>
         </w:rPr>
@@ -1014,7 +908,7 @@
       </w:r>
       <w:r>
         <w:rPr>
-          <w:rFonts w:asciiTheme="majorHAnsi" w:hAnsiTheme="majorHAnsi" w:cstheme="majorHAnsi"/>
+          <w:rFonts w:cstheme="minorHAnsi"/>
           <w:sz w:val="24"/>
           <w:szCs w:val="24"/>
         </w:rPr>
@@ -1022,7 +916,7 @@
       </w:r>
       <w:r>
         <w:rPr>
-          <w:rFonts w:asciiTheme="majorHAnsi" w:hAnsiTheme="majorHAnsi" w:cstheme="majorHAnsi"/>
+          <w:rFonts w:cstheme="minorHAnsi"/>
           <w:sz w:val="24"/>
           <w:szCs w:val="24"/>
         </w:rPr>
@@ -1031,7 +925,7 @@
       <m:oMath>
         <m:r>
           <w:rPr>
-            <w:rFonts w:ascii="Cambria Math" w:hAnsi="Cambria Math" w:cstheme="majorHAnsi"/>
+            <w:rFonts w:ascii="Cambria Math" w:hAnsi="Cambria Math" w:cstheme="minorHAnsi"/>
             <w:sz w:val="24"/>
             <w:szCs w:val="24"/>
           </w:rPr>
@@ -1041,7 +935,7 @@
           <m:sSubPr>
             <m:ctrlPr>
               <w:rPr>
-                <w:rFonts w:ascii="Cambria Math" w:hAnsi="Cambria Math" w:cstheme="majorHAnsi"/>
+                <w:rFonts w:ascii="Cambria Math" w:hAnsi="Cambria Math" w:cstheme="minorHAnsi"/>
                 <w:i/>
                 <w:sz w:val="24"/>
                 <w:szCs w:val="24"/>
@@ -1051,7 +945,7 @@
           <m:e>
             <m:r>
               <w:rPr>
-                <w:rFonts w:ascii="Cambria Math" w:hAnsi="Cambria Math" w:cstheme="majorHAnsi"/>
+                <w:rFonts w:ascii="Cambria Math" w:hAnsi="Cambria Math" w:cstheme="minorHAnsi"/>
                 <w:sz w:val="24"/>
                 <w:szCs w:val="24"/>
               </w:rPr>
@@ -1061,7 +955,7 @@
           <m:sub>
             <m:r>
               <w:rPr>
-                <w:rFonts w:ascii="Cambria Math" w:hAnsi="Cambria Math" w:cstheme="majorHAnsi"/>
+                <w:rFonts w:ascii="Cambria Math" w:hAnsi="Cambria Math" w:cstheme="minorHAnsi"/>
                 <w:sz w:val="24"/>
                 <w:szCs w:val="24"/>
               </w:rPr>
@@ -1071,7 +965,7 @@
         </m:sSub>
         <m:r>
           <w:rPr>
-            <w:rFonts w:ascii="Cambria Math" w:hAnsi="Cambria Math" w:cstheme="majorHAnsi"/>
+            <w:rFonts w:ascii="Cambria Math" w:hAnsi="Cambria Math" w:cstheme="minorHAnsi"/>
             <w:sz w:val="24"/>
             <w:szCs w:val="24"/>
           </w:rPr>
@@ -1080,7 +974,7 @@
       </m:oMath>
       <w:r>
         <w:rPr>
-          <w:rFonts w:asciiTheme="majorHAnsi" w:hAnsiTheme="majorHAnsi" w:cstheme="majorHAnsi"/>
+          <w:rFonts w:cstheme="minorHAnsi"/>
           <w:sz w:val="24"/>
           <w:szCs w:val="24"/>
         </w:rPr>
@@ -1089,7 +983,7 @@
       <m:oMath>
         <m:r>
           <w:rPr>
-            <w:rFonts w:ascii="Cambria Math" w:hAnsi="Cambria Math" w:cstheme="majorHAnsi"/>
+            <w:rFonts w:ascii="Cambria Math" w:hAnsi="Cambria Math" w:cstheme="minorHAnsi"/>
             <w:sz w:val="24"/>
             <w:szCs w:val="24"/>
           </w:rPr>
@@ -1098,7 +992,7 @@
       </m:oMath>
       <w:r>
         <w:rPr>
-          <w:rFonts w:asciiTheme="majorHAnsi" w:hAnsiTheme="majorHAnsi" w:cstheme="majorHAnsi"/>
+          <w:rFonts w:cstheme="minorHAnsi"/>
           <w:sz w:val="24"/>
           <w:szCs w:val="24"/>
         </w:rPr>
@@ -1107,7 +1001,7 @@
       <m:oMath>
         <m:r>
           <w:rPr>
-            <w:rFonts w:ascii="Cambria Math" w:hAnsi="Cambria Math" w:cstheme="majorHAnsi"/>
+            <w:rFonts w:ascii="Cambria Math" w:hAnsi="Cambria Math" w:cstheme="minorHAnsi"/>
             <w:sz w:val="24"/>
             <w:szCs w:val="24"/>
           </w:rPr>
@@ -1116,7 +1010,7 @@
       </m:oMath>
       <w:r>
         <w:rPr>
-          <w:rFonts w:asciiTheme="majorHAnsi" w:hAnsiTheme="majorHAnsi" w:cstheme="majorHAnsi"/>
+          <w:rFonts w:cstheme="minorHAnsi"/>
           <w:sz w:val="24"/>
           <w:szCs w:val="24"/>
         </w:rPr>
@@ -1124,7 +1018,7 @@
       </w:r>
       <w:r>
         <w:rPr>
-          <w:rFonts w:asciiTheme="majorHAnsi" w:hAnsiTheme="majorHAnsi" w:cstheme="majorHAnsi"/>
+          <w:rFonts w:cstheme="minorHAnsi"/>
           <w:sz w:val="24"/>
           <w:szCs w:val="24"/>
         </w:rPr>
@@ -1132,7 +1026,7 @@
       </w:r>
       <w:r>
         <w:rPr>
-          <w:rFonts w:asciiTheme="majorHAnsi" w:hAnsiTheme="majorHAnsi" w:cstheme="majorHAnsi"/>
+          <w:rFonts w:cstheme="minorHAnsi"/>
           <w:sz w:val="24"/>
           <w:szCs w:val="24"/>
         </w:rPr>
@@ -1141,7 +1035,7 @@
       <m:oMath>
         <m:r>
           <w:rPr>
-            <w:rFonts w:ascii="Cambria Math" w:hAnsi="Cambria Math" w:cstheme="majorHAnsi"/>
+            <w:rFonts w:ascii="Cambria Math" w:hAnsi="Cambria Math" w:cstheme="minorHAnsi"/>
             <w:sz w:val="24"/>
             <w:szCs w:val="24"/>
           </w:rPr>
@@ -1150,7 +1044,7 @@
       </m:oMath>
       <w:r>
         <w:rPr>
-          <w:rFonts w:asciiTheme="majorHAnsi" w:hAnsiTheme="majorHAnsi" w:cstheme="majorHAnsi"/>
+          <w:rFonts w:cstheme="minorHAnsi"/>
           <w:sz w:val="24"/>
           <w:szCs w:val="24"/>
         </w:rPr>
@@ -1159,7 +1053,7 @@
       <m:oMath>
         <m:r>
           <w:rPr>
-            <w:rFonts w:ascii="Cambria Math" w:hAnsi="Cambria Math" w:cstheme="majorHAnsi"/>
+            <w:rFonts w:ascii="Cambria Math" w:hAnsi="Cambria Math" w:cstheme="minorHAnsi"/>
             <w:sz w:val="24"/>
             <w:szCs w:val="24"/>
           </w:rPr>
@@ -1168,7 +1062,7 @@
       </m:oMath>
       <w:r>
         <w:rPr>
-          <w:rFonts w:asciiTheme="majorHAnsi" w:hAnsiTheme="majorHAnsi" w:cstheme="majorHAnsi"/>
+          <w:rFonts w:cstheme="minorHAnsi"/>
           <w:sz w:val="24"/>
           <w:szCs w:val="24"/>
         </w:rPr>
@@ -1177,7 +1071,7 @@
       <m:oMath>
         <m:r>
           <w:rPr>
-            <w:rFonts w:ascii="Cambria Math" w:hAnsi="Cambria Math" w:cstheme="majorHAnsi"/>
+            <w:rFonts w:ascii="Cambria Math" w:hAnsi="Cambria Math" w:cstheme="minorHAnsi"/>
             <w:sz w:val="24"/>
             <w:szCs w:val="24"/>
           </w:rPr>
@@ -1186,7 +1080,7 @@
       </m:oMath>
       <w:r>
         <w:rPr>
-          <w:rFonts w:asciiTheme="majorHAnsi" w:hAnsiTheme="majorHAnsi" w:cstheme="majorHAnsi"/>
+          <w:rFonts w:cstheme="minorHAnsi"/>
           <w:sz w:val="24"/>
           <w:szCs w:val="24"/>
         </w:rPr>
@@ -1194,7 +1088,7 @@
       </w:r>
       <w:r>
         <w:rPr>
-          <w:rFonts w:asciiTheme="majorHAnsi" w:hAnsiTheme="majorHAnsi" w:cstheme="majorHAnsi"/>
+          <w:rFonts w:cstheme="minorHAnsi"/>
           <w:sz w:val="24"/>
           <w:szCs w:val="24"/>
         </w:rPr>
@@ -1202,34 +1096,40 @@
       </w:r>
       <w:r>
         <w:rPr>
-          <w:rFonts w:asciiTheme="majorHAnsi" w:hAnsiTheme="majorHAnsi" w:cstheme="majorHAnsi"/>
-          <w:sz w:val="24"/>
-          <w:szCs w:val="24"/>
-        </w:rPr>
-        <w:t>-values (the value of behaving greedily), whereas SARSA learns the Q-values for the specific, and potentially exploratory, policy it is currently executing.</w:t>
-      </w:r>
-    </w:p>
-    <w:p>
-      <w:pPr>
-        <w:bidi w:val="0"/>
-        <w:spacing w:line="600" w:lineRule="auto"/>
-        <w:rPr>
-          <w:rFonts w:asciiTheme="majorHAnsi" w:hAnsiTheme="majorHAnsi" w:cstheme="majorHAnsi"/>
-          <w:sz w:val="24"/>
-          <w:szCs w:val="24"/>
-        </w:rPr>
-      </w:pPr>
-      <w:r>
-        <w:rPr>
-          <w:rFonts w:asciiTheme="majorHAnsi" w:hAnsiTheme="majorHAnsi" w:cstheme="majorHAnsi"/>
-          <w:sz w:val="24"/>
-          <w:szCs w:val="24"/>
-        </w:rPr>
-        <w:t xml:space="preserve">4. </w:t>
-      </w:r>
-      <w:r>
-        <w:rPr>
-          <w:rFonts w:asciiTheme="majorHAnsi" w:hAnsiTheme="majorHAnsi" w:cstheme="majorHAnsi"/>
+          <w:rFonts w:cstheme="minorHAnsi"/>
+          <w:sz w:val="24"/>
+          <w:szCs w:val="24"/>
+        </w:rPr>
+        <w:t xml:space="preserve">-values (the </w:t>
+      </w:r>
+      <w:r>
+        <w:rPr>
+          <w:rFonts w:cstheme="minorHAnsi"/>
+          <w:sz w:val="24"/>
+          <w:szCs w:val="24"/>
+        </w:rPr>
+        <w:lastRenderedPageBreak/>
+        <w:t>value of behaving greedily), whereas SARSA learns the Q-values for the specific, and potentially exploratory, policy it is currently executing.</w:t>
+      </w:r>
+    </w:p>
+    <w:p>
+      <w:pPr>
+        <w:pStyle w:val="ListParagraph"/>
+        <w:numPr>
+          <w:ilvl w:val="0"/>
+          <w:numId w:val="12"/>
+        </w:numPr>
+        <w:bidi w:val="0"/>
+        <w:spacing w:line="360" w:lineRule="auto"/>
+        <w:rPr>
+          <w:rFonts w:cstheme="minorHAnsi"/>
+          <w:sz w:val="24"/>
+          <w:szCs w:val="24"/>
+        </w:rPr>
+      </w:pPr>
+      <w:r>
+        <w:rPr>
+          <w:rFonts w:cstheme="minorHAnsi"/>
           <w:sz w:val="24"/>
           <w:szCs w:val="24"/>
         </w:rPr>
@@ -1238,7 +1138,7 @@
       <m:oMath>
         <m:r>
           <w:rPr>
-            <w:rFonts w:ascii="Cambria Math" w:hAnsi="Cambria Math" w:cstheme="majorHAnsi"/>
+            <w:rFonts w:ascii="Cambria Math" w:hAnsi="Cambria Math" w:cstheme="minorHAnsi"/>
             <w:sz w:val="24"/>
             <w:szCs w:val="24"/>
           </w:rPr>
@@ -1247,7 +1147,7 @@
       </m:oMath>
       <w:r>
         <w:rPr>
-          <w:rFonts w:asciiTheme="majorHAnsi" w:hAnsiTheme="majorHAnsi" w:cstheme="majorHAnsi"/>
+          <w:rFonts w:cstheme="minorHAnsi"/>
           <w:sz w:val="24"/>
           <w:szCs w:val="24"/>
         </w:rPr>
@@ -1255,24 +1155,16 @@
       </w:r>
       <w:r>
         <w:rPr>
-          <w:rFonts w:asciiTheme="majorHAnsi" w:hAnsiTheme="majorHAnsi" w:cstheme="majorHAnsi"/>
-          <w:sz w:val="24"/>
-          <w:szCs w:val="24"/>
-        </w:rPr>
-        <w:t xml:space="preserve"> </w:t>
-      </w:r>
-      <w:r>
-        <w:rPr>
-          <w:rFonts w:asciiTheme="majorHAnsi" w:hAnsiTheme="majorHAnsi" w:cstheme="majorHAnsi"/>
-          <w:sz w:val="24"/>
-          <w:szCs w:val="24"/>
-        </w:rPr>
-        <w:t xml:space="preserve">The decaying of </w:t>
+          <w:rFonts w:cstheme="minorHAnsi"/>
+          <w:sz w:val="24"/>
+          <w:szCs w:val="24"/>
+        </w:rPr>
+        <w:t xml:space="preserve"> The decaying of </w:t>
       </w:r>
       <m:oMath>
         <m:r>
           <w:rPr>
-            <w:rFonts w:ascii="Cambria Math" w:hAnsi="Cambria Math" w:cstheme="majorHAnsi"/>
+            <w:rFonts w:ascii="Cambria Math" w:hAnsi="Cambria Math" w:cstheme="minorHAnsi"/>
             <w:sz w:val="24"/>
             <w:szCs w:val="24"/>
           </w:rPr>
@@ -1281,28 +1173,19 @@
       </m:oMath>
       <w:r>
         <w:rPr>
-          <w:rFonts w:asciiTheme="majorHAnsi" w:hAnsiTheme="majorHAnsi" w:cstheme="majorHAnsi"/>
-          <w:sz w:val="24"/>
-          <w:szCs w:val="24"/>
-        </w:rPr>
-        <w:t xml:space="preserve"> promotes high exploration early on when Q-value estimates are unreliable, and then gradually shifts the </w:t>
-      </w:r>
-      <w:r>
-        <w:rPr>
-          <w:rFonts w:asciiTheme="majorHAnsi" w:hAnsiTheme="majorHAnsi" w:cstheme="majorHAnsi"/>
-          <w:sz w:val="24"/>
-          <w:szCs w:val="24"/>
-        </w:rPr>
-        <w:lastRenderedPageBreak/>
-        <w:t>agent toward exploitation (acting greedily on its now more accurate estimates) as the Q-values begin to converge, maximizing the likelihood of finding the true optimal policy.</w:t>
-      </w:r>
-    </w:p>
-    <w:p>
-      <w:pPr>
-        <w:bidi w:val="0"/>
-        <w:spacing w:line="600" w:lineRule="auto"/>
-        <w:rPr>
-          <w:rFonts w:asciiTheme="majorHAnsi" w:hAnsiTheme="majorHAnsi" w:cstheme="majorHAnsi"/>
+          <w:rFonts w:cstheme="minorHAnsi"/>
+          <w:sz w:val="24"/>
+          <w:szCs w:val="24"/>
+        </w:rPr>
+        <w:t xml:space="preserve"> promotes high exploration early on when Q-value estimates are unreliable, and then gradually shifts the agent toward exploitation (acting greedily on its now more accurate estimates) as the Q-values begin to converge, maximizing the likelihood of finding the true optimal policy.</w:t>
+      </w:r>
+    </w:p>
+    <w:p>
+      <w:pPr>
+        <w:bidi w:val="0"/>
+        <w:spacing w:line="360" w:lineRule="auto"/>
+        <w:rPr>
+          <w:rFonts w:cstheme="minorHAnsi"/>
           <w:b/>
           <w:bCs/>
           <w:sz w:val="24"/>
@@ -1312,7 +1195,7 @@
       </w:pPr>
       <w:r>
         <w:rPr>
-          <w:rFonts w:asciiTheme="majorHAnsi" w:hAnsiTheme="majorHAnsi" w:cstheme="majorHAnsi"/>
+          <w:rFonts w:cstheme="minorHAnsi"/>
           <w:b/>
           <w:bCs/>
           <w:sz w:val="24"/>
@@ -1325,73 +1208,67 @@
     <w:tbl>
       <w:tblPr>
         <w:tblStyle w:val="TableGrid"/>
-        <w:tblpPr w:leftFromText="180" w:rightFromText="180" w:vertAnchor="text" w:horzAnchor="margin" w:tblpY="5044"/>
-        <w:tblW w:w="4962" w:type="dxa"/>
+        <w:tblpPr w:leftFromText="180" w:rightFromText="180" w:vertAnchor="text" w:horzAnchor="margin" w:tblpY="-21"/>
+        <w:tblW w:w="4900" w:type="dxa"/>
         <w:tblLook w:val="04A0" w:firstRow="1" w:lastRow="0" w:firstColumn="1" w:lastColumn="0" w:noHBand="0" w:noVBand="1"/>
       </w:tblPr>
       <w:tblGrid>
-        <w:gridCol w:w="1560"/>
-        <w:gridCol w:w="1418"/>
-        <w:gridCol w:w="1984"/>
+        <w:gridCol w:w="1540"/>
+        <w:gridCol w:w="1399"/>
+        <w:gridCol w:w="1961"/>
       </w:tblGrid>
       <w:tr>
         <w:trPr>
-          <w:trHeight w:val="387"/>
+          <w:trHeight w:val="288"/>
         </w:trPr>
         <w:tc>
           <w:tcPr>
-            <w:tcW w:w="4962" w:type="dxa"/>
+            <w:tcW w:w="4900" w:type="dxa"/>
             <w:gridSpan w:val="3"/>
           </w:tcPr>
           <w:p>
             <w:pPr>
               <w:bidi w:val="0"/>
+              <w:spacing w:line="360" w:lineRule="auto"/>
               <w:jc w:val="center"/>
               <w:rPr>
-                <w:rFonts w:asciiTheme="majorHAnsi" w:hAnsiTheme="majorHAnsi" w:cstheme="majorHAnsi"/>
+                <w:rFonts w:cstheme="minorHAnsi"/>
                 <w:sz w:val="24"/>
                 <w:szCs w:val="24"/>
               </w:rPr>
             </w:pPr>
             <w:r>
               <w:rPr>
-                <w:rFonts w:asciiTheme="majorHAnsi" w:hAnsiTheme="majorHAnsi" w:cstheme="majorHAnsi"/>
+                <w:rFonts w:cstheme="minorHAnsi"/>
                 <w:sz w:val="24"/>
                 <w:szCs w:val="24"/>
               </w:rPr>
-              <w:t>Top 5 Configurations</w:t>
-            </w:r>
-            <w:r>
-              <w:rPr>
-                <w:rFonts w:asciiTheme="majorHAnsi" w:hAnsiTheme="majorHAnsi" w:cstheme="majorHAnsi"/>
-                <w:sz w:val="24"/>
-                <w:szCs w:val="24"/>
-              </w:rPr>
-              <w:t xml:space="preserve"> (sorted by average reward)</w:t>
+              <w:t>Top 5 Configurations (sorted by average reward)</w:t>
             </w:r>
           </w:p>
         </w:tc>
       </w:tr>
       <w:tr>
         <w:trPr>
-          <w:trHeight w:val="351"/>
+          <w:trHeight w:val="259"/>
         </w:trPr>
         <w:tc>
           <w:tcPr>
-            <w:tcW w:w="1560" w:type="dxa"/>
+            <w:tcW w:w="1540" w:type="dxa"/>
           </w:tcPr>
           <w:p>
             <w:pPr>
               <w:bidi w:val="0"/>
+              <w:spacing w:line="360" w:lineRule="auto"/>
               <w:rPr>
-                <w:rFonts w:asciiTheme="majorHAnsi" w:hAnsiTheme="majorHAnsi" w:cstheme="majorHAnsi"/>
+                <w:rFonts w:cstheme="minorHAnsi"/>
                 <w:sz w:val="24"/>
                 <w:szCs w:val="24"/>
               </w:rPr>
             </w:pPr>
             <w:r>
               <w:rPr>
-                <w:rFonts w:asciiTheme="majorHAnsi" w:hAnsiTheme="majorHAnsi" w:cstheme="majorHAnsi"/>
+                <w:rFonts w:cstheme="minorHAnsi"/>
                 <w:sz w:val="24"/>
                 <w:szCs w:val="24"/>
               </w:rPr>
@@ -1401,20 +1278,21 @@
         </w:tc>
         <w:tc>
           <w:tcPr>
-            <w:tcW w:w="1418" w:type="dxa"/>
+            <w:tcW w:w="1399" w:type="dxa"/>
           </w:tcPr>
           <w:p>
             <w:pPr>
               <w:bidi w:val="0"/>
+              <w:spacing w:line="360" w:lineRule="auto"/>
               <w:rPr>
-                <w:rFonts w:asciiTheme="majorHAnsi" w:hAnsiTheme="majorHAnsi" w:cstheme="majorHAnsi"/>
+                <w:rFonts w:cstheme="minorHAnsi"/>
                 <w:sz w:val="24"/>
                 <w:szCs w:val="24"/>
               </w:rPr>
             </w:pPr>
             <w:r>
               <w:rPr>
-                <w:rFonts w:asciiTheme="majorHAnsi" w:hAnsiTheme="majorHAnsi" w:cstheme="majorHAnsi"/>
+                <w:rFonts w:cstheme="minorHAnsi"/>
                 <w:sz w:val="24"/>
                 <w:szCs w:val="24"/>
               </w:rPr>
@@ -1424,64 +1302,50 @@
         </w:tc>
         <w:tc>
           <w:tcPr>
-            <w:tcW w:w="1984" w:type="dxa"/>
+            <w:tcW w:w="1960" w:type="dxa"/>
           </w:tcPr>
           <w:p>
             <w:pPr>
               <w:bidi w:val="0"/>
+              <w:spacing w:line="360" w:lineRule="auto"/>
               <w:rPr>
-                <w:rFonts w:asciiTheme="majorHAnsi" w:hAnsiTheme="majorHAnsi" w:cstheme="majorHAnsi"/>
+                <w:rFonts w:cstheme="minorHAnsi"/>
                 <w:sz w:val="24"/>
                 <w:szCs w:val="24"/>
               </w:rPr>
             </w:pPr>
             <w:r>
               <w:rPr>
-                <w:rFonts w:asciiTheme="majorHAnsi" w:hAnsiTheme="majorHAnsi" w:cstheme="majorHAnsi"/>
+                <w:rFonts w:cstheme="minorHAnsi"/>
                 <w:sz w:val="24"/>
                 <w:szCs w:val="24"/>
               </w:rPr>
-              <w:t>ε</w:t>
-            </w:r>
-            <w:r>
-              <w:rPr>
-                <w:rFonts w:asciiTheme="majorHAnsi" w:hAnsiTheme="majorHAnsi" w:cstheme="majorHAnsi"/>
-                <w:sz w:val="24"/>
-                <w:szCs w:val="24"/>
-              </w:rPr>
-              <w:t xml:space="preserve"> </w:t>
-            </w:r>
-            <w:r>
-              <w:rPr>
-                <w:rFonts w:asciiTheme="majorHAnsi" w:hAnsiTheme="majorHAnsi" w:cstheme="majorHAnsi"/>
-                <w:sz w:val="24"/>
-                <w:szCs w:val="24"/>
-              </w:rPr>
-              <w:t>decay</w:t>
+              <w:t>ε decay</w:t>
             </w:r>
           </w:p>
         </w:tc>
       </w:tr>
       <w:tr>
         <w:trPr>
-          <w:trHeight w:val="358"/>
+          <w:trHeight w:val="264"/>
         </w:trPr>
         <w:tc>
           <w:tcPr>
-            <w:tcW w:w="1560" w:type="dxa"/>
+            <w:tcW w:w="1540" w:type="dxa"/>
           </w:tcPr>
           <w:p>
             <w:pPr>
               <w:bidi w:val="0"/>
+              <w:spacing w:line="360" w:lineRule="auto"/>
               <w:rPr>
-                <w:rFonts w:asciiTheme="majorHAnsi" w:hAnsiTheme="majorHAnsi" w:cstheme="majorHAnsi"/>
+                <w:rFonts w:cstheme="minorHAnsi"/>
                 <w:sz w:val="24"/>
                 <w:szCs w:val="24"/>
               </w:rPr>
             </w:pPr>
             <w:r>
               <w:rPr>
-                <w:rFonts w:asciiTheme="majorHAnsi" w:hAnsiTheme="majorHAnsi" w:cstheme="majorHAnsi"/>
+                <w:rFonts w:cstheme="minorHAnsi"/>
                 <w:sz w:val="24"/>
                 <w:szCs w:val="24"/>
               </w:rPr>
@@ -1491,20 +1355,21 @@
         </w:tc>
         <w:tc>
           <w:tcPr>
-            <w:tcW w:w="1418" w:type="dxa"/>
+            <w:tcW w:w="1399" w:type="dxa"/>
           </w:tcPr>
           <w:p>
             <w:pPr>
               <w:bidi w:val="0"/>
+              <w:spacing w:line="360" w:lineRule="auto"/>
               <w:rPr>
-                <w:rFonts w:asciiTheme="majorHAnsi" w:hAnsiTheme="majorHAnsi" w:cstheme="majorHAnsi"/>
+                <w:rFonts w:cstheme="minorHAnsi"/>
                 <w:sz w:val="24"/>
                 <w:szCs w:val="24"/>
               </w:rPr>
             </w:pPr>
             <w:r>
               <w:rPr>
-                <w:rFonts w:asciiTheme="majorHAnsi" w:hAnsiTheme="majorHAnsi" w:cstheme="majorHAnsi"/>
+                <w:rFonts w:cstheme="minorHAnsi"/>
                 <w:sz w:val="24"/>
                 <w:szCs w:val="24"/>
               </w:rPr>
@@ -1514,64 +1379,50 @@
         </w:tc>
         <w:tc>
           <w:tcPr>
-            <w:tcW w:w="1984" w:type="dxa"/>
+            <w:tcW w:w="1960" w:type="dxa"/>
           </w:tcPr>
           <w:p>
             <w:pPr>
               <w:bidi w:val="0"/>
+              <w:spacing w:line="360" w:lineRule="auto"/>
               <w:rPr>
-                <w:rFonts w:asciiTheme="majorHAnsi" w:hAnsiTheme="majorHAnsi" w:cstheme="majorHAnsi"/>
+                <w:rFonts w:cstheme="minorHAnsi"/>
                 <w:sz w:val="24"/>
                 <w:szCs w:val="24"/>
               </w:rPr>
             </w:pPr>
             <w:r>
               <w:rPr>
-                <w:rFonts w:asciiTheme="majorHAnsi" w:hAnsiTheme="majorHAnsi" w:cstheme="majorHAnsi"/>
+                <w:rFonts w:cstheme="minorHAnsi"/>
                 <w:sz w:val="24"/>
                 <w:szCs w:val="24"/>
               </w:rPr>
-              <w:t xml:space="preserve">0.777 </w:t>
-            </w:r>
-            <w:r>
-              <w:rPr>
-                <w:rFonts w:asciiTheme="majorHAnsi" w:hAnsiTheme="majorHAnsi" w:cstheme="majorHAnsi"/>
-                <w:sz w:val="24"/>
-                <w:szCs w:val="24"/>
-              </w:rPr>
-              <w:t>±</w:t>
-            </w:r>
-            <w:r>
-              <w:rPr>
-                <w:rFonts w:asciiTheme="majorHAnsi" w:hAnsiTheme="majorHAnsi" w:cstheme="majorHAnsi"/>
-                <w:sz w:val="24"/>
-                <w:szCs w:val="24"/>
-              </w:rPr>
-              <w:t xml:space="preserve"> 0.042</w:t>
+              <w:t>0.777 ± 0.042</w:t>
             </w:r>
           </w:p>
         </w:tc>
       </w:tr>
       <w:tr>
         <w:trPr>
-          <w:trHeight w:val="351"/>
+          <w:trHeight w:val="259"/>
         </w:trPr>
         <w:tc>
           <w:tcPr>
-            <w:tcW w:w="1560" w:type="dxa"/>
+            <w:tcW w:w="1540" w:type="dxa"/>
           </w:tcPr>
           <w:p>
             <w:pPr>
               <w:bidi w:val="0"/>
+              <w:spacing w:line="360" w:lineRule="auto"/>
               <w:rPr>
-                <w:rFonts w:asciiTheme="majorHAnsi" w:hAnsiTheme="majorHAnsi" w:cstheme="majorHAnsi"/>
+                <w:rFonts w:cstheme="minorHAnsi"/>
                 <w:sz w:val="24"/>
                 <w:szCs w:val="24"/>
               </w:rPr>
             </w:pPr>
             <w:r>
               <w:rPr>
-                <w:rFonts w:asciiTheme="majorHAnsi" w:hAnsiTheme="majorHAnsi" w:cstheme="majorHAnsi"/>
+                <w:rFonts w:cstheme="minorHAnsi"/>
                 <w:sz w:val="24"/>
                 <w:szCs w:val="24"/>
               </w:rPr>
@@ -1581,20 +1432,21 @@
         </w:tc>
         <w:tc>
           <w:tcPr>
-            <w:tcW w:w="1418" w:type="dxa"/>
+            <w:tcW w:w="1399" w:type="dxa"/>
           </w:tcPr>
           <w:p>
             <w:pPr>
               <w:bidi w:val="0"/>
+              <w:spacing w:line="360" w:lineRule="auto"/>
               <w:rPr>
-                <w:rFonts w:asciiTheme="majorHAnsi" w:hAnsiTheme="majorHAnsi" w:cstheme="majorHAnsi"/>
+                <w:rFonts w:cstheme="minorHAnsi"/>
                 <w:sz w:val="24"/>
                 <w:szCs w:val="24"/>
               </w:rPr>
             </w:pPr>
             <w:r>
               <w:rPr>
-                <w:rFonts w:asciiTheme="majorHAnsi" w:hAnsiTheme="majorHAnsi" w:cstheme="majorHAnsi"/>
+                <w:rFonts w:cstheme="minorHAnsi"/>
                 <w:sz w:val="24"/>
                 <w:szCs w:val="24"/>
               </w:rPr>
@@ -1604,64 +1456,50 @@
         </w:tc>
         <w:tc>
           <w:tcPr>
-            <w:tcW w:w="1984" w:type="dxa"/>
+            <w:tcW w:w="1960" w:type="dxa"/>
           </w:tcPr>
           <w:p>
             <w:pPr>
               <w:bidi w:val="0"/>
+              <w:spacing w:line="360" w:lineRule="auto"/>
               <w:rPr>
-                <w:rFonts w:asciiTheme="majorHAnsi" w:hAnsiTheme="majorHAnsi" w:cstheme="majorHAnsi"/>
+                <w:rFonts w:cstheme="minorHAnsi"/>
                 <w:sz w:val="24"/>
                 <w:szCs w:val="24"/>
               </w:rPr>
             </w:pPr>
             <w:r>
               <w:rPr>
-                <w:rFonts w:asciiTheme="majorHAnsi" w:hAnsiTheme="majorHAnsi" w:cstheme="majorHAnsi"/>
+                <w:rFonts w:cstheme="minorHAnsi"/>
                 <w:sz w:val="24"/>
                 <w:szCs w:val="24"/>
               </w:rPr>
-              <w:t xml:space="preserve">0.767 </w:t>
-            </w:r>
-            <w:r>
-              <w:rPr>
-                <w:rFonts w:asciiTheme="majorHAnsi" w:hAnsiTheme="majorHAnsi" w:cstheme="majorHAnsi"/>
-                <w:sz w:val="24"/>
-                <w:szCs w:val="24"/>
-              </w:rPr>
-              <w:t>±</w:t>
-            </w:r>
-            <w:r>
-              <w:rPr>
-                <w:rFonts w:asciiTheme="majorHAnsi" w:hAnsiTheme="majorHAnsi" w:cstheme="majorHAnsi"/>
-                <w:sz w:val="24"/>
-                <w:szCs w:val="24"/>
-              </w:rPr>
-              <w:t xml:space="preserve"> 0.029</w:t>
+              <w:t>0.767 ± 0.029</w:t>
             </w:r>
           </w:p>
         </w:tc>
       </w:tr>
       <w:tr>
         <w:trPr>
-          <w:trHeight w:val="351"/>
+          <w:trHeight w:val="259"/>
         </w:trPr>
         <w:tc>
           <w:tcPr>
-            <w:tcW w:w="1560" w:type="dxa"/>
+            <w:tcW w:w="1540" w:type="dxa"/>
           </w:tcPr>
           <w:p>
             <w:pPr>
               <w:bidi w:val="0"/>
+              <w:spacing w:line="360" w:lineRule="auto"/>
               <w:rPr>
-                <w:rFonts w:asciiTheme="majorHAnsi" w:hAnsiTheme="majorHAnsi" w:cstheme="majorHAnsi"/>
+                <w:rFonts w:cstheme="minorHAnsi"/>
                 <w:sz w:val="24"/>
                 <w:szCs w:val="24"/>
               </w:rPr>
             </w:pPr>
             <w:r>
               <w:rPr>
-                <w:rFonts w:asciiTheme="majorHAnsi" w:hAnsiTheme="majorHAnsi" w:cstheme="majorHAnsi"/>
+                <w:rFonts w:cstheme="minorHAnsi"/>
                 <w:sz w:val="24"/>
                 <w:szCs w:val="24"/>
               </w:rPr>
@@ -1671,20 +1509,21 @@
         </w:tc>
         <w:tc>
           <w:tcPr>
-            <w:tcW w:w="1418" w:type="dxa"/>
+            <w:tcW w:w="1399" w:type="dxa"/>
           </w:tcPr>
           <w:p>
             <w:pPr>
               <w:bidi w:val="0"/>
+              <w:spacing w:line="360" w:lineRule="auto"/>
               <w:rPr>
-                <w:rFonts w:asciiTheme="majorHAnsi" w:hAnsiTheme="majorHAnsi" w:cstheme="majorHAnsi"/>
+                <w:rFonts w:cstheme="minorHAnsi"/>
                 <w:sz w:val="24"/>
                 <w:szCs w:val="24"/>
               </w:rPr>
             </w:pPr>
             <w:r>
               <w:rPr>
-                <w:rFonts w:asciiTheme="majorHAnsi" w:hAnsiTheme="majorHAnsi" w:cstheme="majorHAnsi"/>
+                <w:rFonts w:cstheme="minorHAnsi"/>
                 <w:sz w:val="24"/>
                 <w:szCs w:val="24"/>
               </w:rPr>
@@ -1694,64 +1533,50 @@
         </w:tc>
         <w:tc>
           <w:tcPr>
-            <w:tcW w:w="1984" w:type="dxa"/>
+            <w:tcW w:w="1960" w:type="dxa"/>
           </w:tcPr>
           <w:p>
             <w:pPr>
               <w:bidi w:val="0"/>
+              <w:spacing w:line="360" w:lineRule="auto"/>
               <w:rPr>
-                <w:rFonts w:asciiTheme="majorHAnsi" w:hAnsiTheme="majorHAnsi" w:cstheme="majorHAnsi"/>
+                <w:rFonts w:cstheme="minorHAnsi"/>
                 <w:sz w:val="24"/>
                 <w:szCs w:val="24"/>
               </w:rPr>
             </w:pPr>
             <w:r>
               <w:rPr>
-                <w:rFonts w:asciiTheme="majorHAnsi" w:hAnsiTheme="majorHAnsi" w:cstheme="majorHAnsi"/>
+                <w:rFonts w:cstheme="minorHAnsi"/>
                 <w:sz w:val="24"/>
                 <w:szCs w:val="24"/>
               </w:rPr>
-              <w:t xml:space="preserve">0.763 </w:t>
-            </w:r>
-            <w:r>
-              <w:rPr>
-                <w:rFonts w:asciiTheme="majorHAnsi" w:hAnsiTheme="majorHAnsi" w:cstheme="majorHAnsi"/>
-                <w:sz w:val="24"/>
-                <w:szCs w:val="24"/>
-              </w:rPr>
-              <w:t>±</w:t>
-            </w:r>
-            <w:r>
-              <w:rPr>
-                <w:rFonts w:asciiTheme="majorHAnsi" w:hAnsiTheme="majorHAnsi" w:cstheme="majorHAnsi"/>
-                <w:sz w:val="24"/>
-                <w:szCs w:val="24"/>
-              </w:rPr>
-              <w:t xml:space="preserve"> 0.031</w:t>
+              <w:t>0.763 ± 0.031</w:t>
             </w:r>
           </w:p>
         </w:tc>
       </w:tr>
       <w:tr>
         <w:trPr>
-          <w:trHeight w:val="351"/>
+          <w:trHeight w:val="259"/>
         </w:trPr>
         <w:tc>
           <w:tcPr>
-            <w:tcW w:w="1560" w:type="dxa"/>
+            <w:tcW w:w="1540" w:type="dxa"/>
           </w:tcPr>
           <w:p>
             <w:pPr>
               <w:bidi w:val="0"/>
+              <w:spacing w:line="360" w:lineRule="auto"/>
               <w:rPr>
-                <w:rFonts w:asciiTheme="majorHAnsi" w:hAnsiTheme="majorHAnsi" w:cstheme="majorHAnsi"/>
+                <w:rFonts w:cstheme="minorHAnsi"/>
                 <w:sz w:val="24"/>
                 <w:szCs w:val="24"/>
               </w:rPr>
             </w:pPr>
             <w:r>
               <w:rPr>
-                <w:rFonts w:asciiTheme="majorHAnsi" w:hAnsiTheme="majorHAnsi" w:cstheme="majorHAnsi"/>
+                <w:rFonts w:cstheme="minorHAnsi"/>
                 <w:sz w:val="24"/>
                 <w:szCs w:val="24"/>
               </w:rPr>
@@ -1761,20 +1586,21 @@
         </w:tc>
         <w:tc>
           <w:tcPr>
-            <w:tcW w:w="1418" w:type="dxa"/>
+            <w:tcW w:w="1399" w:type="dxa"/>
           </w:tcPr>
           <w:p>
             <w:pPr>
               <w:bidi w:val="0"/>
+              <w:spacing w:line="360" w:lineRule="auto"/>
               <w:rPr>
-                <w:rFonts w:asciiTheme="majorHAnsi" w:hAnsiTheme="majorHAnsi" w:cstheme="majorHAnsi"/>
+                <w:rFonts w:cstheme="minorHAnsi"/>
                 <w:sz w:val="24"/>
                 <w:szCs w:val="24"/>
               </w:rPr>
             </w:pPr>
             <w:r>
               <w:rPr>
-                <w:rFonts w:asciiTheme="majorHAnsi" w:hAnsiTheme="majorHAnsi" w:cstheme="majorHAnsi"/>
+                <w:rFonts w:cstheme="minorHAnsi"/>
                 <w:sz w:val="24"/>
                 <w:szCs w:val="24"/>
               </w:rPr>
@@ -1784,64 +1610,50 @@
         </w:tc>
         <w:tc>
           <w:tcPr>
-            <w:tcW w:w="1984" w:type="dxa"/>
+            <w:tcW w:w="1960" w:type="dxa"/>
           </w:tcPr>
           <w:p>
             <w:pPr>
               <w:bidi w:val="0"/>
+              <w:spacing w:line="360" w:lineRule="auto"/>
               <w:rPr>
-                <w:rFonts w:asciiTheme="majorHAnsi" w:hAnsiTheme="majorHAnsi" w:cstheme="majorHAnsi"/>
+                <w:rFonts w:cstheme="minorHAnsi"/>
                 <w:sz w:val="24"/>
                 <w:szCs w:val="24"/>
               </w:rPr>
             </w:pPr>
             <w:r>
               <w:rPr>
-                <w:rFonts w:asciiTheme="majorHAnsi" w:hAnsiTheme="majorHAnsi" w:cstheme="majorHAnsi"/>
+                <w:rFonts w:cstheme="minorHAnsi"/>
                 <w:sz w:val="24"/>
                 <w:szCs w:val="24"/>
               </w:rPr>
-              <w:t xml:space="preserve">0.753 </w:t>
-            </w:r>
-            <w:r>
-              <w:rPr>
-                <w:rFonts w:asciiTheme="majorHAnsi" w:hAnsiTheme="majorHAnsi" w:cstheme="majorHAnsi"/>
-                <w:sz w:val="24"/>
-                <w:szCs w:val="24"/>
-              </w:rPr>
-              <w:t>±</w:t>
-            </w:r>
-            <w:r>
-              <w:rPr>
-                <w:rFonts w:asciiTheme="majorHAnsi" w:hAnsiTheme="majorHAnsi" w:cstheme="majorHAnsi"/>
-                <w:sz w:val="24"/>
-                <w:szCs w:val="24"/>
-              </w:rPr>
-              <w:t xml:space="preserve"> 0.029</w:t>
+              <w:t>0.753 ± 0.029</w:t>
             </w:r>
           </w:p>
         </w:tc>
       </w:tr>
       <w:tr>
         <w:trPr>
-          <w:trHeight w:val="351"/>
+          <w:trHeight w:val="259"/>
         </w:trPr>
         <w:tc>
           <w:tcPr>
-            <w:tcW w:w="1560" w:type="dxa"/>
+            <w:tcW w:w="1540" w:type="dxa"/>
           </w:tcPr>
           <w:p>
             <w:pPr>
               <w:bidi w:val="0"/>
+              <w:spacing w:line="360" w:lineRule="auto"/>
               <w:rPr>
-                <w:rFonts w:asciiTheme="majorHAnsi" w:hAnsiTheme="majorHAnsi" w:cstheme="majorHAnsi"/>
+                <w:rFonts w:cstheme="minorHAnsi"/>
                 <w:sz w:val="24"/>
                 <w:szCs w:val="24"/>
               </w:rPr>
             </w:pPr>
             <w:r>
               <w:rPr>
-                <w:rFonts w:asciiTheme="majorHAnsi" w:hAnsiTheme="majorHAnsi" w:cstheme="majorHAnsi"/>
+                <w:rFonts w:cstheme="minorHAnsi"/>
                 <w:sz w:val="24"/>
                 <w:szCs w:val="24"/>
               </w:rPr>
@@ -1851,20 +1663,21 @@
         </w:tc>
         <w:tc>
           <w:tcPr>
-            <w:tcW w:w="1418" w:type="dxa"/>
+            <w:tcW w:w="1399" w:type="dxa"/>
           </w:tcPr>
           <w:p>
             <w:pPr>
               <w:bidi w:val="0"/>
+              <w:spacing w:line="360" w:lineRule="auto"/>
               <w:rPr>
-                <w:rFonts w:asciiTheme="majorHAnsi" w:hAnsiTheme="majorHAnsi" w:cstheme="majorHAnsi"/>
+                <w:rFonts w:cstheme="minorHAnsi"/>
                 <w:sz w:val="24"/>
                 <w:szCs w:val="24"/>
               </w:rPr>
             </w:pPr>
             <w:r>
               <w:rPr>
-                <w:rFonts w:asciiTheme="majorHAnsi" w:hAnsiTheme="majorHAnsi" w:cstheme="majorHAnsi"/>
+                <w:rFonts w:cstheme="minorHAnsi"/>
                 <w:sz w:val="24"/>
                 <w:szCs w:val="24"/>
               </w:rPr>
@@ -1874,40 +1687,25 @@
         </w:tc>
         <w:tc>
           <w:tcPr>
-            <w:tcW w:w="1984" w:type="dxa"/>
+            <w:tcW w:w="1960" w:type="dxa"/>
           </w:tcPr>
           <w:p>
             <w:pPr>
               <w:bidi w:val="0"/>
+              <w:spacing w:line="360" w:lineRule="auto"/>
               <w:rPr>
-                <w:rFonts w:asciiTheme="majorHAnsi" w:hAnsiTheme="majorHAnsi" w:cstheme="majorHAnsi"/>
+                <w:rFonts w:cstheme="minorHAnsi"/>
                 <w:sz w:val="24"/>
                 <w:szCs w:val="24"/>
               </w:rPr>
             </w:pPr>
             <w:r>
               <w:rPr>
-                <w:rFonts w:asciiTheme="majorHAnsi" w:hAnsiTheme="majorHAnsi" w:cstheme="majorHAnsi"/>
+                <w:rFonts w:cstheme="minorHAnsi"/>
                 <w:sz w:val="24"/>
                 <w:szCs w:val="24"/>
               </w:rPr>
-              <w:t xml:space="preserve">0.750 </w:t>
-            </w:r>
-            <w:r>
-              <w:rPr>
-                <w:rFonts w:asciiTheme="majorHAnsi" w:hAnsiTheme="majorHAnsi" w:cstheme="majorHAnsi"/>
-                <w:sz w:val="24"/>
-                <w:szCs w:val="24"/>
-              </w:rPr>
-              <w:t>±</w:t>
-            </w:r>
-            <w:r>
-              <w:rPr>
-                <w:rFonts w:asciiTheme="majorHAnsi" w:hAnsiTheme="majorHAnsi" w:cstheme="majorHAnsi"/>
-                <w:sz w:val="24"/>
-                <w:szCs w:val="24"/>
-              </w:rPr>
-              <w:t xml:space="preserve"> 0.036</w:t>
+              <w:t>0.750 ± 0.036</w:t>
             </w:r>
           </w:p>
         </w:tc>
@@ -1916,424 +1714,671 @@
     <w:p>
       <w:pPr>
         <w:bidi w:val="0"/>
-        <w:spacing w:line="600" w:lineRule="auto"/>
-        <w:rPr>
-          <w:rFonts w:asciiTheme="majorHAnsi" w:hAnsiTheme="majorHAnsi" w:cstheme="majorHAnsi"/>
-          <w:sz w:val="24"/>
-          <w:szCs w:val="24"/>
-        </w:rPr>
-      </w:pPr>
-      <w:r>
-        <w:rPr>
-          <w:rFonts w:asciiTheme="majorHAnsi" w:hAnsiTheme="majorHAnsi" w:cstheme="majorHAnsi"/>
-          <w:sz w:val="24"/>
-          <w:szCs w:val="24"/>
-        </w:rPr>
-        <w:t>The FrozenLake-v1 environment is a 4×4 grid world with slippery ice surfaces where actions succeed with only 1/3 probability - otherwise the agent slides perpendicular</w:t>
-      </w:r>
-      <w:r>
-        <w:rPr>
-          <w:rFonts w:asciiTheme="majorHAnsi" w:hAnsiTheme="majorHAnsi" w:cstheme="majorHAnsi"/>
-          <w:sz w:val="24"/>
-          <w:szCs w:val="24"/>
-        </w:rPr>
-        <w:t xml:space="preserve"> </w:t>
-      </w:r>
-      <w:r>
-        <w:rPr>
-          <w:rFonts w:asciiTheme="majorHAnsi" w:hAnsiTheme="majorHAnsi" w:cstheme="majorHAnsi"/>
-          <w:sz w:val="24"/>
-          <w:szCs w:val="24"/>
-        </w:rPr>
-        <w:t>to the intended</w:t>
-      </w:r>
-      <w:r>
-        <w:rPr>
-          <w:rFonts w:asciiTheme="majorHAnsi" w:hAnsiTheme="majorHAnsi" w:cstheme="majorHAnsi"/>
-          <w:sz w:val="24"/>
-          <w:szCs w:val="24"/>
-        </w:rPr>
-        <w:t xml:space="preserve"> </w:t>
-      </w:r>
-      <w:r>
-        <w:rPr>
-          <w:rFonts w:asciiTheme="majorHAnsi" w:hAnsiTheme="majorHAnsi" w:cstheme="majorHAnsi"/>
-          <w:sz w:val="24"/>
-          <w:szCs w:val="24"/>
-        </w:rPr>
-        <w:t>direction. The goal is to navigate from start (top-left) t</w:t>
-      </w:r>
-      <w:r>
-        <w:rPr>
-          <w:rFonts w:asciiTheme="majorHAnsi" w:hAnsiTheme="majorHAnsi" w:cstheme="majorHAnsi"/>
-          <w:sz w:val="24"/>
-          <w:szCs w:val="24"/>
-        </w:rPr>
-        <w:t xml:space="preserve">o </w:t>
-      </w:r>
-      <w:r>
-        <w:rPr>
-          <w:rFonts w:asciiTheme="majorHAnsi" w:hAnsiTheme="majorHAnsi" w:cstheme="majorHAnsi"/>
-          <w:sz w:val="24"/>
-          <w:szCs w:val="24"/>
-        </w:rPr>
-        <w:t>goal (bottom-right) while avoiding holes.</w:t>
-      </w:r>
-      <w:r>
-        <w:rPr>
-          <w:rFonts w:asciiTheme="majorHAnsi" w:hAnsiTheme="majorHAnsi" w:cstheme="majorHAnsi"/>
-          <w:sz w:val="24"/>
-          <w:szCs w:val="24"/>
-        </w:rPr>
-        <w:t xml:space="preserve"> </w:t>
-      </w:r>
-      <w:r>
-        <w:rPr>
-          <w:rFonts w:asciiTheme="majorHAnsi" w:hAnsiTheme="majorHAnsi" w:cstheme="majorHAnsi"/>
-          <w:sz w:val="24"/>
-          <w:szCs w:val="24"/>
-        </w:rPr>
-        <w:t>A grid search was performed over 36 configurations (3 trials each, 10,000</w:t>
-      </w:r>
-      <w:r>
-        <w:rPr>
-          <w:rFonts w:asciiTheme="majorHAnsi" w:hAnsiTheme="majorHAnsi" w:cstheme="majorHAnsi"/>
-          <w:sz w:val="24"/>
-          <w:szCs w:val="24"/>
-        </w:rPr>
-        <w:t xml:space="preserve"> </w:t>
-      </w:r>
-      <w:r>
-        <w:rPr>
-          <w:rFonts w:asciiTheme="majorHAnsi" w:hAnsiTheme="majorHAnsi" w:cstheme="majorHAnsi"/>
-          <w:sz w:val="24"/>
-          <w:szCs w:val="24"/>
-        </w:rPr>
-        <w:t>episodes per trial) to identify optimal hyperparameters</w:t>
-      </w:r>
-      <w:r>
-        <w:rPr>
-          <w:rFonts w:asciiTheme="majorHAnsi" w:hAnsiTheme="majorHAnsi" w:cstheme="majorHAnsi"/>
-          <w:sz w:val="24"/>
-          <w:szCs w:val="24"/>
-        </w:rPr>
-        <w:t>. S</w:t>
-      </w:r>
-      <w:r>
-        <w:rPr>
-          <w:rFonts w:asciiTheme="majorHAnsi" w:hAnsiTheme="majorHAnsi" w:cstheme="majorHAnsi"/>
-          <w:sz w:val="24"/>
-          <w:szCs w:val="24"/>
-        </w:rPr>
-        <w:t>earch Space:</w:t>
-      </w:r>
-      <w:r>
-        <w:rPr>
-          <w:rFonts w:asciiTheme="majorHAnsi" w:hAnsiTheme="majorHAnsi" w:cstheme="majorHAnsi"/>
-          <w:sz w:val="24"/>
-          <w:szCs w:val="24"/>
-        </w:rPr>
-        <w:t xml:space="preserve"> </w:t>
-      </w:r>
-      <w:r>
-        <w:rPr>
-          <w:rFonts w:asciiTheme="majorHAnsi" w:hAnsiTheme="majorHAnsi" w:cstheme="majorHAnsi"/>
+        <w:spacing w:line="360" w:lineRule="auto"/>
+        <w:rPr>
+          <w:rFonts w:cstheme="minorHAnsi"/>
           <w:b/>
           <w:bCs/>
           <w:sz w:val="24"/>
           <w:szCs w:val="24"/>
-        </w:rPr>
-        <w:t>Learning Rate (α)</w:t>
-      </w:r>
-      <w:r>
-        <w:rPr>
-          <w:rFonts w:asciiTheme="majorHAnsi" w:hAnsiTheme="majorHAnsi" w:cstheme="majorHAnsi"/>
-          <w:sz w:val="24"/>
-          <w:szCs w:val="24"/>
-        </w:rPr>
-        <w:t>: [0.05, 0.1, 0.2, 0.3]</w:t>
-      </w:r>
-      <w:r>
-        <w:rPr>
-          <w:rFonts w:asciiTheme="majorHAnsi" w:hAnsiTheme="majorHAnsi" w:cstheme="majorHAnsi"/>
-          <w:sz w:val="24"/>
-          <w:szCs w:val="24"/>
-        </w:rPr>
-        <w:t xml:space="preserve">, </w:t>
-      </w:r>
-      <w:r>
-        <w:rPr>
-          <w:rFonts w:asciiTheme="majorHAnsi" w:hAnsiTheme="majorHAnsi" w:cstheme="majorHAnsi"/>
-          <w:b/>
-          <w:bCs/>
-          <w:sz w:val="24"/>
-          <w:szCs w:val="24"/>
-        </w:rPr>
-        <w:t>Discount Factor (γ)</w:t>
-      </w:r>
-      <w:r>
-        <w:rPr>
-          <w:rFonts w:asciiTheme="majorHAnsi" w:hAnsiTheme="majorHAnsi" w:cstheme="majorHAnsi"/>
-          <w:sz w:val="24"/>
-          <w:szCs w:val="24"/>
-        </w:rPr>
-        <w:t>: [0.9, 0.95, 0.99]</w:t>
-      </w:r>
-      <w:r>
-        <w:rPr>
-          <w:rFonts w:asciiTheme="majorHAnsi" w:hAnsiTheme="majorHAnsi" w:cstheme="majorHAnsi"/>
-          <w:sz w:val="24"/>
-          <w:szCs w:val="24"/>
+          <w:u w:val="single"/>
+        </w:rPr>
+      </w:pPr>
+    </w:p>
+    <w:p>
+      <w:pPr>
+        <w:bidi w:val="0"/>
+        <w:spacing w:line="360" w:lineRule="auto"/>
+        <w:rPr>
+          <w:rFonts w:cstheme="minorHAnsi"/>
+          <w:sz w:val="24"/>
+          <w:szCs w:val="24"/>
+        </w:rPr>
+      </w:pPr>
+    </w:p>
+    <w:p>
+      <w:pPr>
+        <w:bidi w:val="0"/>
+        <w:spacing w:line="360" w:lineRule="auto"/>
+        <w:rPr>
+          <w:rFonts w:cstheme="minorHAnsi"/>
+          <w:sz w:val="24"/>
+          <w:szCs w:val="24"/>
+        </w:rPr>
+      </w:pPr>
+    </w:p>
+    <w:p>
+      <w:pPr>
+        <w:bidi w:val="0"/>
+        <w:spacing w:line="360" w:lineRule="auto"/>
+        <w:rPr>
+          <w:rFonts w:cstheme="minorHAnsi"/>
+          <w:sz w:val="24"/>
+          <w:szCs w:val="24"/>
+        </w:rPr>
+      </w:pPr>
+    </w:p>
+    <w:p>
+      <w:pPr>
+        <w:bidi w:val="0"/>
+        <w:spacing w:line="360" w:lineRule="auto"/>
+        <w:rPr>
+          <w:rFonts w:cstheme="minorHAnsi"/>
+          <w:sz w:val="24"/>
+          <w:szCs w:val="24"/>
+        </w:rPr>
+      </w:pPr>
+    </w:p>
+    <w:p>
+      <w:pPr>
+        <w:bidi w:val="0"/>
+        <w:spacing w:line="360" w:lineRule="auto"/>
+        <w:rPr>
+          <w:rFonts w:cstheme="minorHAnsi"/>
+          <w:sz w:val="24"/>
+          <w:szCs w:val="24"/>
+        </w:rPr>
+      </w:pPr>
+    </w:p>
+    <w:p>
+      <w:pPr>
+        <w:bidi w:val="0"/>
+        <w:spacing w:line="360" w:lineRule="auto"/>
+        <w:rPr>
+          <w:rFonts w:cstheme="minorHAnsi"/>
+          <w:sz w:val="24"/>
+          <w:szCs w:val="24"/>
+        </w:rPr>
+      </w:pPr>
+      <w:r>
+        <w:rPr>
+          <w:rFonts w:cstheme="minorHAnsi"/>
+          <w:sz w:val="24"/>
+          <w:szCs w:val="24"/>
+        </w:rPr>
+        <w:t>The FrozenLake-v1 environment is a 4×4 grid world with slippery ice surfaces where actions succeed with only 1/3 probability - otherwise the agent slides perpendicular to the intended direction. The goal is to navigate from start (top-left) to goal (bottom-right) while avoiding holes.</w:t>
+      </w:r>
+      <w:r>
+        <w:rPr>
+          <w:rFonts w:cstheme="minorHAnsi"/>
+          <w:sz w:val="24"/>
+          <w:szCs w:val="24"/>
+        </w:rPr>
+        <w:t xml:space="preserve"> A grid search was performed over 36 configurations (3 trials each, 10,000 episodes per trial) to identify optimal hyperparameters</w:t>
+      </w:r>
+      <w:r>
+        <w:rPr>
+          <w:rFonts w:cstheme="minorHAnsi"/>
+          <w:sz w:val="24"/>
+          <w:szCs w:val="24"/>
+        </w:rPr>
+        <w:t xml:space="preserve">. Search Space: </w:t>
+      </w:r>
+    </w:p>
+    <w:p>
+      <w:pPr>
+        <w:bidi w:val="0"/>
+        <w:spacing w:line="360" w:lineRule="auto"/>
+        <w:rPr>
+          <w:rFonts w:eastAsiaTheme="minorEastAsia" w:cstheme="minorHAnsi"/>
+          <w:sz w:val="24"/>
+          <w:szCs w:val="24"/>
+        </w:rPr>
+      </w:pPr>
+      <m:oMathPara>
+        <m:oMath>
+          <m:r>
+            <m:rPr>
+              <m:sty m:val="bi"/>
+            </m:rPr>
+            <w:rPr>
+              <w:rFonts w:ascii="Cambria Math" w:hAnsi="Cambria Math" w:cstheme="minorHAnsi"/>
+              <w:sz w:val="24"/>
+              <w:szCs w:val="24"/>
+            </w:rPr>
+            <m:t xml:space="preserve">Learning Rate </m:t>
+          </m:r>
+          <m:d>
+            <m:dPr>
+              <m:ctrlPr>
+                <w:rPr>
+                  <w:rFonts w:ascii="Cambria Math" w:hAnsi="Cambria Math" w:cstheme="minorHAnsi"/>
+                  <w:b/>
+                  <w:bCs/>
+                  <w:i/>
+                  <w:sz w:val="24"/>
+                  <w:szCs w:val="24"/>
+                </w:rPr>
+              </m:ctrlPr>
+            </m:dPr>
+            <m:e>
+              <m:r>
+                <m:rPr>
+                  <m:sty m:val="bi"/>
+                </m:rPr>
+                <w:rPr>
+                  <w:rFonts w:ascii="Cambria Math" w:hAnsi="Cambria Math" w:cstheme="minorHAnsi"/>
+                  <w:sz w:val="24"/>
+                  <w:szCs w:val="24"/>
+                </w:rPr>
+                <m:t>α</m:t>
+              </m:r>
+            </m:e>
+          </m:d>
+          <m:r>
+            <w:rPr>
+              <w:rFonts w:ascii="Cambria Math" w:hAnsi="Cambria Math" w:cstheme="minorHAnsi"/>
+              <w:sz w:val="24"/>
+              <w:szCs w:val="24"/>
+            </w:rPr>
+            <m:t xml:space="preserve">: </m:t>
+          </m:r>
+          <m:d>
+            <m:dPr>
+              <m:begChr m:val="["/>
+              <m:endChr m:val="]"/>
+              <m:ctrlPr>
+                <w:rPr>
+                  <w:rFonts w:ascii="Cambria Math" w:hAnsi="Cambria Math" w:cstheme="minorHAnsi"/>
+                  <w:i/>
+                  <w:sz w:val="24"/>
+                  <w:szCs w:val="24"/>
+                </w:rPr>
+              </m:ctrlPr>
+            </m:dPr>
+            <m:e>
+              <m:r>
+                <w:rPr>
+                  <w:rFonts w:ascii="Cambria Math" w:hAnsi="Cambria Math" w:cstheme="minorHAnsi"/>
+                  <w:sz w:val="24"/>
+                  <w:szCs w:val="24"/>
+                </w:rPr>
+                <m:t>0.05, 0.1, 0.2, 0.3</m:t>
+              </m:r>
+            </m:e>
+          </m:d>
+          <m:r>
+            <w:rPr>
+              <w:rFonts w:ascii="Cambria Math" w:hAnsi="Cambria Math" w:cstheme="minorHAnsi"/>
+              <w:sz w:val="24"/>
+              <w:szCs w:val="24"/>
+            </w:rPr>
+            <m:t xml:space="preserve">, </m:t>
+          </m:r>
+          <m:r>
+            <w:rPr>
+              <w:rFonts w:ascii="Cambria Math" w:hAnsi="Cambria Math" w:cstheme="minorHAnsi"/>
+              <w:sz w:val="24"/>
+              <w:szCs w:val="24"/>
+            </w:rPr>
+            <m:t xml:space="preserve"> </m:t>
+          </m:r>
+          <m:r>
+            <m:rPr>
+              <m:sty m:val="bi"/>
+            </m:rPr>
+            <w:rPr>
+              <w:rFonts w:ascii="Cambria Math" w:hAnsi="Cambria Math" w:cstheme="minorHAnsi"/>
+              <w:sz w:val="24"/>
+              <w:szCs w:val="24"/>
+            </w:rPr>
+            <m:t xml:space="preserve">Discount Factor </m:t>
+          </m:r>
+          <m:d>
+            <m:dPr>
+              <m:ctrlPr>
+                <w:rPr>
+                  <w:rFonts w:ascii="Cambria Math" w:hAnsi="Cambria Math" w:cstheme="minorHAnsi"/>
+                  <w:b/>
+                  <w:bCs/>
+                  <w:i/>
+                  <w:sz w:val="24"/>
+                  <w:szCs w:val="24"/>
+                </w:rPr>
+              </m:ctrlPr>
+            </m:dPr>
+            <m:e>
+              <m:r>
+                <m:rPr>
+                  <m:sty m:val="bi"/>
+                </m:rPr>
+                <w:rPr>
+                  <w:rFonts w:ascii="Cambria Math" w:hAnsi="Cambria Math" w:cstheme="minorHAnsi"/>
+                  <w:sz w:val="24"/>
+                  <w:szCs w:val="24"/>
+                </w:rPr>
+                <m:t>γ</m:t>
+              </m:r>
+            </m:e>
+          </m:d>
+          <m:r>
+            <w:rPr>
+              <w:rFonts w:ascii="Cambria Math" w:hAnsi="Cambria Math" w:cstheme="minorHAnsi"/>
+              <w:sz w:val="24"/>
+              <w:szCs w:val="24"/>
+            </w:rPr>
+            <m:t xml:space="preserve">: </m:t>
+          </m:r>
+          <m:d>
+            <m:dPr>
+              <m:begChr m:val="["/>
+              <m:endChr m:val="]"/>
+              <m:ctrlPr>
+                <w:rPr>
+                  <w:rFonts w:ascii="Cambria Math" w:hAnsi="Cambria Math" w:cstheme="minorHAnsi"/>
+                  <w:i/>
+                  <w:sz w:val="24"/>
+                  <w:szCs w:val="24"/>
+                </w:rPr>
+              </m:ctrlPr>
+            </m:dPr>
+            <m:e>
+              <m:r>
+                <w:rPr>
+                  <w:rFonts w:ascii="Cambria Math" w:hAnsi="Cambria Math" w:cstheme="minorHAnsi"/>
+                  <w:sz w:val="24"/>
+                  <w:szCs w:val="24"/>
+                </w:rPr>
+                <m:t>0.9, 0.95, 0.99</m:t>
+              </m:r>
+            </m:e>
+          </m:d>
+          <m:r>
+            <w:rPr>
+              <w:rFonts w:ascii="Cambria Math" w:hAnsi="Cambria Math" w:cstheme="minorHAnsi"/>
+              <w:sz w:val="24"/>
+              <w:szCs w:val="24"/>
+            </w:rPr>
+            <m:t xml:space="preserve"> </m:t>
+          </m:r>
+        </m:oMath>
+      </m:oMathPara>
+    </w:p>
+    <w:p>
+      <w:pPr>
+        <w:bidi w:val="0"/>
+        <w:spacing w:line="360" w:lineRule="auto"/>
+        <w:rPr>
+          <w:rFonts w:cstheme="minorHAnsi"/>
+          <w:sz w:val="24"/>
+          <w:szCs w:val="24"/>
+        </w:rPr>
+      </w:pPr>
+      <m:oMathPara>
+        <m:oMath>
+          <m:r>
+            <m:rPr>
+              <m:sty m:val="bi"/>
+            </m:rPr>
+            <w:rPr>
+              <w:rFonts w:ascii="Cambria Math" w:hAnsi="Cambria Math" w:cstheme="minorHAnsi"/>
+              <w:sz w:val="24"/>
+              <w:szCs w:val="24"/>
+            </w:rPr>
+            <m:t>Epsilon Decay</m:t>
+          </m:r>
+          <m:r>
+            <w:rPr>
+              <w:rFonts w:ascii="Cambria Math" w:hAnsi="Cambria Math" w:cstheme="minorHAnsi"/>
+              <w:sz w:val="24"/>
+              <w:szCs w:val="24"/>
+            </w:rPr>
+            <m:t xml:space="preserve">: [0.999, 0.9995, 0.9998], </m:t>
+          </m:r>
+          <m:r>
+            <w:rPr>
+              <w:rFonts w:ascii="Cambria Math" w:hAnsi="Cambria Math" w:cstheme="minorHAnsi"/>
+              <w:sz w:val="24"/>
+              <w:szCs w:val="24"/>
+            </w:rPr>
+            <m:t xml:space="preserve"> </m:t>
+          </m:r>
+          <m:r>
+            <m:rPr>
+              <m:sty m:val="bi"/>
+            </m:rPr>
+            <w:rPr>
+              <w:rFonts w:ascii="Cambria Math" w:hAnsi="Cambria Math" w:cstheme="minorHAnsi"/>
+              <w:sz w:val="24"/>
+              <w:szCs w:val="24"/>
+            </w:rPr>
+            <m:t>Fixed</m:t>
+          </m:r>
+          <m:r>
+            <w:rPr>
+              <w:rFonts w:ascii="Cambria Math" w:hAnsi="Cambria Math" w:cstheme="minorHAnsi"/>
+              <w:sz w:val="24"/>
+              <w:szCs w:val="24"/>
+            </w:rPr>
+            <m:t>: ε_start=1.0, ε_min=0.01.</m:t>
+          </m:r>
+        </m:oMath>
+      </m:oMathPara>
+    </w:p>
+    <w:p>
+      <w:pPr>
+        <w:bidi w:val="0"/>
+        <w:spacing w:line="360" w:lineRule="auto"/>
+        <w:rPr>
+          <w:rFonts w:cstheme="minorHAnsi"/>
+          <w:sz w:val="24"/>
+          <w:szCs w:val="24"/>
+        </w:rPr>
+      </w:pPr>
+    </w:p>
+    <w:p>
+      <w:pPr>
+        <w:bidi w:val="0"/>
+        <w:spacing w:line="360" w:lineRule="auto"/>
+        <w:rPr>
+          <w:rFonts w:cstheme="minorHAnsi"/>
+          <w:sz w:val="24"/>
+          <w:szCs w:val="24"/>
+        </w:rPr>
+      </w:pPr>
+      <w:r>
+        <w:rPr>
+          <w:rFonts w:cstheme="minorHAnsi"/>
+          <w:sz w:val="24"/>
+          <w:szCs w:val="24"/>
+        </w:rPr>
+        <w:lastRenderedPageBreak/>
+        <w:t>The top configuration chosen:</w:t>
+      </w:r>
+    </w:p>
+    <w:p>
+      <w:pPr>
+        <w:bidi w:val="0"/>
+        <w:spacing w:line="360" w:lineRule="auto"/>
+        <w:rPr>
+          <w:rFonts w:cstheme="minorHAnsi"/>
+          <w:sz w:val="24"/>
+          <w:szCs w:val="24"/>
+        </w:rPr>
+      </w:pPr>
+      <m:oMathPara>
+        <m:oMath>
+          <m:r>
+            <w:rPr>
+              <w:rFonts w:ascii="Cambria Math" w:hAnsi="Cambria Math" w:cstheme="minorHAnsi"/>
+              <w:sz w:val="24"/>
+              <w:szCs w:val="24"/>
+            </w:rPr>
+            <m:t>α=0.100, γ=0.95, ε_decay=0.999</m:t>
+          </m:r>
+        </m:oMath>
+      </m:oMathPara>
+    </w:p>
+    <w:p>
+      <w:pPr>
+        <w:bidi w:val="0"/>
+        <w:spacing w:line="360" w:lineRule="auto"/>
+        <w:rPr>
+          <w:rFonts w:cstheme="minorHAnsi"/>
+          <w:sz w:val="24"/>
+          <w:szCs w:val="24"/>
+        </w:rPr>
+      </w:pPr>
+      <w:r>
+        <w:rPr>
+          <w:rFonts w:cstheme="minorHAnsi"/>
+          <w:sz w:val="24"/>
+          <w:szCs w:val="24"/>
+        </w:rPr>
+        <w:t>Initially, after 500 episodes (</w:t>
+      </w:r>
+      <w:r>
+        <w:rPr>
+          <w:rFonts w:cstheme="minorHAnsi"/>
+          <w:i/>
+          <w:iCs/>
+          <w:sz w:val="24"/>
+          <w:szCs w:val="24"/>
+        </w:rPr>
+        <w:fldChar w:fldCharType="begin"/>
+      </w:r>
+      <w:r>
+        <w:rPr>
+          <w:rFonts w:cstheme="minorHAnsi"/>
+          <w:i/>
+          <w:iCs/>
+          <w:sz w:val="24"/>
+          <w:szCs w:val="24"/>
+        </w:rPr>
+        <w:instrText xml:space="preserve"> REF _Ref213686436 \h </w:instrText>
+      </w:r>
+      <w:r>
+        <w:rPr>
+          <w:rFonts w:cstheme="minorHAnsi"/>
+          <w:i/>
+          <w:iCs/>
+          <w:sz w:val="24"/>
+          <w:szCs w:val="24"/>
+        </w:rPr>
+      </w:r>
+      <w:r>
+        <w:rPr>
+          <w:rFonts w:cstheme="minorHAnsi"/>
+          <w:i/>
+          <w:iCs/>
+          <w:sz w:val="24"/>
+          <w:szCs w:val="24"/>
+        </w:rPr>
+        <w:instrText xml:space="preserve"> \* MERGEFORMAT </w:instrText>
+      </w:r>
+      <w:r>
+        <w:rPr>
+          <w:rFonts w:cstheme="minorHAnsi"/>
+          <w:i/>
+          <w:iCs/>
+          <w:sz w:val="24"/>
+          <w:szCs w:val="24"/>
+        </w:rPr>
+        <w:fldChar w:fldCharType="separate"/>
+      </w:r>
+      <w:r>
+        <w:rPr>
+          <w:rFonts w:cstheme="minorHAnsi"/>
+          <w:i/>
+          <w:iCs/>
+        </w:rPr>
+        <w:t>Figure</w:t>
+      </w:r>
+      <w:r>
+        <w:rPr>
+          <w:rFonts w:cstheme="minorHAnsi"/>
+          <w:i/>
+          <w:iCs/>
+          <w:rtl/>
         </w:rPr>
         <w:t xml:space="preserve"> </w:t>
       </w:r>
       <w:r>
         <w:rPr>
-          <w:rFonts w:asciiTheme="majorHAnsi" w:hAnsiTheme="majorHAnsi" w:cstheme="majorHAnsi"/>
-          <w:b/>
-          <w:bCs/>
-          <w:sz w:val="24"/>
-          <w:szCs w:val="24"/>
-        </w:rPr>
-        <w:t>Epsilon Decay</w:t>
-      </w:r>
-      <w:r>
-        <w:rPr>
-          <w:rFonts w:asciiTheme="majorHAnsi" w:hAnsiTheme="majorHAnsi" w:cstheme="majorHAnsi"/>
-          <w:sz w:val="24"/>
-          <w:szCs w:val="24"/>
-        </w:rPr>
-        <w:t>: [0.999, 0.9995, 0.9998]</w:t>
-      </w:r>
-      <w:r>
-        <w:rPr>
-          <w:rFonts w:asciiTheme="majorHAnsi" w:hAnsiTheme="majorHAnsi" w:cstheme="majorHAnsi"/>
-          <w:sz w:val="24"/>
-          <w:szCs w:val="24"/>
-        </w:rPr>
-        <w:t xml:space="preserve">, </w:t>
-      </w:r>
-      <w:r>
-        <w:rPr>
-          <w:rFonts w:asciiTheme="majorHAnsi" w:hAnsiTheme="majorHAnsi" w:cstheme="majorHAnsi"/>
-          <w:b/>
-          <w:bCs/>
-          <w:sz w:val="24"/>
-          <w:szCs w:val="24"/>
-        </w:rPr>
-        <w:t>Fixed</w:t>
-      </w:r>
-      <w:r>
-        <w:rPr>
-          <w:rFonts w:asciiTheme="majorHAnsi" w:hAnsiTheme="majorHAnsi" w:cstheme="majorHAnsi"/>
-          <w:sz w:val="24"/>
-          <w:szCs w:val="24"/>
-        </w:rPr>
-        <w:t>: ε_start=1.0, ε_min=0.01</w:t>
-      </w:r>
-      <w:r>
-        <w:rPr>
-          <w:rFonts w:asciiTheme="majorHAnsi" w:hAnsiTheme="majorHAnsi" w:cstheme="majorHAnsi"/>
-          <w:sz w:val="24"/>
-          <w:szCs w:val="24"/>
-        </w:rPr>
-        <w:t>.</w:t>
-      </w:r>
-    </w:p>
-    <w:p>
-      <w:pPr>
-        <w:bidi w:val="0"/>
-        <w:spacing w:line="600" w:lineRule="auto"/>
-        <w:rPr>
-          <w:rFonts w:asciiTheme="majorHAnsi" w:hAnsiTheme="majorHAnsi" w:cstheme="majorHAnsi"/>
-          <w:sz w:val="24"/>
-          <w:szCs w:val="24"/>
-        </w:rPr>
-      </w:pPr>
-      <w:r>
-        <w:rPr>
-          <w:rFonts w:asciiTheme="majorHAnsi" w:hAnsiTheme="majorHAnsi" w:cstheme="majorHAnsi"/>
-          <w:sz w:val="24"/>
-          <w:szCs w:val="24"/>
-        </w:rPr>
-        <w:t>The top configuration chosen:</w:t>
-      </w:r>
-    </w:p>
-    <w:p>
-      <w:pPr>
-        <w:bidi w:val="0"/>
-        <w:spacing w:line="600" w:lineRule="auto"/>
-        <w:rPr>
-          <w:rFonts w:asciiTheme="majorHAnsi" w:hAnsiTheme="majorHAnsi" w:cstheme="majorHAnsi"/>
-          <w:sz w:val="24"/>
-          <w:szCs w:val="24"/>
-        </w:rPr>
-      </w:pPr>
-      <w:r>
-        <w:rPr>
-          <w:rFonts w:asciiTheme="majorHAnsi" w:hAnsiTheme="majorHAnsi" w:cstheme="majorHAnsi"/>
-          <w:sz w:val="24"/>
-          <w:szCs w:val="24"/>
-        </w:rPr>
-        <w:t>α=0.100, γ=0.95, ε_decay=0.999</w:t>
-      </w:r>
-    </w:p>
-    <w:p>
-      <w:pPr>
-        <w:bidi w:val="0"/>
-        <w:spacing w:line="600" w:lineRule="auto"/>
-        <w:rPr>
-          <w:rFonts w:asciiTheme="majorHAnsi" w:hAnsiTheme="majorHAnsi" w:cstheme="majorHAnsi"/>
-          <w:sz w:val="24"/>
-          <w:szCs w:val="24"/>
-        </w:rPr>
-      </w:pPr>
-    </w:p>
-    <w:p>
-      <w:pPr>
-        <w:bidi w:val="0"/>
-        <w:spacing w:line="600" w:lineRule="auto"/>
-        <w:ind w:firstLine="720"/>
-        <w:rPr>
-          <w:rFonts w:asciiTheme="majorHAnsi" w:hAnsiTheme="majorHAnsi" w:cstheme="majorHAnsi"/>
-          <w:sz w:val="24"/>
-          <w:szCs w:val="24"/>
-        </w:rPr>
-      </w:pPr>
-      <w:r>
-        <w:rPr>
-          <w:rFonts w:asciiTheme="majorHAnsi" w:hAnsiTheme="majorHAnsi" w:cstheme="majorHAnsi"/>
-          <w:sz w:val="24"/>
-          <w:szCs w:val="24"/>
-        </w:rPr>
-        <w:t>Initially, after 500 episodes (</w:t>
-      </w:r>
-      <w:r>
-        <w:rPr>
-          <w:rFonts w:asciiTheme="majorHAnsi" w:hAnsiTheme="majorHAnsi" w:cstheme="majorHAnsi"/>
-          <w:sz w:val="24"/>
-          <w:szCs w:val="24"/>
+          <w:rFonts w:cstheme="minorHAnsi"/>
+          <w:i/>
+          <w:iCs/>
+          <w:noProof/>
+        </w:rPr>
+        <w:t>2</w:t>
+      </w:r>
+      <w:r>
+        <w:rPr>
+          <w:rFonts w:cstheme="minorHAnsi"/>
+          <w:i/>
+          <w:iCs/>
+          <w:sz w:val="24"/>
+          <w:szCs w:val="24"/>
+        </w:rPr>
+        <w:fldChar w:fldCharType="end"/>
+      </w:r>
+      <w:r>
+        <w:rPr>
+          <w:rFonts w:cstheme="minorHAnsi"/>
+          <w:sz w:val="24"/>
+          <w:szCs w:val="24"/>
+        </w:rPr>
+        <w:t xml:space="preserve">), the state-values, </w:t>
+      </w:r>
+      <m:oMath>
+        <m:r>
+          <w:rPr>
+            <w:rFonts w:ascii="Cambria Math" w:hAnsi="Cambria Math" w:cstheme="minorHAnsi"/>
+            <w:sz w:val="24"/>
+            <w:szCs w:val="24"/>
+          </w:rPr>
+          <m:t>$V(s)$</m:t>
+        </m:r>
+      </m:oMath>
+      <w:r>
+        <w:rPr>
+          <w:rFonts w:cstheme="minorHAnsi"/>
+          <w:sz w:val="24"/>
+          <w:szCs w:val="24"/>
+        </w:rPr>
+        <w:t>, are still very small and diffuse. Consequently, a clear, optimal policy has not yet emerged from the Q-table, as the agent has not gathered enough information to distinguish valuable states. After 2000 episodes (</w:t>
+      </w:r>
+      <w:r>
+        <w:rPr>
+          <w:rFonts w:cstheme="minorHAnsi"/>
+          <w:i/>
+          <w:iCs/>
         </w:rPr>
         <w:fldChar w:fldCharType="begin"/>
       </w:r>
       <w:r>
         <w:rPr>
-          <w:rFonts w:asciiTheme="majorHAnsi" w:hAnsiTheme="majorHAnsi" w:cstheme="majorHAnsi"/>
-          <w:sz w:val="24"/>
-          <w:szCs w:val="24"/>
-        </w:rPr>
-        <w:instrText xml:space="preserve"> REF _Ref213686436 \h </w:instrText>
-      </w:r>
-      <w:r>
-        <w:rPr>
-          <w:rFonts w:asciiTheme="majorHAnsi" w:hAnsiTheme="majorHAnsi" w:cstheme="majorHAnsi"/>
-          <w:sz w:val="24"/>
-          <w:szCs w:val="24"/>
-        </w:rPr>
-      </w:r>
-      <w:r>
-        <w:rPr>
-          <w:rFonts w:asciiTheme="majorHAnsi" w:hAnsiTheme="majorHAnsi" w:cstheme="majorHAnsi"/>
-          <w:sz w:val="24"/>
-          <w:szCs w:val="24"/>
+          <w:rFonts w:cstheme="minorHAnsi"/>
+          <w:i/>
+          <w:iCs/>
+        </w:rPr>
+        <w:instrText xml:space="preserve"> REF _Ref213686520 \h </w:instrText>
+      </w:r>
+      <w:r>
+        <w:rPr>
+          <w:rFonts w:cstheme="minorHAnsi"/>
+          <w:i/>
+          <w:iCs/>
+        </w:rPr>
+      </w:r>
+      <w:r>
+        <w:rPr>
+          <w:rFonts w:cstheme="minorHAnsi"/>
+          <w:i/>
+          <w:iCs/>
+        </w:rPr>
+        <w:instrText xml:space="preserve"> \* MERGEFORMAT </w:instrText>
+      </w:r>
+      <w:r>
+        <w:rPr>
+          <w:rFonts w:cstheme="minorHAnsi"/>
+          <w:i/>
+          <w:iCs/>
         </w:rPr>
         <w:fldChar w:fldCharType="separate"/>
       </w:r>
       <w:r>
-        <w:t>Figure</w:t>
-      </w:r>
-      <w:r>
-        <w:rPr>
-          <w:rtl/>
-        </w:rPr>
-        <w:t xml:space="preserve"> </w:t>
-      </w:r>
-      <w:r>
-        <w:rPr>
-          <w:noProof/>
-        </w:rPr>
-        <w:t>2</w:t>
-      </w:r>
-      <w:r>
-        <w:rPr>
-          <w:rFonts w:asciiTheme="majorHAnsi" w:hAnsiTheme="majorHAnsi" w:cstheme="majorHAnsi"/>
-          <w:sz w:val="24"/>
-          <w:szCs w:val="24"/>
-        </w:rPr>
-        <w:fldChar w:fldCharType="end"/>
-      </w:r>
-      <w:r>
-        <w:rPr>
-          <w:rFonts w:asciiTheme="majorHAnsi" w:hAnsiTheme="majorHAnsi" w:cstheme="majorHAnsi"/>
-          <w:sz w:val="24"/>
-          <w:szCs w:val="24"/>
-        </w:rPr>
-        <w:t>), the state-values, $V(s)$, are still very small and diffuse. Consequently, a clear, optimal policy has not yet emerged from the Q-table, as the agent has not gathered enough information to distinguish valuable states. After 2000 episodes (</w:t>
-      </w:r>
-      <w:r>
-        <w:fldChar w:fldCharType="begin"/>
-      </w:r>
-      <w:r>
-        <w:instrText xml:space="preserve"> REF _Ref213686520 \h </w:instrText>
-      </w:r>
-      <w:r>
-        <w:fldChar w:fldCharType="separate"/>
-      </w:r>
-      <w:r>
+        <w:rPr>
+          <w:rFonts w:cstheme="minorHAnsi"/>
+          <w:i/>
+          <w:iCs/>
+        </w:rPr>
         <w:t xml:space="preserve">Figure </w:t>
       </w:r>
       <w:r>
         <w:rPr>
+          <w:rFonts w:cstheme="minorHAnsi"/>
+          <w:i/>
+          <w:iCs/>
           <w:noProof/>
           <w:rtl/>
         </w:rPr>
         <w:t>3</w:t>
       </w:r>
       <w:r>
+        <w:rPr>
+          <w:rFonts w:cstheme="minorHAnsi"/>
+          <w:i/>
+          <w:iCs/>
+        </w:rPr>
         <w:fldChar w:fldCharType="end"/>
       </w:r>
       <w:r>
         <w:rPr>
-          <w:rFonts w:asciiTheme="majorHAnsi" w:hAnsiTheme="majorHAnsi" w:cstheme="majorHAnsi"/>
-          <w:sz w:val="24"/>
-          <w:szCs w:val="24"/>
-        </w:rPr>
-        <w:t xml:space="preserve">), the Q-table begins to show convergence. As seen in the colormap, value has clearly propagated backward from the goal state, and a preliminary policy is forming. </w:t>
-      </w:r>
-      <w:r>
-        <w:rPr>
-          <w:rFonts w:asciiTheme="majorHAnsi" w:hAnsiTheme="majorHAnsi" w:cstheme="majorHAnsi"/>
-          <w:sz w:val="24"/>
-          <w:szCs w:val="24"/>
-        </w:rPr>
-        <w:lastRenderedPageBreak/>
-        <w:t>Finally, after 10,000 episodes (</w:t>
-      </w:r>
-      <w:r>
+          <w:rFonts w:cstheme="minorHAnsi"/>
+          <w:sz w:val="24"/>
+          <w:szCs w:val="24"/>
+        </w:rPr>
+        <w:t>), the Q-table begins to show convergence. As seen in the colormap, value has clearly propagated backward from the goal state, and a preliminary policy is forming. Finally, after 10,000 episodes (</w:t>
+      </w:r>
+      <w:r>
+        <w:rPr>
+          <w:rFonts w:cstheme="minorHAnsi"/>
+          <w:i/>
+          <w:iCs/>
+        </w:rPr>
         <w:fldChar w:fldCharType="begin"/>
       </w:r>
       <w:r>
+        <w:rPr>
+          <w:rFonts w:cstheme="minorHAnsi"/>
+          <w:i/>
+          <w:iCs/>
+        </w:rPr>
         <w:instrText xml:space="preserve"> REF _Ref213686807 \h </w:instrText>
       </w:r>
       <w:r>
+        <w:rPr>
+          <w:rFonts w:cstheme="minorHAnsi"/>
+          <w:i/>
+          <w:iCs/>
+        </w:rPr>
+      </w:r>
+      <w:r>
+        <w:rPr>
+          <w:rFonts w:cstheme="minorHAnsi"/>
+          <w:i/>
+          <w:iCs/>
+        </w:rPr>
+        <w:instrText xml:space="preserve"> \* MERGEFORMAT </w:instrText>
+      </w:r>
+      <w:r>
+        <w:rPr>
+          <w:rFonts w:cstheme="minorHAnsi"/>
+          <w:i/>
+          <w:iCs/>
+        </w:rPr>
         <w:fldChar w:fldCharType="separate"/>
       </w:r>
       <w:r>
+        <w:rPr>
+          <w:rFonts w:cstheme="minorHAnsi"/>
+          <w:i/>
+          <w:iCs/>
+        </w:rPr>
         <w:t xml:space="preserve">Figure </w:t>
       </w:r>
       <w:r>
         <w:rPr>
+          <w:rFonts w:cstheme="minorHAnsi"/>
+          <w:i/>
+          <w:iCs/>
           <w:noProof/>
           <w:rtl/>
         </w:rPr>
         <w:t>4</w:t>
       </w:r>
       <w:r>
+        <w:rPr>
+          <w:rFonts w:cstheme="minorHAnsi"/>
+          <w:i/>
+          <w:iCs/>
+        </w:rPr>
         <w:fldChar w:fldCharType="end"/>
       </w:r>
       <w:r>
         <w:rPr>
-          <w:rFonts w:asciiTheme="majorHAnsi" w:hAnsiTheme="majorHAnsi" w:cstheme="majorHAnsi"/>
+          <w:rFonts w:cstheme="minorHAnsi"/>
           <w:sz w:val="24"/>
           <w:szCs w:val="24"/>
         </w:rPr>
@@ -2343,20 +2388,22 @@
     <w:p>
       <w:pPr>
         <w:bidi w:val="0"/>
-        <w:spacing w:line="600" w:lineRule="auto"/>
-        <w:ind w:firstLine="720"/>
-        <w:rPr>
-          <w:rFonts w:asciiTheme="majorHAnsi" w:hAnsiTheme="majorHAnsi" w:cstheme="majorHAnsi"/>
-          <w:sz w:val="24"/>
-          <w:szCs w:val="24"/>
-        </w:rPr>
-      </w:pPr>
-      <w:r>
+        <w:spacing w:line="360" w:lineRule="auto"/>
+        <w:rPr>
+          <w:rFonts w:cstheme="minorHAnsi"/>
+          <w:sz w:val="24"/>
+          <w:szCs w:val="24"/>
+        </w:rPr>
+      </w:pPr>
+      <w:r>
+        <w:rPr>
+          <w:rFonts w:cstheme="minorHAnsi"/>
+        </w:rPr>
         <w:t>The agent's performance and learning trend over the 10,000 episodes are captured in</w:t>
       </w:r>
       <w:r>
         <w:rPr>
-          <w:rFonts w:asciiTheme="majorHAnsi" w:hAnsiTheme="majorHAnsi" w:cstheme="majorHAnsi"/>
+          <w:rFonts w:cstheme="minorHAnsi"/>
           <w:sz w:val="24"/>
           <w:szCs w:val="24"/>
         </w:rPr>
@@ -2364,7 +2411,9 @@
       </w:r>
       <w:r>
         <w:rPr>
-          <w:rFonts w:asciiTheme="majorHAnsi" w:hAnsiTheme="majorHAnsi" w:cstheme="majorHAnsi"/>
+          <w:rFonts w:cstheme="minorHAnsi"/>
+          <w:i/>
+          <w:iCs/>
           <w:sz w:val="24"/>
           <w:szCs w:val="24"/>
         </w:rPr>
@@ -2372,7 +2421,9 @@
       </w:r>
       <w:r>
         <w:rPr>
-          <w:rFonts w:asciiTheme="majorHAnsi" w:hAnsiTheme="majorHAnsi" w:cstheme="majorHAnsi"/>
+          <w:rFonts w:cstheme="minorHAnsi"/>
+          <w:i/>
+          <w:iCs/>
           <w:sz w:val="24"/>
           <w:szCs w:val="24"/>
         </w:rPr>
@@ -2380,31 +2431,55 @@
       </w:r>
       <w:r>
         <w:rPr>
-          <w:rFonts w:asciiTheme="majorHAnsi" w:hAnsiTheme="majorHAnsi" w:cstheme="majorHAnsi"/>
-          <w:sz w:val="24"/>
-          <w:szCs w:val="24"/>
-        </w:rPr>
-      </w:r>
-      <w:r>
-        <w:rPr>
-          <w:rFonts w:asciiTheme="majorHAnsi" w:hAnsiTheme="majorHAnsi" w:cstheme="majorHAnsi"/>
+          <w:rFonts w:cstheme="minorHAnsi"/>
+          <w:i/>
+          <w:iCs/>
+          <w:sz w:val="24"/>
+          <w:szCs w:val="24"/>
+        </w:rPr>
+      </w:r>
+      <w:r>
+        <w:rPr>
+          <w:rFonts w:cstheme="minorHAnsi"/>
+          <w:i/>
+          <w:iCs/>
+          <w:sz w:val="24"/>
+          <w:szCs w:val="24"/>
+        </w:rPr>
+        <w:instrText xml:space="preserve"> \* MERGEFORMAT </w:instrText>
+      </w:r>
+      <w:r>
+        <w:rPr>
+          <w:rFonts w:cstheme="minorHAnsi"/>
+          <w:i/>
+          <w:iCs/>
           <w:sz w:val="24"/>
           <w:szCs w:val="24"/>
         </w:rPr>
         <w:fldChar w:fldCharType="separate"/>
       </w:r>
       <w:r>
+        <w:rPr>
+          <w:rFonts w:cstheme="minorHAnsi"/>
+          <w:i/>
+          <w:iCs/>
+        </w:rPr>
         <w:t xml:space="preserve">Figure </w:t>
       </w:r>
       <w:r>
         <w:rPr>
+          <w:rFonts w:cstheme="minorHAnsi"/>
+          <w:i/>
+          <w:iCs/>
           <w:noProof/>
         </w:rPr>
         <w:t>1</w:t>
       </w:r>
       <w:r>
         <w:rPr>
-          <w:rFonts w:asciiTheme="majorHAnsi" w:hAnsiTheme="majorHAnsi" w:cstheme="majorHAnsi"/>
+          <w:rFonts w:cstheme="minorHAnsi"/>
+          <w:i/>
+          <w:iCs/>
           <w:sz w:val="24"/>
           <w:szCs w:val="24"/>
         </w:rPr>
@@ -2412,23 +2487,15 @@
       </w:r>
       <w:r>
         <w:rPr>
-          <w:rFonts w:asciiTheme="majorHAnsi" w:hAnsiTheme="majorHAnsi" w:cstheme="majorHAnsi"/>
-          <w:sz w:val="24"/>
-          <w:szCs w:val="24"/>
-        </w:rPr>
-        <w:t xml:space="preserve">. </w:t>
-      </w:r>
-      <w:r>
-        <w:rPr>
-          <w:rFonts w:asciiTheme="majorHAnsi" w:hAnsiTheme="majorHAnsi" w:cstheme="majorHAnsi"/>
-          <w:sz w:val="24"/>
-          <w:szCs w:val="24"/>
-        </w:rPr>
-        <w:t xml:space="preserve">The training plots illustrate the agent's progress. While the top Reward per Episode plot shows noisy, binary (0/1) rewards due to exploration and stochasticity, the bottom Average Steps to Goal plot provides the clearest evidence of learning. This 100-episode rolling average shows the agent initially failing (averaging the max 100 steps) until a significant "elbow" occurs </w:t>
-      </w:r>
-      <w:r>
-        <w:rPr>
-          <w:rFonts w:asciiTheme="majorHAnsi" w:hAnsiTheme="majorHAnsi" w:cstheme="majorHAnsi"/>
+          <w:rFonts w:cstheme="minorHAnsi"/>
+          <w:sz w:val="24"/>
+          <w:szCs w:val="24"/>
+        </w:rPr>
+        <w:t xml:space="preserve">. The training plots illustrate the agent's progress. While the top Reward per Episode plot shows noisy, binary (0/1) rewards due to exploration and stochasticity, the bottom Average Steps to Goal plot provides the clearest evidence of learning. This 100-episode rolling average shows the agent initially failing (averaging the max 100 steps) until a significant "elbow" occurs </w:t>
+      </w:r>
+      <w:r>
+        <w:rPr>
+          <w:rFonts w:cstheme="minorHAnsi"/>
           <w:sz w:val="24"/>
           <w:szCs w:val="24"/>
         </w:rPr>
@@ -2436,7 +2503,7 @@
       </w:r>
       <w:r>
         <w:rPr>
-          <w:rFonts w:asciiTheme="majorHAnsi" w:hAnsiTheme="majorHAnsi" w:cstheme="majorHAnsi"/>
+          <w:rFonts w:cstheme="minorHAnsi"/>
           <w:sz w:val="24"/>
           <w:szCs w:val="24"/>
         </w:rPr>
@@ -2444,78 +2511,64 @@
       </w:r>
       <w:r>
         <w:rPr>
-          <w:rFonts w:asciiTheme="majorHAnsi" w:hAnsiTheme="majorHAnsi" w:cstheme="majorHAnsi"/>
+          <w:rFonts w:cstheme="minorHAnsi"/>
           <w:sz w:val="24"/>
           <w:szCs w:val="24"/>
         </w:rPr>
         <w:t>4000</w:t>
       </w:r>
       <w:r>
+        <w:rPr>
+          <w:rFonts w:cstheme="minorHAnsi"/>
+        </w:rPr>
         <w:t>. After this, the average steps decrease and stabilize. This convergence is confirmed by the data: an analysis of the final 1,000 entries in</w:t>
       </w:r>
       <w:r>
         <w:rPr>
-          <w:rFonts w:asciiTheme="majorHAnsi" w:hAnsiTheme="majorHAnsi" w:cstheme="majorHAnsi"/>
+          <w:rFonts w:cstheme="minorHAnsi"/>
           <w:sz w:val="24"/>
           <w:szCs w:val="24"/>
         </w:rPr>
         <w:t xml:space="preserve"> </w:t>
       </w:r>
       <w:r>
-        <w:t xml:space="preserve">(episodes 9,001-10,000) </w:t>
-      </w:r>
-      <w:r>
-        <w:t>shows the agent's raw success rate stabilized at 65.1%, and its raw average steps</w:t>
-      </w:r>
-      <w:r>
-        <w:rPr>
-          <w:rFonts w:asciiTheme="majorHAnsi" w:hAnsiTheme="majorHAnsi" w:cstheme="majorHAnsi"/>
-          <w:sz w:val="24"/>
-          <w:szCs w:val="24"/>
-        </w:rPr>
-        <w:t xml:space="preserve"> </w:t>
-      </w:r>
-      <w:r>
-        <w:rPr>
-          <w:rFonts w:asciiTheme="majorHAnsi" w:hAnsiTheme="majorHAnsi" w:cstheme="majorHAnsi"/>
-          <w:sz w:val="24"/>
-          <w:szCs w:val="24"/>
-        </w:rPr>
-        <w:t xml:space="preserve">stabilized at </w:t>
-      </w:r>
-      <w:r>
-        <w:rPr>
-          <w:rFonts w:asciiTheme="majorHAnsi" w:hAnsiTheme="majorHAnsi" w:cstheme="majorHAnsi"/>
-          <w:sz w:val="24"/>
-          <w:szCs w:val="24"/>
-        </w:rPr>
-        <w:t>~</w:t>
-      </w:r>
-      <w:r>
-        <w:rPr>
-          <w:rFonts w:asciiTheme="majorHAnsi" w:hAnsiTheme="majorHAnsi" w:cstheme="majorHAnsi"/>
-          <w:sz w:val="24"/>
-          <w:szCs w:val="24"/>
-        </w:rPr>
-        <w:t>37.2.</w:t>
-      </w:r>
-    </w:p>
-    <w:p>
-      <w:pPr>
-        <w:bidi w:val="0"/>
-        <w:spacing w:line="600" w:lineRule="auto"/>
-        <w:rPr>
-          <w:rFonts w:asciiTheme="majorHAnsi" w:hAnsiTheme="majorHAnsi" w:cstheme="majorHAnsi"/>
-          <w:sz w:val="24"/>
-          <w:szCs w:val="24"/>
-        </w:rPr>
-      </w:pPr>
+        <w:rPr>
+          <w:rFonts w:cstheme="minorHAnsi"/>
+        </w:rPr>
+        <w:t>(episodes 9,001-10,000) shows the agent's raw success rate stabilized at 65.1%, and its raw average steps</w:t>
+      </w:r>
+      <w:r>
+        <w:rPr>
+          <w:rFonts w:cstheme="minorHAnsi"/>
+          <w:sz w:val="24"/>
+          <w:szCs w:val="24"/>
+        </w:rPr>
+        <w:t xml:space="preserve"> stabilized at </w:t>
+      </w:r>
+      <m:oMath>
+        <m:r>
+          <w:rPr>
+            <w:rFonts w:ascii="Cambria Math" w:hAnsi="Cambria Math" w:cstheme="minorHAnsi"/>
+            <w:sz w:val="24"/>
+            <w:szCs w:val="24"/>
+          </w:rPr>
+          <m:t>~37.2</m:t>
+        </m:r>
+      </m:oMath>
+      <w:r>
+        <w:rPr>
+          <w:rFonts w:cstheme="minorHAnsi"/>
+          <w:sz w:val="24"/>
+          <w:szCs w:val="24"/>
+        </w:rPr>
+        <w:t>.</w:t>
+      </w:r>
     </w:p>
     <w:p>
       <w:pPr>
         <w:pStyle w:val="Heading1"/>
         <w:bidi w:val="0"/>
-        <w:spacing w:line="600" w:lineRule="auto"/>
+        <w:spacing w:line="360" w:lineRule="auto"/>
       </w:pPr>
       <w:r>
         <w:t>Section 2</w:t>
@@ -2529,45 +2582,79 @@
           <w:numId w:val="1"/>
         </w:numPr>
         <w:bidi w:val="0"/>
-        <w:spacing w:line="600" w:lineRule="auto"/>
-        <w:rPr>
-          <w:sz w:val="24"/>
-          <w:szCs w:val="24"/>
-        </w:rPr>
-      </w:pPr>
-      <w:r>
-        <w:rPr>
-          <w:sz w:val="24"/>
-          <w:szCs w:val="24"/>
-        </w:rPr>
-        <w:t>The replay buffer (class name utils.ReplayBuffer in our code) is a buffer that collect past “experiences” the model had in the shape of (</w:t>
-      </w:r>
-      <w:r>
-        <w:rPr>
-          <w:sz w:val="24"/>
-          <w:szCs w:val="24"/>
-        </w:rPr>
-        <w:t>'state', 'action', 'reward', 'next_state', 'done'</w:t>
-      </w:r>
-      <w:r>
-        <w:rPr>
-          <w:sz w:val="24"/>
-          <w:szCs w:val="24"/>
-        </w:rPr>
-        <w:t xml:space="preserve">) and is collecting the interactions of the agent with it’s </w:t>
-      </w:r>
-      <w:r>
-        <w:rPr>
-          <w:sz w:val="24"/>
-          <w:szCs w:val="24"/>
-        </w:rPr>
-        <w:lastRenderedPageBreak/>
-        <w:t xml:space="preserve">environment. During training will fill this buffer and sample a batch from it randomly on which we infer from the model and preform backpropagation to update </w:t>
+        <w:spacing w:line="360" w:lineRule="auto"/>
+        <w:rPr>
+          <w:rFonts w:cstheme="minorHAnsi"/>
+          <w:sz w:val="24"/>
+          <w:szCs w:val="24"/>
+        </w:rPr>
+      </w:pPr>
+      <w:r>
+        <w:rPr>
+          <w:rFonts w:cstheme="minorHAnsi"/>
+          <w:sz w:val="24"/>
+          <w:szCs w:val="24"/>
+        </w:rPr>
+        <w:t xml:space="preserve">The replay buffer (class name </w:t>
+      </w:r>
+      <w:proofErr w:type="spellStart"/>
+      <w:r>
+        <w:rPr>
+          <w:rFonts w:cstheme="minorHAnsi"/>
+          <w:sz w:val="24"/>
+          <w:szCs w:val="24"/>
+        </w:rPr>
+        <w:t>utils.ReplayBuffer</w:t>
+      </w:r>
+      <w:proofErr w:type="spellEnd"/>
+      <w:r>
+        <w:rPr>
+          <w:rFonts w:cstheme="minorHAnsi"/>
+          <w:sz w:val="24"/>
+          <w:szCs w:val="24"/>
+        </w:rPr>
+        <w:t xml:space="preserve"> in our code) is a buffer that collect past “experiences” the model had in the shape of ('state', 'action', 'reward', '</w:t>
+      </w:r>
+      <w:proofErr w:type="spellStart"/>
+      <w:r>
+        <w:rPr>
+          <w:rFonts w:cstheme="minorHAnsi"/>
+          <w:sz w:val="24"/>
+          <w:szCs w:val="24"/>
+        </w:rPr>
+        <w:t>next_state</w:t>
+      </w:r>
+      <w:proofErr w:type="spellEnd"/>
+      <w:r>
+        <w:rPr>
+          <w:rFonts w:cstheme="minorHAnsi"/>
+          <w:sz w:val="24"/>
+          <w:szCs w:val="24"/>
+        </w:rPr>
+        <w:t xml:space="preserve">', 'done') and is collecting the interactions of the agent with </w:t>
+      </w:r>
+      <w:proofErr w:type="spellStart"/>
+      <w:r>
+        <w:rPr>
+          <w:rFonts w:cstheme="minorHAnsi"/>
+          <w:sz w:val="24"/>
+          <w:szCs w:val="24"/>
+        </w:rPr>
+        <w:t>it’s</w:t>
+      </w:r>
+      <w:proofErr w:type="spellEnd"/>
+      <w:r>
+        <w:rPr>
+          <w:rFonts w:cstheme="minorHAnsi"/>
+          <w:sz w:val="24"/>
+          <w:szCs w:val="24"/>
+        </w:rPr>
+        <w:t xml:space="preserve"> environment. During training will fill this buffer and sample a batch from it randomly on which we infer from the model and preform backpropagation to update </w:t>
       </w:r>
       <m:oMath>
         <m:r>
           <w:rPr>
-            <w:rFonts w:ascii="Cambria Math" w:hAnsi="Cambria Math"/>
+            <w:rFonts w:ascii="Cambria Math" w:hAnsi="Cambria Math" w:cstheme="minorHAnsi"/>
             <w:sz w:val="24"/>
             <w:szCs w:val="24"/>
           </w:rPr>
@@ -2576,10 +2663,20 @@
       </m:oMath>
       <w:r>
         <w:rPr>
-          <w:sz w:val="24"/>
-          <w:szCs w:val="24"/>
-        </w:rPr>
-        <w:t>. Why random sample? To avoid “catastrophic forget” a situation where the model “forgets” how to handle states it saw and trained on in the past in favor of newer experiences. Sampling a random batch feeds the model with relevant, yet “not-too-recent” experiences to train on with every batch, without focusing on a specific area of experiences collected only in the past few steps.</w:t>
+          <w:rFonts w:cstheme="minorHAnsi"/>
+          <w:sz w:val="24"/>
+          <w:szCs w:val="24"/>
+        </w:rPr>
+        <w:t>. Why random sample? To avoid “catastrophic forget” a situation where the model “forgets” how to handle states it saw and trained on in the past in favor of newer experiences. Sampling a random batch feeds the model with relevant, yet “not-too-</w:t>
+      </w:r>
+      <w:r>
+        <w:rPr>
+          <w:rFonts w:cstheme="minorHAnsi"/>
+          <w:sz w:val="24"/>
+          <w:szCs w:val="24"/>
+        </w:rPr>
+        <w:lastRenderedPageBreak/>
+        <w:t>recent” experiences to train on with every batch, without focusing on a specific area of experiences collected only in the past few steps.</w:t>
       </w:r>
     </w:p>
     <w:p>
@@ -2590,21 +2687,42 @@
           <w:numId w:val="1"/>
         </w:numPr>
         <w:bidi w:val="0"/>
-        <w:spacing w:line="600" w:lineRule="auto"/>
-        <w:rPr>
-          <w:sz w:val="24"/>
-          <w:szCs w:val="24"/>
-        </w:rPr>
-      </w:pPr>
-      <w:r>
-        <w:rPr>
-          <w:sz w:val="24"/>
-          <w:szCs w:val="24"/>
-        </w:rPr>
-        <w:t xml:space="preserve">We use a “target network” (another network instance in our Agent.__init__) in order to deliver “steady” Q-values to the model at every step, and to not create a situation of “unachievable future”. This stability allows the model to chase a target it can reach, rather </w:t>
-      </w:r>
-      <w:r>
-        <w:rPr>
+        <w:spacing w:line="360" w:lineRule="auto"/>
+        <w:rPr>
+          <w:rFonts w:cstheme="minorHAnsi"/>
+          <w:sz w:val="24"/>
+          <w:szCs w:val="24"/>
+        </w:rPr>
+      </w:pPr>
+      <w:r>
+        <w:rPr>
+          <w:rFonts w:cstheme="minorHAnsi"/>
+          <w:sz w:val="24"/>
+          <w:szCs w:val="24"/>
+        </w:rPr>
+        <w:t>We use a “target network” (another network instance in our Agent.__</w:t>
+      </w:r>
+      <w:proofErr w:type="spellStart"/>
+      <w:r>
+        <w:rPr>
+          <w:rFonts w:cstheme="minorHAnsi"/>
+          <w:sz w:val="24"/>
+          <w:szCs w:val="24"/>
+        </w:rPr>
+        <w:t>init</w:t>
+      </w:r>
+      <w:proofErr w:type="spellEnd"/>
+      <w:r>
+        <w:rPr>
+          <w:rFonts w:cstheme="minorHAnsi"/>
+          <w:sz w:val="24"/>
+          <w:szCs w:val="24"/>
+        </w:rPr>
+        <w:t xml:space="preserve">__) in order to deliver “steady” Q-values to the model at every step, and to not create a situation of “unachievable future”. This stability allows the model to chase a target it can reach, rather </w:t>
+      </w:r>
+      <w:r>
+        <w:rPr>
+          <w:rFonts w:cstheme="minorHAnsi"/>
           <w:sz w:val="24"/>
           <w:szCs w:val="24"/>
         </w:rPr>
@@ -2612,6 +2730,7 @@
       </w:r>
       <w:r>
         <w:rPr>
+          <w:rFonts w:cstheme="minorHAnsi"/>
           <w:sz w:val="24"/>
           <w:szCs w:val="24"/>
         </w:rPr>
@@ -2619,6 +2738,7 @@
       </w:r>
       <w:r>
         <w:rPr>
+          <w:rFonts w:cstheme="minorHAnsi"/>
           <w:sz w:val="24"/>
           <w:szCs w:val="24"/>
         </w:rPr>
@@ -2626,6 +2746,7 @@
       </w:r>
       <w:r>
         <w:rPr>
+          <w:rFonts w:cstheme="minorHAnsi"/>
           <w:sz w:val="24"/>
           <w:szCs w:val="24"/>
         </w:rPr>
@@ -2633,20 +2754,25 @@
       </w:r>
       <w:r>
         <w:rPr>
+          <w:rFonts w:cstheme="minorHAnsi"/>
           <w:sz w:val="24"/>
           <w:szCs w:val="24"/>
         </w:rPr>
         <w:t xml:space="preserve"> The size of C is another hyperparameter (“</w:t>
       </w:r>
-      <w:r>
-        <w:rPr>
+      <w:proofErr w:type="spellStart"/>
+      <w:r>
+        <w:rPr>
+          <w:rFonts w:cstheme="minorHAnsi"/>
           <w:sz w:val="24"/>
           <w:szCs w:val="24"/>
         </w:rPr>
         <w:t>target_update_freq</w:t>
       </w:r>
-      <w:r>
-        <w:rPr>
+      <w:proofErr w:type="spellEnd"/>
+      <w:r>
+        <w:rPr>
+          <w:rFonts w:cstheme="minorHAnsi"/>
           <w:sz w:val="24"/>
           <w:szCs w:val="24"/>
         </w:rPr>
@@ -2654,6 +2780,7 @@
       </w:r>
       <w:r>
         <w:rPr>
+          <w:rFonts w:cstheme="minorHAnsi"/>
           <w:sz w:val="24"/>
           <w:szCs w:val="24"/>
         </w:rPr>
@@ -2661,6 +2788,7 @@
       </w:r>
       <w:r>
         <w:rPr>
+          <w:rFonts w:cstheme="minorHAnsi"/>
           <w:sz w:val="24"/>
           <w:szCs w:val="24"/>
         </w:rPr>
@@ -2670,8 +2798,7 @@
     <w:p>
       <w:pPr>
         <w:bidi w:val="0"/>
-        <w:spacing w:line="600" w:lineRule="auto"/>
-        <w:ind w:left="360"/>
+        <w:spacing w:line="360" w:lineRule="auto"/>
         <w:rPr>
           <w:b/>
           <w:bCs/>
@@ -2694,7 +2821,7 @@
     <w:p>
       <w:pPr>
         <w:bidi w:val="0"/>
-        <w:spacing w:line="600" w:lineRule="auto"/>
+        <w:spacing w:line="360" w:lineRule="auto"/>
         <w:ind w:left="360"/>
         <w:rPr>
           <w:sz w:val="24"/>
@@ -2703,6 +2830,7 @@
       </w:pPr>
       <w:r>
         <w:rPr>
+          <w:noProof/>
           <w:sz w:val="24"/>
           <w:szCs w:val="24"/>
         </w:rPr>
@@ -2744,6 +2872,7 @@
       </w:r>
       <w:r>
         <w:rPr>
+          <w:noProof/>
           <w:sz w:val="24"/>
           <w:szCs w:val="24"/>
         </w:rPr>
@@ -2787,19 +2916,17 @@
     <w:p>
       <w:pPr>
         <w:bidi w:val="0"/>
-        <w:spacing w:line="600" w:lineRule="auto"/>
-        <w:ind w:left="360"/>
-        <w:rPr>
-          <w:sz w:val="24"/>
-          <w:szCs w:val="24"/>
-        </w:rPr>
-      </w:pPr>
-      <w:r>
-        <w:rPr>
-          <w:sz w:val="24"/>
-          <w:szCs w:val="24"/>
-        </w:rPr>
-        <w:lastRenderedPageBreak/>
+        <w:spacing w:line="360" w:lineRule="auto"/>
+        <w:rPr>
+          <w:sz w:val="24"/>
+          <w:szCs w:val="24"/>
+        </w:rPr>
+      </w:pPr>
+      <w:r>
+        <w:rPr>
+          <w:sz w:val="24"/>
+          <w:szCs w:val="24"/>
+        </w:rPr>
         <w:t>A</w:t>
       </w:r>
       <w:r>
@@ -2846,7 +2973,7 @@
           <w:numId w:val="2"/>
         </w:numPr>
         <w:bidi w:val="0"/>
-        <w:spacing w:line="600" w:lineRule="auto"/>
+        <w:spacing w:line="360" w:lineRule="auto"/>
         <w:rPr>
           <w:sz w:val="24"/>
           <w:szCs w:val="24"/>
@@ -2891,7 +3018,7 @@
     <w:p>
       <w:pPr>
         <w:bidi w:val="0"/>
-        <w:spacing w:line="600" w:lineRule="auto"/>
+        <w:spacing w:line="360" w:lineRule="auto"/>
         <w:rPr>
           <w:sz w:val="24"/>
           <w:szCs w:val="24"/>
@@ -2955,7 +3082,7 @@
           <w:numId w:val="2"/>
         </w:numPr>
         <w:bidi w:val="0"/>
-        <w:spacing w:line="600" w:lineRule="auto"/>
+        <w:spacing w:line="360" w:lineRule="auto"/>
         <w:rPr>
           <w:sz w:val="24"/>
           <w:szCs w:val="24"/>
@@ -2984,7 +3111,7 @@
           <w:numId w:val="2"/>
         </w:numPr>
         <w:bidi w:val="0"/>
-        <w:spacing w:line="600" w:lineRule="auto"/>
+        <w:spacing w:line="360" w:lineRule="auto"/>
         <w:rPr>
           <w:sz w:val="24"/>
           <w:szCs w:val="24"/>
@@ -3044,7 +3171,7 @@
           <w:numId w:val="2"/>
         </w:numPr>
         <w:bidi w:val="0"/>
-        <w:spacing w:line="600" w:lineRule="auto"/>
+        <w:spacing w:line="360" w:lineRule="auto"/>
         <w:rPr>
           <w:sz w:val="24"/>
           <w:szCs w:val="24"/>
@@ -3082,7 +3209,7 @@
     <w:p>
       <w:pPr>
         <w:bidi w:val="0"/>
-        <w:spacing w:line="600" w:lineRule="auto"/>
+        <w:spacing w:line="360" w:lineRule="auto"/>
         <w:rPr>
           <w:sz w:val="24"/>
           <w:szCs w:val="24"/>
@@ -3135,6 +3262,7 @@
           <w:sz w:val="24"/>
           <w:szCs w:val="24"/>
         </w:rPr>
+        <w:lastRenderedPageBreak/>
         <w:t xml:space="preserve">effect of the </w:t>
       </w:r>
       <w:r>
@@ -3162,7 +3290,7 @@
     <w:p>
       <w:pPr>
         <w:bidi w:val="0"/>
-        <w:spacing w:line="600" w:lineRule="auto"/>
+        <w:spacing w:line="360" w:lineRule="auto"/>
         <w:rPr>
           <w:sz w:val="24"/>
           <w:szCs w:val="24"/>
@@ -3270,7 +3398,7 @@
           <w:numId w:val="5"/>
         </w:numPr>
         <w:bidi w:val="0"/>
-        <w:spacing w:line="600" w:lineRule="auto"/>
+        <w:spacing w:line="360" w:lineRule="auto"/>
         <w:rPr>
           <w:i/>
           <w:iCs/>
@@ -3284,7 +3412,6 @@
           <w:szCs w:val="24"/>
           <w:u w:val="single"/>
         </w:rPr>
-        <w:lastRenderedPageBreak/>
         <w:t>3-layer model</w:t>
       </w:r>
       <w:r>
@@ -3292,14 +3419,7 @@
           <w:sz w:val="24"/>
           <w:szCs w:val="24"/>
         </w:rPr>
-        <w:t xml:space="preserve">: </w:t>
-      </w:r>
-      <w:r>
-        <w:rPr>
-          <w:sz w:val="24"/>
-          <w:szCs w:val="24"/>
-        </w:rPr>
-        <w:t>Episode 2281: 100-episode average = 475.91 ≥ 475.0</w:t>
+        <w:t>: Episode 2281: 100-episode average = 475.91 ≥ 475.0</w:t>
       </w:r>
       <w:r>
         <w:rPr>
@@ -3389,7 +3509,7 @@
           <w:numId w:val="5"/>
         </w:numPr>
         <w:bidi w:val="0"/>
-        <w:spacing w:line="600" w:lineRule="auto"/>
+        <w:spacing w:line="360" w:lineRule="auto"/>
         <w:rPr>
           <w:sz w:val="24"/>
           <w:szCs w:val="24"/>
@@ -3401,23 +3521,137 @@
           <w:szCs w:val="24"/>
           <w:u w:val="single"/>
         </w:rPr>
-        <w:t>5</w:t>
-      </w:r>
+        <w:t>5-layer model</w:t>
+      </w:r>
+      <w:r>
+        <w:rPr>
+          <w:sz w:val="24"/>
+          <w:szCs w:val="24"/>
+        </w:rPr>
+        <w:t>: Episode 3308: 100-episode average = 477.85 ≥ 475.0</w:t>
+      </w:r>
+      <w:r>
+        <w:rPr>
+          <w:sz w:val="24"/>
+          <w:szCs w:val="24"/>
+        </w:rPr>
+        <w:t>.</w:t>
+      </w:r>
+      <w:r>
+        <w:rPr>
+          <w:sz w:val="24"/>
+          <w:szCs w:val="24"/>
+        </w:rPr>
+        <w:t xml:space="preserve"> (</w:t>
+      </w:r>
+      <m:oMath>
+        <m:r>
+          <w:rPr>
+            <w:rFonts w:ascii="Cambria Math" w:hAnsi="Cambria Math"/>
+            <w:sz w:val="24"/>
+            <w:szCs w:val="24"/>
+          </w:rPr>
+          <m:t>13≤rewar</m:t>
+        </m:r>
+        <m:sSub>
+          <m:sSubPr>
+            <m:ctrlPr>
+              <w:rPr>
+                <w:rFonts w:ascii="Cambria Math" w:hAnsi="Cambria Math"/>
+                <w:i/>
+                <w:sz w:val="24"/>
+                <w:szCs w:val="24"/>
+              </w:rPr>
+            </m:ctrlPr>
+          </m:sSubPr>
+          <m:e>
+            <m:r>
+              <w:rPr>
+                <w:rFonts w:ascii="Cambria Math" w:hAnsi="Cambria Math"/>
+                <w:sz w:val="24"/>
+                <w:szCs w:val="24"/>
+              </w:rPr>
+              <m:t>d</m:t>
+            </m:r>
+          </m:e>
+          <m:sub>
+            <m:r>
+              <w:rPr>
+                <w:rFonts w:ascii="Cambria Math" w:hAnsi="Cambria Math"/>
+                <w:sz w:val="24"/>
+                <w:szCs w:val="24"/>
+              </w:rPr>
+              <m:t>episode</m:t>
+            </m:r>
+          </m:sub>
+        </m:sSub>
+        <m:r>
+          <w:rPr>
+            <w:rFonts w:ascii="Cambria Math" w:hAnsi="Cambria Math"/>
+            <w:sz w:val="24"/>
+            <w:szCs w:val="24"/>
+          </w:rPr>
+          <m:t>≤500</m:t>
+        </m:r>
+      </m:oMath>
+      <w:r>
+        <w:rPr>
+          <w:rFonts w:eastAsiaTheme="minorEastAsia"/>
+          <w:sz w:val="24"/>
+          <w:szCs w:val="24"/>
+        </w:rPr>
+        <w:t xml:space="preserve"> in the last 100 episodes</w:t>
+      </w:r>
+      <w:r>
+        <w:rPr>
+          <w:sz w:val="24"/>
+          <w:szCs w:val="24"/>
+        </w:rPr>
+        <w:t xml:space="preserve">). </w:t>
+      </w:r>
+    </w:p>
+    <w:p>
+      <w:pPr>
+        <w:pStyle w:val="ListParagraph"/>
+        <w:numPr>
+          <w:ilvl w:val="0"/>
+          <w:numId w:val="5"/>
+        </w:numPr>
+        <w:bidi w:val="0"/>
+        <w:spacing w:line="360" w:lineRule="auto"/>
+        <w:rPr>
+          <w:i/>
+          <w:iCs/>
+          <w:sz w:val="24"/>
+          <w:szCs w:val="24"/>
+        </w:rPr>
+      </w:pPr>
       <w:r>
         <w:rPr>
           <w:sz w:val="24"/>
           <w:szCs w:val="24"/>
           <w:u w:val="single"/>
         </w:rPr>
-        <w:t>-layer model</w:t>
-      </w:r>
-      <w:r>
-        <w:rPr>
-          <w:sz w:val="24"/>
-          <w:szCs w:val="24"/>
-        </w:rPr>
-        <w:t>: Episode 3308: 100-episode average = 477.85 ≥ 475.0</w:t>
-      </w:r>
+        <w:t>Both</w:t>
+      </w:r>
+      <w:r>
+        <w:rPr>
+          <w:sz w:val="24"/>
+          <w:szCs w:val="24"/>
+        </w:rPr>
+        <w:t xml:space="preserve"> agents reached a reward of 500 when used on a new test case (10 episodes) using the function </w:t>
+      </w:r>
+      <w:proofErr w:type="spellStart"/>
+      <w:r>
+        <w:rPr>
+          <w:i/>
+          <w:iCs/>
+          <w:sz w:val="24"/>
+          <w:szCs w:val="24"/>
+        </w:rPr>
+        <w:t>test_agent</w:t>
+      </w:r>
+      <w:proofErr w:type="spellEnd"/>
       <w:r>
         <w:rPr>
           <w:sz w:val="24"/>
@@ -3425,8 +3659,1561 @@
         </w:rPr>
         <w:t>.</w:t>
       </w:r>
-      <w:r>
-        <w:rPr>
+    </w:p>
+    <w:p>
+      <w:pPr>
+        <w:bidi w:val="0"/>
+        <w:spacing w:line="360" w:lineRule="auto"/>
+        <w:ind w:left="360"/>
+        <w:rPr>
+          <w:sz w:val="24"/>
+          <w:szCs w:val="24"/>
+        </w:rPr>
+      </w:pPr>
+      <w:r>
+        <w:rPr>
+          <w:sz w:val="24"/>
+          <w:szCs w:val="24"/>
+        </w:rPr>
+        <w:t xml:space="preserve">The rewards over </w:t>
+      </w:r>
+      <w:r>
+        <w:rPr>
+          <w:sz w:val="24"/>
+          <w:szCs w:val="24"/>
+        </w:rPr>
+        <w:t xml:space="preserve">the </w:t>
+      </w:r>
+      <w:r>
+        <w:rPr>
+          <w:sz w:val="24"/>
+          <w:szCs w:val="24"/>
+        </w:rPr>
+        <w:t xml:space="preserve">episodes appear in </w:t>
+      </w:r>
+      <w:r>
+        <w:rPr>
+          <w:i/>
+          <w:iCs/>
+          <w:sz w:val="24"/>
+          <w:szCs w:val="24"/>
+        </w:rPr>
+        <w:t>Figures 5-6, with Figure 7</w:t>
+      </w:r>
+      <w:r>
+        <w:rPr>
+          <w:sz w:val="24"/>
+          <w:szCs w:val="24"/>
+        </w:rPr>
+        <w:t xml:space="preserve"> showing a visual comparison </w:t>
+      </w:r>
+      <w:r>
+        <w:rPr>
+          <w:sz w:val="24"/>
+          <w:szCs w:val="24"/>
+        </w:rPr>
+        <w:t>of</w:t>
+      </w:r>
+      <w:r>
+        <w:rPr>
+          <w:sz w:val="24"/>
+          <w:szCs w:val="24"/>
+        </w:rPr>
+        <w:t xml:space="preserve"> the 2 final agents.</w:t>
+      </w:r>
+    </w:p>
+    <w:p>
+      <w:pPr>
+        <w:pStyle w:val="Heading1"/>
+        <w:bidi w:val="0"/>
+        <w:spacing w:line="360" w:lineRule="auto"/>
+      </w:pPr>
+      <w:r>
+        <w:t>Section 3</w:t>
+      </w:r>
+    </w:p>
+    <w:p>
+      <w:pPr>
+        <w:bidi w:val="0"/>
+        <w:spacing w:line="360" w:lineRule="auto"/>
+        <w:rPr>
+          <w:rFonts w:cstheme="minorHAnsi"/>
+          <w:sz w:val="24"/>
+          <w:szCs w:val="24"/>
+        </w:rPr>
+      </w:pPr>
+      <w:r>
+        <w:rPr>
+          <w:rFonts w:cstheme="minorHAnsi"/>
+          <w:sz w:val="24"/>
+          <w:szCs w:val="24"/>
+        </w:rPr>
+        <w:t>Looking to improve our agent, we introduced a new class in our code “DoubleDeepQLearningAgent(</w:t>
+      </w:r>
+      <w:r>
+        <w:rPr>
+          <w:rFonts w:cstheme="minorHAnsi"/>
+          <w:sz w:val="24"/>
+          <w:szCs w:val="24"/>
+        </w:rPr>
+        <w:t>DeepQLearningAgent</w:t>
+      </w:r>
+      <w:r>
+        <w:rPr>
+          <w:rFonts w:cstheme="minorHAnsi"/>
+          <w:sz w:val="24"/>
+          <w:szCs w:val="24"/>
+        </w:rPr>
+        <w:t>)” that inherits directly from the agent in section 2. This agent applies 2 additional (optional - configurable) improvements:</w:t>
+      </w:r>
+    </w:p>
+    <w:p>
+      <w:pPr>
+        <w:pStyle w:val="ListParagraph"/>
+        <w:numPr>
+          <w:ilvl w:val="0"/>
+          <w:numId w:val="7"/>
+        </w:numPr>
+        <w:bidi w:val="0"/>
+        <w:spacing w:line="360" w:lineRule="auto"/>
+        <w:rPr>
+          <w:rFonts w:cstheme="minorHAnsi"/>
+          <w:sz w:val="24"/>
+          <w:szCs w:val="24"/>
+        </w:rPr>
+      </w:pPr>
+      <w:r>
+        <w:rPr>
+          <w:rFonts w:cstheme="minorHAnsi"/>
+          <w:sz w:val="24"/>
+          <w:szCs w:val="24"/>
+        </w:rPr>
+        <w:t>A DDQN agent, built with 2 separate networks</w:t>
+      </w:r>
+      <w:r>
+        <w:rPr>
+          <w:rFonts w:cstheme="minorHAnsi"/>
+          <w:sz w:val="24"/>
+          <w:szCs w:val="24"/>
+        </w:rPr>
+        <w:t xml:space="preserve"> (“QNetwork”, identical to Section 2</w:t>
+      </w:r>
+      <w:r>
+        <w:rPr>
+          <w:rFonts w:cstheme="minorHAnsi"/>
+          <w:sz w:val="24"/>
+          <w:szCs w:val="24"/>
+        </w:rPr>
+        <w:t>, with the same optimizer and loss criterion</w:t>
+      </w:r>
+      <w:r>
+        <w:rPr>
+          <w:rFonts w:cstheme="minorHAnsi"/>
+          <w:sz w:val="24"/>
+          <w:szCs w:val="24"/>
+        </w:rPr>
+        <w:t>)</w:t>
+      </w:r>
+      <w:r>
+        <w:rPr>
+          <w:rFonts w:cstheme="minorHAnsi"/>
+          <w:sz w:val="24"/>
+          <w:szCs w:val="24"/>
+        </w:rPr>
+        <w:t>, implementing the following algorithm learnt in class:</w:t>
+      </w:r>
+    </w:p>
+    <w:p>
+      <w:pPr>
+        <w:pStyle w:val="ListParagraph"/>
+        <w:bidi w:val="0"/>
+        <w:spacing w:line="360" w:lineRule="auto"/>
+        <w:rPr>
+          <w:rFonts w:cstheme="minorHAnsi"/>
+          <w:sz w:val="24"/>
+          <w:szCs w:val="24"/>
+        </w:rPr>
+      </w:pPr>
+      <w:r>
+        <w:rPr>
+          <w:rFonts w:cstheme="minorHAnsi"/>
+          <w:sz w:val="24"/>
+          <w:szCs w:val="24"/>
+        </w:rPr>
+        <w:drawing>
+          <wp:inline distT="0" distB="0" distL="0" distR="0" wp14:anchorId="5E84F514" wp14:editId="287776FA">
+            <wp:extent cx="4091940" cy="1672882"/>
+            <wp:effectExtent l="0" t="0" r="3810" b="3810"/>
+            <wp:docPr id="1002977885" name="Picture 1"/>
+            <wp:cNvGraphicFramePr>
+              <a:graphicFrameLocks xmlns:a="http://schemas.openxmlformats.org/drawingml/2006/main" noChangeAspect="1"/>
+            </wp:cNvGraphicFramePr>
+            <a:graphic xmlns:a="http://schemas.openxmlformats.org/drawingml/2006/main">
+              <a:graphicData uri="http://schemas.openxmlformats.org/drawingml/2006/picture">
+                <pic:pic xmlns:pic="http://schemas.openxmlformats.org/drawingml/2006/picture">
+                  <pic:nvPicPr>
+                    <pic:cNvPr id="1002977885" name=""/>
+                    <pic:cNvPicPr/>
+                  </pic:nvPicPr>
+                  <pic:blipFill>
+                    <a:blip r:embed="rId8"/>
+                    <a:stretch>
+                      <a:fillRect/>
+                    </a:stretch>
+                  </pic:blipFill>
+                  <pic:spPr>
+                    <a:xfrm>
+                      <a:off x="0" y="0"/>
+                      <a:ext cx="4101704" cy="1676874"/>
+                    </a:xfrm>
+                    <a:prstGeom prst="rect">
+                      <a:avLst/>
+                    </a:prstGeom>
+                  </pic:spPr>
+                </pic:pic>
+              </a:graphicData>
+            </a:graphic>
+          </wp:inline>
+        </w:drawing>
+      </w:r>
+    </w:p>
+    <w:p>
+      <w:pPr>
+        <w:pStyle w:val="ListParagraph"/>
+        <w:bidi w:val="0"/>
+        <w:spacing w:line="360" w:lineRule="auto"/>
+        <w:rPr>
+          <w:rFonts w:cstheme="minorHAnsi"/>
+          <w:sz w:val="24"/>
+          <w:szCs w:val="24"/>
+        </w:rPr>
+      </w:pPr>
+      <w:r>
+        <w:rPr>
+          <w:rFonts w:cstheme="minorHAnsi"/>
+          <w:sz w:val="24"/>
+          <w:szCs w:val="24"/>
+        </w:rPr>
+        <w:t xml:space="preserve">This method is meant to mitigate </w:t>
+      </w:r>
+      <w:r>
+        <w:rPr>
+          <w:rFonts w:cstheme="minorHAnsi"/>
+          <w:sz w:val="24"/>
+          <w:szCs w:val="24"/>
+        </w:rPr>
+        <w:t>overestimated</w:t>
+      </w:r>
+      <w:r>
+        <w:rPr>
+          <w:rFonts w:cstheme="minorHAnsi"/>
+          <w:sz w:val="24"/>
+          <w:szCs w:val="24"/>
+        </w:rPr>
+        <w:t xml:space="preserve"> Q-values set at early stages of the training process, using a second Q-function. Each Q-function is updated using a q-</w:t>
+      </w:r>
+      <w:r>
+        <w:rPr>
+          <w:rFonts w:cstheme="minorHAnsi"/>
+          <w:sz w:val="24"/>
+          <w:szCs w:val="24"/>
+        </w:rPr>
+        <w:lastRenderedPageBreak/>
+        <w:t>value from the other Q-function, meaning that extreme experiences that has the potential to skew the network are mitigated. Each network (Q-function) serves as an independent assessor of the other network.</w:t>
+      </w:r>
+      <w:r>
+        <w:rPr>
+          <w:rFonts w:cstheme="minorHAnsi"/>
+          <w:sz w:val="24"/>
+          <w:szCs w:val="24"/>
+        </w:rPr>
+        <w:t xml:space="preserve"> Empirically, this has the potential for faster convergence.</w:t>
+      </w:r>
+    </w:p>
+    <w:p>
+      <w:pPr>
+        <w:pStyle w:val="ListParagraph"/>
+        <w:numPr>
+          <w:ilvl w:val="0"/>
+          <w:numId w:val="7"/>
+        </w:numPr>
+        <w:bidi w:val="0"/>
+        <w:spacing w:line="360" w:lineRule="auto"/>
+        <w:rPr>
+          <w:rFonts w:cstheme="minorHAnsi"/>
+          <w:sz w:val="24"/>
+          <w:szCs w:val="24"/>
+        </w:rPr>
+      </w:pPr>
+      <w:r>
+        <w:rPr>
+          <w:rFonts w:cstheme="minorHAnsi"/>
+          <w:sz w:val="24"/>
+          <w:szCs w:val="24"/>
+        </w:rPr>
+        <w:t>A priority buffer that samples past experiences using a TD error-based priority. The buffer will reintroduce the agent with samples it predicted poorly more frequently</w:t>
+      </w:r>
+      <w:r>
+        <w:rPr>
+          <w:rFonts w:cstheme="minorHAnsi"/>
+          <w:sz w:val="24"/>
+          <w:szCs w:val="24"/>
+        </w:rPr>
+        <w:t>, which will give it a stronger cue to correct them, and possibly converge faster</w:t>
+      </w:r>
+      <w:r>
+        <w:rPr>
+          <w:rFonts w:cstheme="minorHAnsi"/>
+          <w:sz w:val="24"/>
+          <w:szCs w:val="24"/>
+        </w:rPr>
+        <w:t xml:space="preserve">, while ensuring balance with the data distribution. </w:t>
+      </w:r>
+      <w:r>
+        <w:rPr>
+          <w:rFonts w:cstheme="minorHAnsi"/>
+          <w:sz w:val="24"/>
+          <w:szCs w:val="24"/>
+        </w:rPr>
+        <w:t xml:space="preserve">The priority buffer is handled with a few additional hyperparameters: </w:t>
+      </w:r>
+    </w:p>
+    <w:p>
+      <w:pPr>
+        <w:pStyle w:val="ListParagraph"/>
+        <w:bidi w:val="0"/>
+        <w:spacing w:line="360" w:lineRule="auto"/>
+        <w:rPr>
+          <w:rFonts w:cstheme="minorHAnsi"/>
+          <w:b/>
+          <w:bCs/>
+          <w:sz w:val="24"/>
+          <w:szCs w:val="24"/>
+        </w:rPr>
+      </w:pPr>
+    </w:p>
+    <w:p>
+      <w:pPr>
+        <w:pStyle w:val="ListParagraph"/>
+        <w:bidi w:val="0"/>
+        <w:spacing w:line="360" w:lineRule="auto"/>
+        <w:rPr>
+          <w:rFonts w:cstheme="minorHAnsi"/>
+          <w:b/>
+          <w:bCs/>
+          <w:sz w:val="24"/>
+          <w:szCs w:val="24"/>
+          <w:lang/>
+        </w:rPr>
+      </w:pPr>
+      <w:r>
+        <w:rPr>
+          <w:rFonts w:cstheme="minorHAnsi"/>
+          <w:b/>
+          <w:bCs/>
+          <w:sz w:val="24"/>
+          <w:szCs w:val="24"/>
+          <w:lang/>
+        </w:rPr>
+        <w:t>Alpha (α) - Priority Exponent (default: 0.6)</w:t>
+      </w:r>
+    </w:p>
+    <w:p>
+      <w:pPr>
+        <w:pStyle w:val="ListParagraph"/>
+        <w:bidi w:val="0"/>
+        <w:spacing w:line="360" w:lineRule="auto"/>
+        <w:rPr>
+          <w:rFonts w:cstheme="minorHAnsi"/>
+          <w:sz w:val="24"/>
+          <w:szCs w:val="24"/>
+          <w:lang/>
+        </w:rPr>
+      </w:pPr>
+      <w:r>
+        <w:rPr>
+          <w:rFonts w:cstheme="minorHAnsi"/>
+          <w:sz w:val="24"/>
+          <w:szCs w:val="24"/>
+          <w:lang/>
+        </w:rPr>
+        <w:t>Controls </w:t>
+      </w:r>
+      <w:r>
+        <w:rPr>
+          <w:rFonts w:cstheme="minorHAnsi"/>
+          <w:b/>
+          <w:bCs/>
+          <w:sz w:val="24"/>
+          <w:szCs w:val="24"/>
+          <w:lang/>
+        </w:rPr>
+        <w:t>how much prioritization</w:t>
+      </w:r>
+      <w:r>
+        <w:rPr>
+          <w:rFonts w:cstheme="minorHAnsi"/>
+          <w:sz w:val="24"/>
+          <w:szCs w:val="24"/>
+          <w:lang/>
+        </w:rPr>
+        <w:t> to use when sampling from the buffer.</w:t>
+      </w:r>
+    </w:p>
+    <w:p>
+      <w:pPr>
+        <w:pStyle w:val="ListParagraph"/>
+        <w:numPr>
+          <w:ilvl w:val="0"/>
+          <w:numId w:val="8"/>
+        </w:numPr>
+        <w:tabs>
+          <w:tab w:val="clear" w:pos="720"/>
+          <w:tab w:val="num" w:pos="1080"/>
+        </w:tabs>
+        <w:bidi w:val="0"/>
+        <w:spacing w:line="360" w:lineRule="auto"/>
+        <w:ind w:left="1080"/>
+        <w:rPr>
+          <w:rFonts w:cstheme="minorHAnsi"/>
+          <w:sz w:val="24"/>
+          <w:szCs w:val="24"/>
+          <w:lang/>
+        </w:rPr>
+      </w:pPr>
+      <w:r>
+        <w:rPr>
+          <w:rFonts w:cstheme="minorHAnsi"/>
+          <w:b/>
+          <w:bCs/>
+          <w:sz w:val="24"/>
+          <w:szCs w:val="24"/>
+          <w:lang/>
+        </w:rPr>
+        <w:t>α = 0</w:t>
+      </w:r>
+      <w:r>
+        <w:rPr>
+          <w:rFonts w:cstheme="minorHAnsi"/>
+          <w:sz w:val="24"/>
+          <w:szCs w:val="24"/>
+          <w:lang/>
+        </w:rPr>
+        <w:t>: Uniform sampling (no prioritization) - all experiences equally likely</w:t>
+      </w:r>
+    </w:p>
+    <w:p>
+      <w:pPr>
+        <w:pStyle w:val="ListParagraph"/>
+        <w:numPr>
+          <w:ilvl w:val="0"/>
+          <w:numId w:val="8"/>
+        </w:numPr>
+        <w:tabs>
+          <w:tab w:val="clear" w:pos="720"/>
+          <w:tab w:val="num" w:pos="1080"/>
+        </w:tabs>
+        <w:bidi w:val="0"/>
+        <w:spacing w:line="360" w:lineRule="auto"/>
+        <w:ind w:left="1080"/>
+        <w:rPr>
+          <w:rFonts w:cstheme="minorHAnsi"/>
+          <w:sz w:val="24"/>
+          <w:szCs w:val="24"/>
+          <w:lang/>
+        </w:rPr>
+      </w:pPr>
+      <w:r>
+        <w:rPr>
+          <w:rFonts w:cstheme="minorHAnsi"/>
+          <w:b/>
+          <w:bCs/>
+          <w:sz w:val="24"/>
+          <w:szCs w:val="24"/>
+          <w:lang/>
+        </w:rPr>
+        <w:t>α = 1</w:t>
+      </w:r>
+      <w:r>
+        <w:rPr>
+          <w:rFonts w:cstheme="minorHAnsi"/>
+          <w:sz w:val="24"/>
+          <w:szCs w:val="24"/>
+          <w:lang/>
+        </w:rPr>
+        <w:t>: Full prioritization - experiences sampled purely based on TD error</w:t>
+      </w:r>
+    </w:p>
+    <w:p>
+      <w:pPr>
+        <w:pStyle w:val="ListParagraph"/>
+        <w:numPr>
+          <w:ilvl w:val="0"/>
+          <w:numId w:val="8"/>
+        </w:numPr>
+        <w:tabs>
+          <w:tab w:val="clear" w:pos="720"/>
+          <w:tab w:val="num" w:pos="1080"/>
+        </w:tabs>
+        <w:bidi w:val="0"/>
+        <w:spacing w:line="360" w:lineRule="auto"/>
+        <w:ind w:left="1080"/>
+        <w:rPr>
+          <w:rFonts w:cstheme="minorHAnsi"/>
+          <w:sz w:val="24"/>
+          <w:szCs w:val="24"/>
+          <w:lang/>
+        </w:rPr>
+      </w:pPr>
+      <w:r>
+        <w:rPr>
+          <w:rFonts w:cstheme="minorHAnsi"/>
+          <w:b/>
+          <w:bCs/>
+          <w:sz w:val="24"/>
+          <w:szCs w:val="24"/>
+          <w:lang/>
+        </w:rPr>
+        <w:t>α = 0.6</w:t>
+      </w:r>
+      <w:r>
+        <w:rPr>
+          <w:rFonts w:cstheme="minorHAnsi"/>
+          <w:sz w:val="24"/>
+          <w:szCs w:val="24"/>
+          <w:lang/>
+        </w:rPr>
+        <w:t>: Balanced approach (recommended)</w:t>
+      </w:r>
+    </w:p>
+    <w:p>
+      <w:pPr>
+        <w:pStyle w:val="ListParagraph"/>
+        <w:bidi w:val="0"/>
+        <w:spacing w:line="360" w:lineRule="auto"/>
+        <w:ind w:left="1080"/>
+        <w:rPr>
+          <w:rFonts w:cstheme="minorHAnsi"/>
+          <w:i/>
+          <w:sz w:val="24"/>
+          <w:szCs w:val="24"/>
+        </w:rPr>
+      </w:pPr>
+      <w:r>
+        <w:rPr>
+          <w:rFonts w:cstheme="minorHAnsi"/>
+          <w:b/>
+          <w:bCs/>
+          <w:sz w:val="24"/>
+          <w:szCs w:val="24"/>
+          <w:lang/>
+        </w:rPr>
+        <w:t>Formula:</w:t>
+      </w:r>
+      <w:r>
+        <w:rPr>
+          <w:rFonts w:cstheme="minorHAnsi"/>
+          <w:sz w:val="24"/>
+          <w:szCs w:val="24"/>
+          <w:lang/>
+        </w:rPr>
+        <w:t> </w:t>
+      </w:r>
+      <m:oMath>
+        <m:r>
+          <w:rPr>
+            <w:rFonts w:ascii="Cambria Math" w:hAnsi="Cambria Math" w:cstheme="minorHAnsi"/>
+            <w:sz w:val="24"/>
+            <w:szCs w:val="24"/>
+            <w:lang/>
+          </w:rPr>
+          <m:t xml:space="preserve">priority = </m:t>
+        </m:r>
+        <m:sSup>
+          <m:sSupPr>
+            <m:ctrlPr>
+              <w:rPr>
+                <w:rFonts w:ascii="Cambria Math" w:hAnsi="Cambria Math" w:cstheme="minorHAnsi"/>
+                <w:i/>
+                <w:iCs/>
+                <w:sz w:val="24"/>
+                <w:szCs w:val="24"/>
+                <w:lang/>
+              </w:rPr>
+            </m:ctrlPr>
+          </m:sSupPr>
+          <m:e>
+            <m:d>
+              <m:dPr>
+                <m:ctrlPr>
+                  <w:rPr>
+                    <w:rFonts w:ascii="Cambria Math" w:hAnsi="Cambria Math" w:cstheme="minorHAnsi"/>
+                    <w:i/>
+                    <w:iCs/>
+                    <w:sz w:val="24"/>
+                    <w:szCs w:val="24"/>
+                    <w:lang/>
+                  </w:rPr>
+                </m:ctrlPr>
+              </m:dPr>
+              <m:e>
+                <m:d>
+                  <m:dPr>
+                    <m:begChr m:val="|"/>
+                    <m:endChr m:val="|"/>
+                    <m:ctrlPr>
+                      <w:rPr>
+                        <w:rFonts w:ascii="Cambria Math" w:hAnsi="Cambria Math" w:cstheme="minorHAnsi"/>
+                        <w:i/>
+                        <w:iCs/>
+                        <w:sz w:val="24"/>
+                        <w:szCs w:val="24"/>
+                        <w:lang/>
+                      </w:rPr>
+                    </m:ctrlPr>
+                  </m:dPr>
+                  <m:e>
+                    <m:r>
+                      <w:rPr>
+                        <w:rFonts w:ascii="Cambria Math" w:hAnsi="Cambria Math" w:cstheme="minorHAnsi"/>
+                        <w:sz w:val="24"/>
+                        <w:szCs w:val="24"/>
+                        <w:lang/>
+                      </w:rPr>
+                      <m:t>T</m:t>
+                    </m:r>
+                    <m:sSub>
+                      <m:sSubPr>
+                        <m:ctrlPr>
+                          <w:rPr>
+                            <w:rFonts w:ascii="Cambria Math" w:hAnsi="Cambria Math" w:cstheme="minorHAnsi"/>
+                            <w:i/>
+                            <w:iCs/>
+                            <w:sz w:val="24"/>
+                            <w:szCs w:val="24"/>
+                            <w:lang/>
+                          </w:rPr>
+                        </m:ctrlPr>
+                      </m:sSubPr>
+                      <m:e>
+                        <m:r>
+                          <w:rPr>
+                            <w:rFonts w:ascii="Cambria Math" w:hAnsi="Cambria Math" w:cstheme="minorHAnsi"/>
+                            <w:sz w:val="24"/>
+                            <w:szCs w:val="24"/>
+                            <w:lang/>
+                          </w:rPr>
+                          <m:t>D</m:t>
+                        </m:r>
+                      </m:e>
+                      <m:sub>
+                        <m:r>
+                          <w:rPr>
+                            <w:rFonts w:ascii="Cambria Math" w:hAnsi="Cambria Math" w:cstheme="minorHAnsi"/>
+                            <w:sz w:val="24"/>
+                            <w:szCs w:val="24"/>
+                            <w:lang/>
+                          </w:rPr>
+                          <m:t>error</m:t>
+                        </m:r>
+                      </m:sub>
+                    </m:sSub>
+                  </m:e>
+                </m:d>
+                <m:r>
+                  <w:rPr>
+                    <w:rFonts w:ascii="Cambria Math" w:hAnsi="Cambria Math" w:cstheme="minorHAnsi"/>
+                    <w:sz w:val="24"/>
+                    <w:szCs w:val="24"/>
+                    <w:lang/>
+                  </w:rPr>
+                  <m:t>+ ε</m:t>
+                </m:r>
+              </m:e>
+            </m:d>
+          </m:e>
+          <m:sup>
+            <m:r>
+              <w:rPr>
+                <w:rFonts w:ascii="Cambria Math" w:hAnsi="Cambria Math" w:cstheme="minorHAnsi"/>
+                <w:sz w:val="24"/>
+                <w:szCs w:val="24"/>
+                <w:lang/>
+              </w:rPr>
+              <m:t>α</m:t>
+            </m:r>
+          </m:sup>
+        </m:sSup>
+      </m:oMath>
+    </w:p>
+    <w:p>
+      <w:pPr>
+        <w:pStyle w:val="ListParagraph"/>
+        <w:bidi w:val="0"/>
+        <w:spacing w:line="360" w:lineRule="auto"/>
+        <w:rPr>
+          <w:rFonts w:cstheme="minorHAnsi"/>
+          <w:sz w:val="24"/>
+          <w:szCs w:val="24"/>
+          <w:lang/>
+        </w:rPr>
+      </w:pPr>
+    </w:p>
+    <w:p>
+      <w:pPr>
+        <w:pStyle w:val="ListParagraph"/>
+        <w:bidi w:val="0"/>
+        <w:spacing w:line="360" w:lineRule="auto"/>
+        <w:rPr>
+          <w:rFonts w:cstheme="minorHAnsi"/>
+          <w:b/>
+          <w:bCs/>
+          <w:sz w:val="24"/>
+          <w:szCs w:val="24"/>
+          <w:lang/>
+        </w:rPr>
+      </w:pPr>
+      <w:r>
+        <w:rPr>
+          <w:rFonts w:cstheme="minorHAnsi"/>
+          <w:b/>
+          <w:bCs/>
+          <w:sz w:val="24"/>
+          <w:szCs w:val="24"/>
+          <w:lang/>
+        </w:rPr>
+        <w:t>Beta (β) - Importance Sampling Correction (default: 0.4)</w:t>
+      </w:r>
+    </w:p>
+    <w:p>
+      <w:pPr>
+        <w:pStyle w:val="ListParagraph"/>
+        <w:bidi w:val="0"/>
+        <w:spacing w:line="360" w:lineRule="auto"/>
+        <w:rPr>
+          <w:rFonts w:cstheme="minorHAnsi"/>
+          <w:sz w:val="24"/>
+          <w:szCs w:val="24"/>
+        </w:rPr>
+      </w:pPr>
+      <w:r>
+        <w:rPr>
+          <w:rFonts w:cstheme="minorHAnsi"/>
+          <w:sz w:val="24"/>
+          <w:szCs w:val="24"/>
+          <w:lang/>
+        </w:rPr>
+        <w:t>Controls </w:t>
+      </w:r>
+      <w:r>
+        <w:rPr>
+          <w:rFonts w:cstheme="minorHAnsi"/>
+          <w:b/>
+          <w:bCs/>
+          <w:sz w:val="24"/>
+          <w:szCs w:val="24"/>
+          <w:lang/>
+        </w:rPr>
+        <w:t>how much to correct</w:t>
+      </w:r>
+      <w:r>
+        <w:rPr>
+          <w:rFonts w:cstheme="minorHAnsi"/>
+          <w:sz w:val="24"/>
+          <w:szCs w:val="24"/>
+          <w:lang/>
+        </w:rPr>
+        <w:t> for the bias introduced by prioritized sampling using importance sampling weights.</w:t>
+      </w:r>
+      <w:r>
+        <w:rPr>
+          <w:rFonts w:cstheme="minorHAnsi"/>
+          <w:sz w:val="24"/>
+          <w:szCs w:val="24"/>
+        </w:rPr>
+        <w:t xml:space="preserve"> </w:t>
+      </w:r>
+      <w:r>
+        <w:rPr>
+          <w:rFonts w:cstheme="minorHAnsi"/>
+          <w:sz w:val="24"/>
+          <w:szCs w:val="24"/>
+        </w:rPr>
+        <w:t>Prioritized sampling changes the distribution of data, which can bias learning. Importance sampling weights compensate for this by giving less weight to frequently sampled experiences.</w:t>
+      </w:r>
+    </w:p>
+    <w:p>
+      <w:pPr>
+        <w:pStyle w:val="ListParagraph"/>
+        <w:numPr>
+          <w:ilvl w:val="0"/>
+          <w:numId w:val="9"/>
+        </w:numPr>
+        <w:tabs>
+          <w:tab w:val="clear" w:pos="720"/>
+          <w:tab w:val="num" w:pos="1080"/>
+        </w:tabs>
+        <w:bidi w:val="0"/>
+        <w:spacing w:line="360" w:lineRule="auto"/>
+        <w:ind w:left="1080"/>
+        <w:rPr>
+          <w:rFonts w:cstheme="minorHAnsi"/>
+          <w:sz w:val="24"/>
+          <w:szCs w:val="24"/>
+          <w:lang/>
+        </w:rPr>
+      </w:pPr>
+      <w:r>
+        <w:rPr>
+          <w:rFonts w:cstheme="minorHAnsi"/>
+          <w:b/>
+          <w:bCs/>
+          <w:sz w:val="24"/>
+          <w:szCs w:val="24"/>
+          <w:lang/>
+        </w:rPr>
+        <w:t>β = 0</w:t>
+      </w:r>
+      <w:r>
+        <w:rPr>
+          <w:rFonts w:cstheme="minorHAnsi"/>
+          <w:sz w:val="24"/>
+          <w:szCs w:val="24"/>
+          <w:lang/>
+        </w:rPr>
+        <w:t>: No correction (biased updates)</w:t>
+      </w:r>
+    </w:p>
+    <w:p>
+      <w:pPr>
+        <w:pStyle w:val="ListParagraph"/>
+        <w:numPr>
+          <w:ilvl w:val="0"/>
+          <w:numId w:val="9"/>
+        </w:numPr>
+        <w:tabs>
+          <w:tab w:val="clear" w:pos="720"/>
+          <w:tab w:val="num" w:pos="1080"/>
+        </w:tabs>
+        <w:bidi w:val="0"/>
+        <w:spacing w:line="360" w:lineRule="auto"/>
+        <w:ind w:left="1080"/>
+        <w:rPr>
+          <w:rFonts w:cstheme="minorHAnsi"/>
+          <w:sz w:val="24"/>
+          <w:szCs w:val="24"/>
+          <w:lang/>
+        </w:rPr>
+      </w:pPr>
+      <w:r>
+        <w:rPr>
+          <w:rFonts w:cstheme="minorHAnsi"/>
+          <w:b/>
+          <w:bCs/>
+          <w:sz w:val="24"/>
+          <w:szCs w:val="24"/>
+          <w:lang/>
+        </w:rPr>
+        <w:t>β = 1</w:t>
+      </w:r>
+      <w:r>
+        <w:rPr>
+          <w:rFonts w:cstheme="minorHAnsi"/>
+          <w:sz w:val="24"/>
+          <w:szCs w:val="24"/>
+          <w:lang/>
+        </w:rPr>
+        <w:t>: Full correction (unbiased updates)</w:t>
+      </w:r>
+    </w:p>
+    <w:p>
+      <w:pPr>
+        <w:pStyle w:val="ListParagraph"/>
+        <w:numPr>
+          <w:ilvl w:val="0"/>
+          <w:numId w:val="9"/>
+        </w:numPr>
+        <w:tabs>
+          <w:tab w:val="clear" w:pos="720"/>
+          <w:tab w:val="num" w:pos="1080"/>
+        </w:tabs>
+        <w:bidi w:val="0"/>
+        <w:spacing w:line="360" w:lineRule="auto"/>
+        <w:ind w:left="1080"/>
+        <w:rPr>
+          <w:rFonts w:cstheme="minorHAnsi"/>
+          <w:sz w:val="24"/>
+          <w:szCs w:val="24"/>
+          <w:lang/>
+        </w:rPr>
+      </w:pPr>
+      <w:r>
+        <w:rPr>
+          <w:rFonts w:cstheme="minorHAnsi"/>
+          <w:b/>
+          <w:bCs/>
+          <w:sz w:val="24"/>
+          <w:szCs w:val="24"/>
+          <w:lang/>
+        </w:rPr>
+        <w:t>β starts low (0.4) and increases to 1.0</w:t>
+      </w:r>
+      <w:r>
+        <w:rPr>
+          <w:rFonts w:cstheme="minorHAnsi"/>
+          <w:sz w:val="24"/>
+          <w:szCs w:val="24"/>
+          <w:lang/>
+        </w:rPr>
+        <w:t> during training</w:t>
+      </w:r>
+    </w:p>
+    <w:p>
+      <w:pPr>
+        <w:pStyle w:val="ListParagraph"/>
+        <w:bidi w:val="0"/>
+        <w:spacing w:line="360" w:lineRule="auto"/>
+        <w:ind w:left="1080"/>
+        <w:rPr>
+          <w:rFonts w:cstheme="minorHAnsi"/>
+          <w:i/>
+          <w:sz w:val="24"/>
+          <w:szCs w:val="24"/>
+        </w:rPr>
+      </w:pPr>
+      <w:r>
+        <w:rPr>
+          <w:rFonts w:cstheme="minorHAnsi"/>
+          <w:b/>
+          <w:bCs/>
+          <w:sz w:val="24"/>
+          <w:szCs w:val="24"/>
+          <w:lang/>
+        </w:rPr>
+        <w:t>Formula:</w:t>
+      </w:r>
+      <w:r>
+        <w:rPr>
+          <w:rFonts w:cstheme="minorHAnsi"/>
+          <w:sz w:val="24"/>
+          <w:szCs w:val="24"/>
+          <w:lang/>
+        </w:rPr>
+        <w:t> </w:t>
+      </w:r>
+      <m:oMath>
+        <m:r>
+          <w:rPr>
+            <w:rFonts w:ascii="Cambria Math" w:hAnsi="Cambria Math" w:cstheme="minorHAnsi"/>
+            <w:sz w:val="24"/>
+            <w:szCs w:val="24"/>
+            <w:lang/>
+          </w:rPr>
+          <m:t>weight =</m:t>
+        </m:r>
+        <m:f>
+          <m:fPr>
+            <m:ctrlPr>
+              <w:rPr>
+                <w:rFonts w:ascii="Cambria Math" w:hAnsi="Cambria Math" w:cstheme="minorHAnsi"/>
+                <w:i/>
+                <w:iCs/>
+                <w:sz w:val="24"/>
+                <w:szCs w:val="24"/>
+                <w:lang/>
+              </w:rPr>
+            </m:ctrlPr>
+          </m:fPr>
+          <m:num>
+            <m:sSup>
+              <m:sSupPr>
+                <m:ctrlPr>
+                  <w:rPr>
+                    <w:rFonts w:ascii="Cambria Math" w:hAnsi="Cambria Math" w:cstheme="minorHAnsi"/>
+                    <w:i/>
+                    <w:iCs/>
+                    <w:sz w:val="24"/>
+                    <w:szCs w:val="24"/>
+                    <w:lang/>
+                  </w:rPr>
+                </m:ctrlPr>
+              </m:sSupPr>
+              <m:e>
+                <m:d>
+                  <m:dPr>
+                    <m:ctrlPr>
+                      <w:rPr>
+                        <w:rFonts w:ascii="Cambria Math" w:hAnsi="Cambria Math" w:cstheme="minorHAnsi"/>
+                        <w:i/>
+                        <w:iCs/>
+                        <w:sz w:val="24"/>
+                        <w:szCs w:val="24"/>
+                        <w:lang/>
+                      </w:rPr>
+                    </m:ctrlPr>
+                  </m:dPr>
+                  <m:e>
+                    <m:r>
+                      <w:rPr>
+                        <w:rFonts w:ascii="Cambria Math" w:hAnsi="Cambria Math" w:cstheme="minorHAnsi"/>
+                        <w:sz w:val="24"/>
+                        <w:szCs w:val="24"/>
+                        <w:lang/>
+                      </w:rPr>
+                      <m:t>N * P</m:t>
+                    </m:r>
+                    <m:d>
+                      <m:dPr>
+                        <m:ctrlPr>
+                          <w:rPr>
+                            <w:rFonts w:ascii="Cambria Math" w:hAnsi="Cambria Math" w:cstheme="minorHAnsi"/>
+                            <w:i/>
+                            <w:iCs/>
+                            <w:sz w:val="24"/>
+                            <w:szCs w:val="24"/>
+                            <w:lang/>
+                          </w:rPr>
+                        </m:ctrlPr>
+                      </m:dPr>
+                      <m:e>
+                        <m:r>
+                          <w:rPr>
+                            <w:rFonts w:ascii="Cambria Math" w:hAnsi="Cambria Math" w:cstheme="minorHAnsi"/>
+                            <w:sz w:val="24"/>
+                            <w:szCs w:val="24"/>
+                            <w:lang/>
+                          </w:rPr>
+                          <m:t>i</m:t>
+                        </m:r>
+                      </m:e>
+                    </m:d>
+                  </m:e>
+                </m:d>
+              </m:e>
+              <m:sup>
+                <m:r>
+                  <w:rPr>
+                    <w:rFonts w:ascii="Cambria Math" w:hAnsi="Cambria Math" w:cstheme="minorHAnsi"/>
+                    <w:sz w:val="24"/>
+                    <w:szCs w:val="24"/>
+                    <w:lang/>
+                  </w:rPr>
+                  <m:t>-β</m:t>
+                </m:r>
+              </m:sup>
+            </m:sSup>
+          </m:num>
+          <m:den>
+            <m:r>
+              <w:rPr>
+                <w:rFonts w:ascii="Cambria Math" w:hAnsi="Cambria Math" w:cstheme="minorHAnsi"/>
+                <w:sz w:val="24"/>
+                <w:szCs w:val="24"/>
+                <w:lang/>
+              </w:rPr>
+              <m:t>ma</m:t>
+            </m:r>
+            <m:sSub>
+              <m:sSubPr>
+                <m:ctrlPr>
+                  <w:rPr>
+                    <w:rFonts w:ascii="Cambria Math" w:hAnsi="Cambria Math" w:cstheme="minorHAnsi"/>
+                    <w:i/>
+                    <w:iCs/>
+                    <w:sz w:val="24"/>
+                    <w:szCs w:val="24"/>
+                    <w:lang/>
+                  </w:rPr>
+                </m:ctrlPr>
+              </m:sSubPr>
+              <m:e>
+                <m:r>
+                  <w:rPr>
+                    <w:rFonts w:ascii="Cambria Math" w:hAnsi="Cambria Math" w:cstheme="minorHAnsi"/>
+                    <w:sz w:val="24"/>
+                    <w:szCs w:val="24"/>
+                    <w:lang/>
+                  </w:rPr>
+                  <m:t>x</m:t>
+                </m:r>
+              </m:e>
+              <m:sub>
+                <m:r>
+                  <w:rPr>
+                    <w:rFonts w:ascii="Cambria Math" w:hAnsi="Cambria Math" w:cstheme="minorHAnsi"/>
+                    <w:sz w:val="24"/>
+                    <w:szCs w:val="24"/>
+                    <w:lang/>
+                  </w:rPr>
+                  <m:t>weight</m:t>
+                </m:r>
+              </m:sub>
+            </m:sSub>
+          </m:den>
+        </m:f>
+      </m:oMath>
+    </w:p>
+    <w:p>
+      <w:pPr>
+        <w:pStyle w:val="ListParagraph"/>
+        <w:bidi w:val="0"/>
+        <w:spacing w:line="360" w:lineRule="auto"/>
+        <w:rPr>
+          <w:rFonts w:cstheme="minorHAnsi"/>
+          <w:sz w:val="24"/>
+          <w:szCs w:val="24"/>
+          <w:lang/>
+        </w:rPr>
+      </w:pPr>
+    </w:p>
+    <w:p>
+      <w:pPr>
+        <w:bidi w:val="0"/>
+        <w:spacing w:line="360" w:lineRule="auto"/>
+        <w:ind w:firstLine="720"/>
+        <w:rPr>
+          <w:rFonts w:cstheme="minorHAnsi"/>
+          <w:b/>
+          <w:bCs/>
+          <w:sz w:val="24"/>
+          <w:szCs w:val="24"/>
+          <w:lang/>
+        </w:rPr>
+      </w:pPr>
+      <w:r>
+        <w:rPr>
+          <w:rFonts w:cstheme="minorHAnsi"/>
+          <w:b/>
+          <w:bCs/>
+          <w:sz w:val="24"/>
+          <w:szCs w:val="24"/>
+          <w:lang/>
+        </w:rPr>
+        <w:t>Beta Increment (default: 0.001)</w:t>
+      </w:r>
+    </w:p>
+    <w:p>
+      <w:pPr>
+        <w:pStyle w:val="ListParagraph"/>
+        <w:bidi w:val="0"/>
+        <w:spacing w:line="360" w:lineRule="auto"/>
+        <w:ind w:left="1080"/>
+        <w:rPr>
+          <w:rFonts w:cstheme="minorHAnsi"/>
+          <w:sz w:val="24"/>
+          <w:szCs w:val="24"/>
+          <w:lang/>
+        </w:rPr>
+      </w:pPr>
+      <w:r>
+        <w:rPr>
+          <w:rFonts w:cstheme="minorHAnsi"/>
+          <w:sz w:val="24"/>
+          <w:szCs w:val="24"/>
+          <w:lang/>
+        </w:rPr>
+        <w:t>How much to </w:t>
+      </w:r>
+      <w:r>
+        <w:rPr>
+          <w:rFonts w:cstheme="minorHAnsi"/>
+          <w:b/>
+          <w:bCs/>
+          <w:sz w:val="24"/>
+          <w:szCs w:val="24"/>
+          <w:lang/>
+        </w:rPr>
+        <w:t>increase β</w:t>
+      </w:r>
+      <w:r>
+        <w:rPr>
+          <w:rFonts w:cstheme="minorHAnsi"/>
+          <w:sz w:val="24"/>
+          <w:szCs w:val="24"/>
+          <w:lang/>
+        </w:rPr>
+        <w:t> after each sampling step.</w:t>
+      </w:r>
+      <w:r>
+        <w:rPr>
+          <w:rFonts w:cstheme="minorHAnsi"/>
+          <w:sz w:val="24"/>
+          <w:szCs w:val="24"/>
+        </w:rPr>
+        <w:t xml:space="preserve"> </w:t>
+      </w:r>
+      <w:r>
+        <w:rPr>
+          <w:rFonts w:cstheme="minorHAnsi"/>
+          <w:b/>
+          <w:bCs/>
+          <w:sz w:val="24"/>
+          <w:szCs w:val="24"/>
+          <w:lang/>
+        </w:rPr>
+        <w:t>Why?</w:t>
+      </w:r>
+    </w:p>
+    <w:p>
+      <w:pPr>
+        <w:pStyle w:val="ListParagraph"/>
+        <w:numPr>
+          <w:ilvl w:val="0"/>
+          <w:numId w:val="10"/>
+        </w:numPr>
+        <w:tabs>
+          <w:tab w:val="clear" w:pos="720"/>
+          <w:tab w:val="num" w:pos="1080"/>
+        </w:tabs>
+        <w:bidi w:val="0"/>
+        <w:spacing w:line="360" w:lineRule="auto"/>
+        <w:ind w:left="1080"/>
+        <w:rPr>
+          <w:rFonts w:cstheme="minorHAnsi"/>
+          <w:sz w:val="24"/>
+          <w:szCs w:val="24"/>
+          <w:lang/>
+        </w:rPr>
+      </w:pPr>
+      <w:r>
+        <w:rPr>
+          <w:rFonts w:cstheme="minorHAnsi"/>
+          <w:sz w:val="24"/>
+          <w:szCs w:val="24"/>
+          <w:lang/>
+        </w:rPr>
+        <w:t>Early training: Network is changing rapidly, bias matters less → use lower β (0.4)</w:t>
+      </w:r>
+    </w:p>
+    <w:p>
+      <w:pPr>
+        <w:pStyle w:val="ListParagraph"/>
+        <w:numPr>
+          <w:ilvl w:val="0"/>
+          <w:numId w:val="10"/>
+        </w:numPr>
+        <w:tabs>
+          <w:tab w:val="clear" w:pos="720"/>
+          <w:tab w:val="num" w:pos="1080"/>
+        </w:tabs>
+        <w:bidi w:val="0"/>
+        <w:spacing w:line="360" w:lineRule="auto"/>
+        <w:ind w:left="1080"/>
+        <w:rPr>
+          <w:rFonts w:cstheme="minorHAnsi"/>
+          <w:sz w:val="24"/>
+          <w:szCs w:val="24"/>
+          <w:lang/>
+        </w:rPr>
+      </w:pPr>
+      <w:r>
+        <w:rPr>
+          <w:rFonts w:cstheme="minorHAnsi"/>
+          <w:sz w:val="24"/>
+          <w:szCs w:val="24"/>
+          <w:lang/>
+        </w:rPr>
+        <w:lastRenderedPageBreak/>
+        <w:t>Late training: Network converging, bias matters more → use higher β (→1.0)</w:t>
+      </w:r>
+    </w:p>
+    <w:p>
+      <w:pPr>
+        <w:pStyle w:val="ListParagraph"/>
+        <w:bidi w:val="0"/>
+        <w:spacing w:line="360" w:lineRule="auto"/>
+        <w:rPr>
+          <w:rFonts w:cstheme="minorHAnsi"/>
+          <w:sz w:val="24"/>
+          <w:szCs w:val="24"/>
+          <w:lang/>
+        </w:rPr>
+      </w:pPr>
+    </w:p>
+    <w:p>
+      <w:pPr>
+        <w:pStyle w:val="ListParagraph"/>
+        <w:bidi w:val="0"/>
+        <w:spacing w:line="360" w:lineRule="auto"/>
+        <w:rPr>
+          <w:rFonts w:cstheme="minorHAnsi"/>
+          <w:sz w:val="24"/>
+          <w:szCs w:val="24"/>
+        </w:rPr>
+      </w:pPr>
+      <w:r>
+        <w:rPr>
+          <w:rFonts w:cstheme="minorHAnsi"/>
+          <w:sz w:val="24"/>
+          <w:szCs w:val="24"/>
+        </w:rPr>
+        <w:t>Reference: Schaul et al. (2015) - Prioritized Experience Replay</w:t>
+      </w:r>
+    </w:p>
+    <w:p>
+      <w:pPr>
+        <w:bidi w:val="0"/>
+        <w:spacing w:line="360" w:lineRule="auto"/>
+        <w:rPr>
+          <w:rFonts w:cstheme="minorHAnsi"/>
+          <w:sz w:val="24"/>
+          <w:szCs w:val="24"/>
+        </w:rPr>
+      </w:pPr>
+      <w:r>
+        <w:rPr>
+          <w:rFonts w:cstheme="minorHAnsi"/>
+          <w:sz w:val="24"/>
+          <w:szCs w:val="24"/>
+        </w:rPr>
+        <w:t>In order to conduct a fair comparison, we trained the enhanced model with the same hyperparameters we used for the 3-layer DQN model + the new parameters:</w:t>
+      </w:r>
+    </w:p>
+    <w:p>
+      <w:pPr>
+        <w:bidi w:val="0"/>
+        <w:spacing w:line="360" w:lineRule="auto"/>
+        <w:rPr>
+          <w:rFonts w:cstheme="minorHAnsi"/>
+          <w:sz w:val="24"/>
+          <w:szCs w:val="24"/>
+        </w:rPr>
+      </w:pPr>
+      <w:r>
+        <w:rPr>
+          <w:rFonts w:cstheme="minorHAnsi"/>
+          <w:sz w:val="24"/>
+          <w:szCs w:val="24"/>
+        </w:rPr>
+        <w:drawing>
+          <wp:inline distT="0" distB="0" distL="0" distR="0" wp14:anchorId="10177C89" wp14:editId="4B2C3A1E">
+            <wp:extent cx="3383280" cy="1901825"/>
+            <wp:effectExtent l="0" t="0" r="7620" b="3175"/>
+            <wp:docPr id="1258462520" name="Picture 1"/>
+            <wp:cNvGraphicFramePr>
+              <a:graphicFrameLocks xmlns:a="http://schemas.openxmlformats.org/drawingml/2006/main" noChangeAspect="1"/>
+            </wp:cNvGraphicFramePr>
+            <a:graphic xmlns:a="http://schemas.openxmlformats.org/drawingml/2006/main">
+              <a:graphicData uri="http://schemas.openxmlformats.org/drawingml/2006/picture">
+                <pic:pic xmlns:pic="http://schemas.openxmlformats.org/drawingml/2006/picture">
+                  <pic:nvPicPr>
+                    <pic:cNvPr id="1258462520" name=""/>
+                    <pic:cNvPicPr/>
+                  </pic:nvPicPr>
+                  <pic:blipFill>
+                    <a:blip r:embed="rId9"/>
+                    <a:stretch>
+                      <a:fillRect/>
+                    </a:stretch>
+                  </pic:blipFill>
+                  <pic:spPr>
+                    <a:xfrm>
+                      <a:off x="0" y="0"/>
+                      <a:ext cx="3394298" cy="1908018"/>
+                    </a:xfrm>
+                    <a:prstGeom prst="rect">
+                      <a:avLst/>
+                    </a:prstGeom>
+                  </pic:spPr>
+                </pic:pic>
+              </a:graphicData>
+            </a:graphic>
+          </wp:inline>
+        </w:drawing>
+      </w:r>
+    </w:p>
+    <w:p>
+      <w:pPr>
+        <w:bidi w:val="0"/>
+        <w:spacing w:line="360" w:lineRule="auto"/>
+        <w:rPr>
+          <w:rFonts w:cstheme="minorHAnsi"/>
+          <w:sz w:val="24"/>
+          <w:szCs w:val="24"/>
+        </w:rPr>
+      </w:pPr>
+      <w:r>
+        <w:rPr>
+          <w:rFonts w:cstheme="minorHAnsi"/>
+          <w:sz w:val="24"/>
+          <w:szCs w:val="24"/>
+        </w:rPr>
+        <w:t>From the beginning of it’s training the model showed greater stability, with an almost steady increase in the avg rewards, unlike the previous 3-layer mode</w:t>
+      </w:r>
+      <w:r>
+        <w:rPr>
+          <w:rFonts w:cstheme="minorHAnsi"/>
+          <w:sz w:val="24"/>
+          <w:szCs w:val="24"/>
+        </w:rPr>
+        <w:t>l</w:t>
+      </w:r>
+      <w:r>
+        <w:rPr>
+          <w:rFonts w:cstheme="minorHAnsi"/>
+          <w:sz w:val="24"/>
+          <w:szCs w:val="24"/>
+        </w:rPr>
+        <w:t>.</w:t>
+      </w:r>
+      <w:r>
+        <w:rPr>
+          <w:rFonts w:cstheme="minorHAnsi"/>
+          <w:sz w:val="24"/>
+          <w:szCs w:val="24"/>
+        </w:rPr>
+        <w:t xml:space="preserve"> At an avg reward of </w:t>
+      </w:r>
+      <m:oMath>
+        <m:r>
+          <w:rPr>
+            <w:rFonts w:ascii="Cambria Math" w:hAnsi="Cambria Math" w:cstheme="minorHAnsi"/>
+            <w:sz w:val="24"/>
+            <w:szCs w:val="24"/>
+          </w:rPr>
+          <m:t>±400</m:t>
+        </m:r>
+      </m:oMath>
+      <w:r>
+        <w:rPr>
+          <w:rFonts w:cstheme="minorHAnsi"/>
+          <w:sz w:val="24"/>
+          <w:szCs w:val="24"/>
+        </w:rPr>
+        <w:t xml:space="preserve"> </w:t>
+      </w:r>
+      <w:r>
+        <w:rPr>
+          <w:rFonts w:cstheme="minorHAnsi"/>
+          <w:sz w:val="24"/>
+          <w:szCs w:val="24"/>
+        </w:rPr>
+        <w:t>the agent started experiencing some difficulties, but still, it</w:t>
+      </w:r>
+      <w:r>
+        <w:rPr>
+          <w:rFonts w:cstheme="minorHAnsi"/>
+          <w:sz w:val="24"/>
+          <w:szCs w:val="24"/>
+        </w:rPr>
+        <w:t xml:space="preserve"> reached its target quicker, converging after </w:t>
+      </w:r>
+      <w:r>
+        <w:rPr>
+          <w:rFonts w:cstheme="minorHAnsi"/>
+          <w:sz w:val="24"/>
+          <w:szCs w:val="24"/>
+        </w:rPr>
+        <w:t>1536</w:t>
+      </w:r>
+      <w:r>
+        <w:rPr>
+          <w:rFonts w:cstheme="minorHAnsi"/>
+          <w:sz w:val="24"/>
+          <w:szCs w:val="24"/>
+        </w:rPr>
+        <w:t xml:space="preserve"> episodes</w:t>
+      </w:r>
+      <w:r>
+        <w:rPr>
+          <w:rFonts w:cstheme="minorHAnsi"/>
+          <w:sz w:val="24"/>
+          <w:szCs w:val="24"/>
+        </w:rPr>
+        <w:t xml:space="preserve">, which is </w:t>
+      </w:r>
+      <w:r>
+        <w:rPr>
+          <w:rFonts w:cstheme="minorHAnsi"/>
+          <w:sz w:val="24"/>
+          <w:szCs w:val="24"/>
+        </w:rPr>
+        <w:t>67</w:t>
+      </w:r>
+      <w:r>
+        <w:rPr>
+          <w:rFonts w:cstheme="minorHAnsi"/>
+          <w:sz w:val="24"/>
+          <w:szCs w:val="24"/>
+        </w:rPr>
+        <w:t>% of the episodes it took its sibling model to reach the same performance.</w:t>
+      </w:r>
+    </w:p>
+    <w:p>
+      <w:pPr>
+        <w:bidi w:val="0"/>
+        <w:spacing w:line="360" w:lineRule="auto"/>
+        <w:rPr>
+          <w:sz w:val="24"/>
+          <w:szCs w:val="24"/>
+        </w:rPr>
+      </w:pPr>
+      <w:r>
+        <w:rPr>
+          <w:sz w:val="24"/>
+          <w:szCs w:val="24"/>
+          <w:u w:val="single"/>
+        </w:rPr>
+        <w:t xml:space="preserve">DDQN </w:t>
+      </w:r>
+      <w:r>
+        <w:rPr>
+          <w:sz w:val="24"/>
+          <w:szCs w:val="24"/>
+          <w:u w:val="single"/>
+        </w:rPr>
+        <w:t>3-layer model</w:t>
+      </w:r>
+      <w:r>
+        <w:rPr>
+          <w:sz w:val="24"/>
+          <w:szCs w:val="24"/>
+          <w:u w:val="single"/>
+        </w:rPr>
+        <w:t xml:space="preserve"> + </w:t>
+      </w:r>
+      <w:r>
+        <w:rPr>
+          <w:sz w:val="24"/>
+          <w:szCs w:val="24"/>
+          <w:u w:val="single"/>
+        </w:rPr>
+        <w:t>priority</w:t>
+      </w:r>
+      <w:r>
+        <w:rPr>
+          <w:sz w:val="24"/>
+          <w:szCs w:val="24"/>
+          <w:u w:val="single"/>
+        </w:rPr>
+        <w:t xml:space="preserve"> </w:t>
+      </w:r>
+      <w:r>
+        <w:rPr>
+          <w:sz w:val="24"/>
+          <w:szCs w:val="24"/>
+          <w:u w:val="single"/>
+        </w:rPr>
+        <w:t>buffer</w:t>
+      </w:r>
+      <w:r>
+        <w:rPr>
+          <w:sz w:val="24"/>
+          <w:szCs w:val="24"/>
+        </w:rPr>
+        <w:t xml:space="preserve">: </w:t>
+      </w:r>
+      <w:r>
+        <w:rPr>
+          <w:rFonts w:cstheme="minorHAnsi"/>
+          <w:sz w:val="24"/>
+          <w:szCs w:val="24"/>
+        </w:rPr>
+        <w:t>Episode 1536: 100-episode average = 475.18 ≥ 475.0</w:t>
+      </w:r>
+      <w:r>
+        <w:rPr>
+          <w:rFonts w:cstheme="minorHAnsi"/>
           <w:sz w:val="24"/>
           <w:szCs w:val="24"/>
         </w:rPr>
@@ -3447,6 +5234,14 @@
             <w:szCs w:val="24"/>
           </w:rPr>
           <m:t>13</m:t>
+        </m:r>
+        <m:r>
+          <w:rPr>
+            <w:rFonts w:ascii="Cambria Math" w:hAnsi="Cambria Math"/>
+            <w:sz w:val="24"/>
+            <w:szCs w:val="24"/>
+          </w:rPr>
+          <m:t>7</m:t>
         </m:r>
         <m:r>
           <w:rPr>
@@ -3503,181 +5298,122 @@
           <w:sz w:val="24"/>
           <w:szCs w:val="24"/>
         </w:rPr>
-        <w:t xml:space="preserve"> </w:t>
-      </w:r>
-      <w:r>
-        <w:rPr>
-          <w:rFonts w:eastAsiaTheme="minorEastAsia"/>
-          <w:sz w:val="24"/>
-          <w:szCs w:val="24"/>
-        </w:rPr>
-        <w:t>in the last 100 episodes</w:t>
-      </w:r>
-      <w:r>
-        <w:rPr>
-          <w:sz w:val="24"/>
-          <w:szCs w:val="24"/>
-        </w:rPr>
-        <w:t>).</w:t>
-      </w:r>
-      <w:r>
-        <w:rPr>
-          <w:sz w:val="24"/>
-          <w:szCs w:val="24"/>
-        </w:rPr>
-        <w:t xml:space="preserve"> </w:t>
-      </w:r>
-    </w:p>
-    <w:p>
-      <w:pPr>
-        <w:pStyle w:val="ListParagraph"/>
-        <w:numPr>
-          <w:ilvl w:val="0"/>
-          <w:numId w:val="5"/>
-        </w:numPr>
-        <w:bidi w:val="0"/>
-        <w:spacing w:line="600" w:lineRule="auto"/>
-        <w:rPr>
+        <w:t xml:space="preserve"> in the last 100 episodes</w:t>
+      </w:r>
+      <w:r>
+        <w:rPr>
+          <w:sz w:val="24"/>
+          <w:szCs w:val="24"/>
+        </w:rPr>
+        <w:t>)</w:t>
+      </w:r>
+      <w:r>
+        <w:rPr>
+          <w:sz w:val="24"/>
+          <w:szCs w:val="24"/>
+        </w:rPr>
+        <w:t>.</w:t>
+      </w:r>
+    </w:p>
+    <w:p>
+      <w:pPr>
+        <w:bidi w:val="0"/>
+        <w:spacing w:line="360" w:lineRule="auto"/>
+        <w:rPr>
+          <w:rFonts w:cstheme="minorHAnsi"/>
+          <w:sz w:val="24"/>
+          <w:szCs w:val="24"/>
+        </w:rPr>
+      </w:pPr>
+      <w:r>
+        <w:rPr>
+          <w:sz w:val="24"/>
+          <w:szCs w:val="24"/>
+        </w:rPr>
+        <w:t>In the testing environment, the model reached very high results as well:</w:t>
+      </w:r>
+      <w:r>
+        <w:rPr>
+          <w:sz w:val="24"/>
+          <w:szCs w:val="24"/>
+        </w:rPr>
+        <w:br/>
+      </w:r>
+      <w:r>
+        <w:rPr>
+          <w:rFonts w:cstheme="minorHAnsi"/>
+          <w:sz w:val="24"/>
+          <w:szCs w:val="24"/>
+        </w:rPr>
+        <w:t>Mean Reward (= Length): 498.90 ± 3.30</w:t>
+      </w:r>
+    </w:p>
+    <w:p>
+      <w:pPr>
+        <w:bidi w:val="0"/>
+        <w:spacing w:line="360" w:lineRule="auto"/>
+        <w:rPr>
+          <w:rFonts w:cstheme="minorHAnsi"/>
+          <w:sz w:val="24"/>
+          <w:szCs w:val="24"/>
+        </w:rPr>
+      </w:pPr>
+      <w:r>
+        <w:rPr>
+          <w:rFonts w:cstheme="minorHAnsi"/>
+          <w:sz w:val="24"/>
+          <w:szCs w:val="24"/>
+        </w:rPr>
+        <w:t xml:space="preserve">The loss and avg reward plots are available in </w:t>
+      </w:r>
+      <w:r>
+        <w:rPr>
+          <w:rFonts w:cstheme="minorHAnsi"/>
           <w:i/>
           <w:iCs/>
           <w:sz w:val="24"/>
           <w:szCs w:val="24"/>
         </w:rPr>
-      </w:pPr>
-      <w:r>
-        <w:rPr>
-          <w:sz w:val="24"/>
-          <w:szCs w:val="24"/>
-          <w:u w:val="single"/>
-        </w:rPr>
-        <w:t>Both</w:t>
-      </w:r>
-      <w:r>
-        <w:rPr>
-          <w:sz w:val="24"/>
-          <w:szCs w:val="24"/>
-        </w:rPr>
-        <w:t xml:space="preserve"> agents reached a reward of 500 when used on a new test case (10 episodes) using the function </w:t>
-      </w:r>
-      <w:r>
-        <w:rPr>
+        <w:t>Figure 8</w:t>
+      </w:r>
+      <w:r>
+        <w:rPr>
+          <w:rFonts w:cstheme="minorHAnsi"/>
+          <w:sz w:val="24"/>
+          <w:szCs w:val="24"/>
+        </w:rPr>
+        <w:t xml:space="preserve">, with </w:t>
+      </w:r>
+      <w:r>
+        <w:rPr>
+          <w:rFonts w:cstheme="minorHAnsi"/>
           <w:i/>
           <w:iCs/>
           <w:sz w:val="24"/>
           <w:szCs w:val="24"/>
         </w:rPr>
-        <w:t>test_agent</w:t>
-      </w:r>
-      <w:r>
-        <w:rPr>
-          <w:sz w:val="24"/>
-          <w:szCs w:val="24"/>
-        </w:rPr>
-        <w:t>.</w:t>
-      </w:r>
-    </w:p>
-    <w:p>
-      <w:pPr>
-        <w:bidi w:val="0"/>
-        <w:spacing w:line="600" w:lineRule="auto"/>
-        <w:ind w:left="360"/>
-        <w:rPr>
-          <w:sz w:val="24"/>
-          <w:szCs w:val="24"/>
-        </w:rPr>
-      </w:pPr>
-      <w:r>
-        <w:rPr>
-          <w:sz w:val="24"/>
-          <w:szCs w:val="24"/>
-        </w:rPr>
-        <w:t xml:space="preserve">The rewards over </w:t>
-      </w:r>
-      <w:r>
-        <w:rPr>
-          <w:sz w:val="24"/>
-          <w:szCs w:val="24"/>
-        </w:rPr>
-        <w:t xml:space="preserve">the </w:t>
-      </w:r>
-      <w:r>
-        <w:rPr>
-          <w:sz w:val="24"/>
-          <w:szCs w:val="24"/>
-        </w:rPr>
-        <w:t xml:space="preserve">episodes appear in </w:t>
-      </w:r>
-      <w:r>
-        <w:rPr>
+        <w:t xml:space="preserve">Figure </w:t>
+      </w:r>
+      <w:r>
+        <w:rPr>
+          <w:rFonts w:cstheme="minorHAnsi"/>
           <w:i/>
           <w:iCs/>
           <w:sz w:val="24"/>
           <w:szCs w:val="24"/>
         </w:rPr>
-        <w:t>Figure</w:t>
-      </w:r>
-      <w:r>
-        <w:rPr>
-          <w:i/>
-          <w:iCs/>
-          <w:sz w:val="24"/>
-          <w:szCs w:val="24"/>
-        </w:rPr>
-        <w:t>s</w:t>
-      </w:r>
-      <w:r>
-        <w:rPr>
-          <w:i/>
-          <w:iCs/>
-          <w:sz w:val="24"/>
-          <w:szCs w:val="24"/>
-        </w:rPr>
-        <w:t xml:space="preserve"> 5</w:t>
-      </w:r>
-      <w:r>
-        <w:rPr>
-          <w:i/>
-          <w:iCs/>
-          <w:sz w:val="24"/>
-          <w:szCs w:val="24"/>
-        </w:rPr>
-        <w:t>-6, with Figure 7</w:t>
-      </w:r>
-      <w:r>
-        <w:rPr>
-          <w:sz w:val="24"/>
-          <w:szCs w:val="24"/>
-        </w:rPr>
-        <w:t xml:space="preserve"> showing a visual comparison between the 2 final agents.</w:t>
-      </w:r>
-    </w:p>
-    <w:p>
-      <w:pPr>
-        <w:pStyle w:val="Heading1"/>
-        <w:bidi w:val="0"/>
-        <w:spacing w:line="600" w:lineRule="auto"/>
-      </w:pPr>
-      <w:r>
-        <w:t>Section 3</w:t>
-      </w:r>
-    </w:p>
-    <w:p>
-      <w:pPr>
-        <w:bidi w:val="0"/>
-      </w:pPr>
-    </w:p>
-    <w:p>
-      <w:pPr>
-        <w:pStyle w:val="Heading1"/>
-        <w:bidi w:val="0"/>
-        <w:rPr>
-          <w:rFonts w:asciiTheme="minorHAnsi" w:eastAsiaTheme="minorHAnsi" w:hAnsiTheme="minorHAnsi" w:cstheme="minorBidi"/>
-          <w:color w:val="auto"/>
-          <w:sz w:val="22"/>
-          <w:szCs w:val="22"/>
-        </w:rPr>
-      </w:pPr>
-    </w:p>
+        <w:t>9</w:t>
+      </w:r>
+      <w:r>
+        <w:rPr>
+          <w:rFonts w:cstheme="minorHAnsi"/>
+          <w:sz w:val="24"/>
+          <w:szCs w:val="24"/>
+        </w:rPr>
+        <w:t xml:space="preserve"> comparing this agent to the 3-layer DQN agent.</w:t>
+      </w:r>
+    </w:p>
+    <w:p/>
     <w:p>
       <w:pPr>
         <w:pStyle w:val="Heading1"/>
@@ -3703,9 +5439,9 @@
         </w:rPr>
         <w:lastRenderedPageBreak/>
         <w:drawing>
-          <wp:inline distT="0" distB="0" distL="0" distR="0" wp14:anchorId="13CFE16D" wp14:editId="493DBB7B">
-            <wp:extent cx="6404046" cy="6391275"/>
-            <wp:effectExtent l="0" t="0" r="0" b="0"/>
+          <wp:inline distT="0" distB="0" distL="0" distR="0" wp14:anchorId="13CFE16D" wp14:editId="3431C721">
+            <wp:extent cx="4450080" cy="3383280"/>
+            <wp:effectExtent l="0" t="0" r="7620" b="7620"/>
             <wp:docPr id="1" name="Picture 1"/>
             <wp:cNvGraphicFramePr>
               <a:graphicFrameLocks xmlns:a="http://schemas.openxmlformats.org/drawingml/2006/main" noChangeAspect="1"/>
@@ -3718,7 +5454,7 @@
                     <pic:cNvPicPr/>
                   </pic:nvPicPr>
                   <pic:blipFill>
-                    <a:blip r:embed="rId8"/>
+                    <a:blip r:embed="rId10"/>
                     <a:stretch>
                       <a:fillRect/>
                     </a:stretch>
@@ -3726,7 +5462,7 @@
                   <pic:spPr>
                     <a:xfrm>
                       <a:off x="0" y="0"/>
-                      <a:ext cx="6411421" cy="6398635"/>
+                      <a:ext cx="4459611" cy="3390526"/>
                     </a:xfrm>
                     <a:prstGeom prst="rect">
                       <a:avLst/>
@@ -3782,11 +5518,10 @@
         <w:rPr>
           <w:noProof/>
         </w:rPr>
-        <w:lastRenderedPageBreak/>
         <w:drawing>
-          <wp:inline distT="0" distB="0" distL="0" distR="0" wp14:anchorId="75CD3116" wp14:editId="32D15BC2">
-            <wp:extent cx="5619750" cy="6031178"/>
-            <wp:effectExtent l="0" t="0" r="0" b="8255"/>
+          <wp:inline distT="0" distB="0" distL="0" distR="0" wp14:anchorId="75CD3116" wp14:editId="7C5FAB73">
+            <wp:extent cx="2895071" cy="2522220"/>
+            <wp:effectExtent l="0" t="0" r="635" b="0"/>
             <wp:docPr id="2" name="Picture 2"/>
             <wp:cNvGraphicFramePr>
               <a:graphicFrameLocks xmlns:a="http://schemas.openxmlformats.org/drawingml/2006/main" noChangeAspect="1"/>
@@ -3796,247 +5531,6 @@
                 <pic:pic xmlns:pic="http://schemas.openxmlformats.org/drawingml/2006/picture">
                   <pic:nvPicPr>
                     <pic:cNvPr id="0" name="Picture 1"/>
-                    <pic:cNvPicPr>
-                      <a:picLocks noChangeAspect="1" noChangeArrowheads="1"/>
-                    </pic:cNvPicPr>
-                  </pic:nvPicPr>
-                  <pic:blipFill>
-                    <a:blip r:embed="rId9">
-                      <a:extLst>
-                        <a:ext uri="{28A0092B-C50C-407E-A947-70E740481C1C}">
-                          <a14:useLocalDpi xmlns:a14="http://schemas.microsoft.com/office/drawing/2010/main" val="0"/>
-                        </a:ext>
-                      </a:extLst>
-                    </a:blip>
-                    <a:srcRect/>
-                    <a:stretch>
-                      <a:fillRect/>
-                    </a:stretch>
-                  </pic:blipFill>
-                  <pic:spPr bwMode="auto">
-                    <a:xfrm>
-                      <a:off x="0" y="0"/>
-                      <a:ext cx="5632840" cy="6045226"/>
-                    </a:xfrm>
-                    <a:prstGeom prst="rect">
-                      <a:avLst/>
-                    </a:prstGeom>
-                    <a:noFill/>
-                    <a:ln>
-                      <a:noFill/>
-                    </a:ln>
-                  </pic:spPr>
-                </pic:pic>
-              </a:graphicData>
-            </a:graphic>
-          </wp:inline>
-        </w:drawing>
-      </w:r>
-    </w:p>
-    <w:p>
-      <w:pPr>
-        <w:pStyle w:val="Caption"/>
-        <w:bidi w:val="0"/>
-      </w:pPr>
-      <w:bookmarkStart w:id="1" w:name="_Ref213686436"/>
-      <w:r>
-        <w:t>Figure</w:t>
-      </w:r>
-      <w:r>
-        <w:rPr>
-          <w:rtl/>
-        </w:rPr>
-        <w:t xml:space="preserve"> </w:t>
-      </w:r>
-      <w:r>
-        <w:fldChar w:fldCharType="begin"/>
-      </w:r>
-      <w:r>
-        <w:instrText xml:space="preserve"> SEQ Figure \* ARABIC </w:instrText>
-      </w:r>
-      <w:r>
-        <w:fldChar w:fldCharType="separate"/>
-      </w:r>
-      <w:r>
-        <w:rPr>
-          <w:noProof/>
-        </w:rPr>
-        <w:t>2</w:t>
-      </w:r>
-      <w:r>
-        <w:fldChar w:fldCharType="end"/>
-      </w:r>
-      <w:bookmarkEnd w:id="1"/>
-    </w:p>
-    <w:p>
-      <w:pPr>
-        <w:bidi w:val="0"/>
-        <w:rPr>
-          <w:rtl/>
-        </w:rPr>
-      </w:pPr>
-    </w:p>
-    <w:p>
-      <w:pPr>
-        <w:keepNext/>
-        <w:bidi w:val="0"/>
-      </w:pPr>
-      <w:r>
-        <w:rPr>
-          <w:noProof/>
-        </w:rPr>
-        <w:lastRenderedPageBreak/>
-        <w:drawing>
-          <wp:inline distT="0" distB="0" distL="0" distR="0" wp14:anchorId="17A4A1CA" wp14:editId="68A54AA9">
-            <wp:extent cx="5838825" cy="6266294"/>
-            <wp:effectExtent l="0" t="0" r="0" b="1270"/>
-            <wp:docPr id="3" name="Picture 3"/>
-            <wp:cNvGraphicFramePr>
-              <a:graphicFrameLocks xmlns:a="http://schemas.openxmlformats.org/drawingml/2006/main" noChangeAspect="1"/>
-            </wp:cNvGraphicFramePr>
-            <a:graphic xmlns:a="http://schemas.openxmlformats.org/drawingml/2006/main">
-              <a:graphicData uri="http://schemas.openxmlformats.org/drawingml/2006/picture">
-                <pic:pic xmlns:pic="http://schemas.openxmlformats.org/drawingml/2006/picture">
-                  <pic:nvPicPr>
-                    <pic:cNvPr id="0" name="Picture 2"/>
-                    <pic:cNvPicPr>
-                      <a:picLocks noChangeAspect="1" noChangeArrowheads="1"/>
-                    </pic:cNvPicPr>
-                  </pic:nvPicPr>
-                  <pic:blipFill>
-                    <a:blip r:embed="rId10" cstate="print">
-                      <a:extLst>
-                        <a:ext uri="{28A0092B-C50C-407E-A947-70E740481C1C}">
-                          <a14:useLocalDpi xmlns:a14="http://schemas.microsoft.com/office/drawing/2010/main" val="0"/>
-                        </a:ext>
-                      </a:extLst>
-                    </a:blip>
-                    <a:srcRect/>
-                    <a:stretch>
-                      <a:fillRect/>
-                    </a:stretch>
-                  </pic:blipFill>
-                  <pic:spPr bwMode="auto">
-                    <a:xfrm>
-                      <a:off x="0" y="0"/>
-                      <a:ext cx="5859874" cy="6288884"/>
-                    </a:xfrm>
-                    <a:prstGeom prst="rect">
-                      <a:avLst/>
-                    </a:prstGeom>
-                    <a:noFill/>
-                    <a:ln>
-                      <a:noFill/>
-                    </a:ln>
-                  </pic:spPr>
-                </pic:pic>
-              </a:graphicData>
-            </a:graphic>
-          </wp:inline>
-        </w:drawing>
-      </w:r>
-    </w:p>
-    <w:p>
-      <w:pPr>
-        <w:pStyle w:val="Caption"/>
-        <w:bidi w:val="0"/>
-        <w:rPr>
-          <w:rtl/>
-        </w:rPr>
-      </w:pPr>
-      <w:bookmarkStart w:id="2" w:name="_Ref213686520"/>
-      <w:r>
-        <w:t xml:space="preserve">Figure </w:t>
-      </w:r>
-      <w:r>
-        <w:rPr>
-          <w:rtl/>
-        </w:rPr>
-        <w:fldChar w:fldCharType="begin"/>
-      </w:r>
-      <w:r>
-        <w:rPr>
-          <w:rtl/>
-        </w:rPr>
-        <w:instrText xml:space="preserve"> </w:instrText>
-      </w:r>
-      <w:r>
-        <w:rPr>
-          <w:rFonts w:hint="cs"/>
-        </w:rPr>
-        <w:instrText>SEQ</w:instrText>
-      </w:r>
-      <w:r>
-        <w:rPr>
-          <w:rFonts w:hint="cs"/>
-          <w:rtl/>
-        </w:rPr>
-        <w:instrText xml:space="preserve"> </w:instrText>
-      </w:r>
-      <w:r>
-        <w:rPr>
-          <w:rFonts w:hint="cs"/>
-        </w:rPr>
-        <w:instrText>Figure \* ARABIC</w:instrText>
-      </w:r>
-      <w:r>
-        <w:rPr>
-          <w:rtl/>
-        </w:rPr>
-        <w:instrText xml:space="preserve"> </w:instrText>
-      </w:r>
-      <w:r>
-        <w:rPr>
-          <w:rtl/>
-        </w:rPr>
-        <w:fldChar w:fldCharType="separate"/>
-      </w:r>
-      <w:r>
-        <w:rPr>
-          <w:noProof/>
-          <w:rtl/>
-        </w:rPr>
-        <w:t>3</w:t>
-      </w:r>
-      <w:r>
-        <w:rPr>
-          <w:rtl/>
-        </w:rPr>
-        <w:fldChar w:fldCharType="end"/>
-      </w:r>
-      <w:bookmarkEnd w:id="2"/>
-    </w:p>
-    <w:p>
-      <w:pPr>
-        <w:bidi w:val="0"/>
-        <w:rPr>
-          <w:rtl/>
-        </w:rPr>
-      </w:pPr>
-    </w:p>
-    <w:p>
-      <w:pPr>
-        <w:keepNext/>
-        <w:bidi w:val="0"/>
-      </w:pPr>
-      <w:r>
-        <w:rPr>
-          <w:noProof/>
-        </w:rPr>
-        <w:lastRenderedPageBreak/>
-        <w:drawing>
-          <wp:inline distT="0" distB="0" distL="0" distR="0" wp14:anchorId="0DF9B06A" wp14:editId="0C83F715">
-            <wp:extent cx="5410200" cy="5806287"/>
-            <wp:effectExtent l="0" t="0" r="0" b="4445"/>
-            <wp:docPr id="5" name="Picture 5"/>
-            <wp:cNvGraphicFramePr>
-              <a:graphicFrameLocks xmlns:a="http://schemas.openxmlformats.org/drawingml/2006/main" noChangeAspect="1"/>
-            </wp:cNvGraphicFramePr>
-            <a:graphic xmlns:a="http://schemas.openxmlformats.org/drawingml/2006/main">
-              <a:graphicData uri="http://schemas.openxmlformats.org/drawingml/2006/picture">
-                <pic:pic xmlns:pic="http://schemas.openxmlformats.org/drawingml/2006/picture">
-                  <pic:nvPicPr>
-                    <pic:cNvPr id="0" name="Picture 4"/>
                     <pic:cNvPicPr>
                       <a:picLocks noChangeAspect="1" noChangeArrowheads="1"/>
                     </pic:cNvPicPr>
@@ -4057,7 +5551,7 @@
                   <pic:spPr bwMode="auto">
                     <a:xfrm>
                       <a:off x="0" y="0"/>
-                      <a:ext cx="5423133" cy="5820167"/>
+                      <a:ext cx="2912846" cy="2537705"/>
                     </a:xfrm>
                     <a:prstGeom prst="rect">
                       <a:avLst/>
@@ -4073,13 +5567,101 @@
           </wp:inline>
         </w:drawing>
       </w:r>
+      <w:r>
+        <w:rPr>
+          <w:noProof/>
+        </w:rPr>
+        <w:drawing>
+          <wp:inline distT="0" distB="0" distL="0" distR="0" wp14:anchorId="494C709D" wp14:editId="7C12E81D">
+            <wp:extent cx="2758440" cy="2520950"/>
+            <wp:effectExtent l="0" t="0" r="3810" b="0"/>
+            <wp:docPr id="3" name="Picture 3"/>
+            <wp:cNvGraphicFramePr>
+              <a:graphicFrameLocks xmlns:a="http://schemas.openxmlformats.org/drawingml/2006/main" noChangeAspect="1"/>
+            </wp:cNvGraphicFramePr>
+            <a:graphic xmlns:a="http://schemas.openxmlformats.org/drawingml/2006/main">
+              <a:graphicData uri="http://schemas.openxmlformats.org/drawingml/2006/picture">
+                <pic:pic xmlns:pic="http://schemas.openxmlformats.org/drawingml/2006/picture">
+                  <pic:nvPicPr>
+                    <pic:cNvPr id="0" name="Picture 2"/>
+                    <pic:cNvPicPr>
+                      <a:picLocks noChangeAspect="1" noChangeArrowheads="1"/>
+                    </pic:cNvPicPr>
+                  </pic:nvPicPr>
+                  <pic:blipFill>
+                    <a:blip r:embed="rId12" cstate="print">
+                      <a:extLst>
+                        <a:ext uri="{28A0092B-C50C-407E-A947-70E740481C1C}">
+                          <a14:useLocalDpi xmlns:a14="http://schemas.microsoft.com/office/drawing/2010/main" val="0"/>
+                        </a:ext>
+                      </a:extLst>
+                    </a:blip>
+                    <a:srcRect/>
+                    <a:stretch>
+                      <a:fillRect/>
+                    </a:stretch>
+                  </pic:blipFill>
+                  <pic:spPr bwMode="auto">
+                    <a:xfrm>
+                      <a:off x="0" y="0"/>
+                      <a:ext cx="2787234" cy="2547265"/>
+                    </a:xfrm>
+                    <a:prstGeom prst="rect">
+                      <a:avLst/>
+                    </a:prstGeom>
+                    <a:noFill/>
+                    <a:ln>
+                      <a:noFill/>
+                    </a:ln>
+                  </pic:spPr>
+                </pic:pic>
+              </a:graphicData>
+            </a:graphic>
+          </wp:inline>
+        </w:drawing>
+      </w:r>
     </w:p>
     <w:p>
       <w:pPr>
         <w:pStyle w:val="Caption"/>
         <w:bidi w:val="0"/>
-      </w:pPr>
-      <w:bookmarkStart w:id="3" w:name="_Ref213686807"/>
+        <w:rPr>
+          <w:rtl/>
+        </w:rPr>
+      </w:pPr>
+      <w:bookmarkStart w:id="1" w:name="_Ref213686436"/>
+      <w:r>
+        <w:t>Figure</w:t>
+      </w:r>
+      <w:r>
+        <w:rPr>
+          <w:rtl/>
+        </w:rPr>
+        <w:t xml:space="preserve"> </w:t>
+      </w:r>
+      <w:r>
+        <w:fldChar w:fldCharType="begin"/>
+      </w:r>
+      <w:r>
+        <w:instrText xml:space="preserve"> SEQ Figure \* ARABIC </w:instrText>
+      </w:r>
+      <w:r>
+        <w:fldChar w:fldCharType="separate"/>
+      </w:r>
+      <w:r>
+        <w:rPr>
+          <w:noProof/>
+        </w:rPr>
+        <w:t>2</w:t>
+      </w:r>
+      <w:r>
+        <w:fldChar w:fldCharType="end"/>
+      </w:r>
+      <w:bookmarkStart w:id="2" w:name="_Ref213686520"/>
+      <w:bookmarkEnd w:id="1"/>
+      <w:r>
+        <w:t xml:space="preserve">                                                                                                        </w:t>
+      </w:r>
       <w:r>
         <w:t xml:space="preserve">Figure </w:t>
       </w:r>
@@ -4131,6 +5713,141 @@
           <w:noProof/>
           <w:rtl/>
         </w:rPr>
+        <w:t>3</w:t>
+      </w:r>
+      <w:r>
+        <w:rPr>
+          <w:rtl/>
+        </w:rPr>
+        <w:fldChar w:fldCharType="end"/>
+      </w:r>
+      <w:bookmarkEnd w:id="2"/>
+    </w:p>
+    <w:p>
+      <w:pPr>
+        <w:bidi w:val="0"/>
+        <w:rPr>
+          <w:rtl/>
+        </w:rPr>
+      </w:pPr>
+    </w:p>
+    <w:p>
+      <w:pPr>
+        <w:keepNext/>
+        <w:bidi w:val="0"/>
+      </w:pPr>
+      <w:r>
+        <w:rPr>
+          <w:noProof/>
+        </w:rPr>
+        <w:lastRenderedPageBreak/>
+        <w:drawing>
+          <wp:inline distT="0" distB="0" distL="0" distR="0" wp14:anchorId="0DF9B06A" wp14:editId="43CF2032">
+            <wp:extent cx="3474720" cy="2728779"/>
+            <wp:effectExtent l="0" t="0" r="0" b="0"/>
+            <wp:docPr id="5" name="Picture 5"/>
+            <wp:cNvGraphicFramePr>
+              <a:graphicFrameLocks xmlns:a="http://schemas.openxmlformats.org/drawingml/2006/main" noChangeAspect="1"/>
+            </wp:cNvGraphicFramePr>
+            <a:graphic xmlns:a="http://schemas.openxmlformats.org/drawingml/2006/main">
+              <a:graphicData uri="http://schemas.openxmlformats.org/drawingml/2006/picture">
+                <pic:pic xmlns:pic="http://schemas.openxmlformats.org/drawingml/2006/picture">
+                  <pic:nvPicPr>
+                    <pic:cNvPr id="0" name="Picture 4"/>
+                    <pic:cNvPicPr>
+                      <a:picLocks noChangeAspect="1" noChangeArrowheads="1"/>
+                    </pic:cNvPicPr>
+                  </pic:nvPicPr>
+                  <pic:blipFill>
+                    <a:blip r:embed="rId13" cstate="print">
+                      <a:extLst>
+                        <a:ext uri="{28A0092B-C50C-407E-A947-70E740481C1C}">
+                          <a14:useLocalDpi xmlns:a14="http://schemas.microsoft.com/office/drawing/2010/main" val="0"/>
+                        </a:ext>
+                      </a:extLst>
+                    </a:blip>
+                    <a:srcRect/>
+                    <a:stretch>
+                      <a:fillRect/>
+                    </a:stretch>
+                  </pic:blipFill>
+                  <pic:spPr bwMode="auto">
+                    <a:xfrm>
+                      <a:off x="0" y="0"/>
+                      <a:ext cx="3499631" cy="2748342"/>
+                    </a:xfrm>
+                    <a:prstGeom prst="rect">
+                      <a:avLst/>
+                    </a:prstGeom>
+                    <a:noFill/>
+                    <a:ln>
+                      <a:noFill/>
+                    </a:ln>
+                  </pic:spPr>
+                </pic:pic>
+              </a:graphicData>
+            </a:graphic>
+          </wp:inline>
+        </w:drawing>
+      </w:r>
+    </w:p>
+    <w:p>
+      <w:pPr>
+        <w:pStyle w:val="Caption"/>
+        <w:bidi w:val="0"/>
+      </w:pPr>
+      <w:bookmarkStart w:id="3" w:name="_Ref213686807"/>
+      <w:r>
+        <w:t xml:space="preserve">Figure </w:t>
+      </w:r>
+      <w:r>
+        <w:rPr>
+          <w:rtl/>
+        </w:rPr>
+        <w:fldChar w:fldCharType="begin"/>
+      </w:r>
+      <w:r>
+        <w:rPr>
+          <w:rtl/>
+        </w:rPr>
+        <w:instrText xml:space="preserve"> </w:instrText>
+      </w:r>
+      <w:r>
+        <w:rPr>
+          <w:rFonts w:hint="cs"/>
+        </w:rPr>
+        <w:instrText>SEQ</w:instrText>
+      </w:r>
+      <w:r>
+        <w:rPr>
+          <w:rFonts w:hint="cs"/>
+          <w:rtl/>
+        </w:rPr>
+        <w:instrText xml:space="preserve"> </w:instrText>
+      </w:r>
+      <w:r>
+        <w:rPr>
+          <w:rFonts w:hint="cs"/>
+        </w:rPr>
+        <w:instrText>Figure \* ARABIC</w:instrText>
+      </w:r>
+      <w:r>
+        <w:rPr>
+          <w:rtl/>
+        </w:rPr>
+        <w:instrText xml:space="preserve"> </w:instrText>
+      </w:r>
+      <w:r>
+        <w:rPr>
+          <w:rtl/>
+        </w:rPr>
+        <w:fldChar w:fldCharType="separate"/>
+      </w:r>
+      <w:r>
+        <w:rPr>
+          <w:noProof/>
+          <w:rtl/>
+        </w:rPr>
         <w:t>4</w:t>
       </w:r>
       <w:r>
@@ -4150,48 +5867,10 @@
       <w:pPr>
         <w:bidi w:val="0"/>
       </w:pPr>
-    </w:p>
-    <w:p>
-      <w:pPr>
-        <w:bidi w:val="0"/>
-      </w:pPr>
-    </w:p>
-    <w:p>
-      <w:pPr>
-        <w:bidi w:val="0"/>
-      </w:pPr>
-    </w:p>
-    <w:p>
-      <w:pPr>
-        <w:bidi w:val="0"/>
-      </w:pPr>
-    </w:p>
-    <w:p>
-      <w:pPr>
-        <w:bidi w:val="0"/>
-      </w:pPr>
-    </w:p>
-    <w:p>
-      <w:pPr>
-        <w:bidi w:val="0"/>
-      </w:pPr>
-    </w:p>
-    <w:p>
-      <w:pPr>
-        <w:bidi w:val="0"/>
-      </w:pPr>
-    </w:p>
-    <w:p>
-      <w:pPr>
-        <w:bidi w:val="0"/>
-      </w:pPr>
-    </w:p>
-    <w:p>
-      <w:pPr>
-        <w:bidi w:val="0"/>
-      </w:pPr>
-      <w:r>
-        <w:lastRenderedPageBreak/>
+      <w:r>
+        <w:rPr>
+          <w:noProof/>
+        </w:rPr>
         <w:drawing>
           <wp:inline distT="0" distB="0" distL="0" distR="0" wp14:anchorId="233F8532" wp14:editId="186A959C">
             <wp:extent cx="5731510" cy="1872615"/>
@@ -4208,7 +5887,7 @@
                     <pic:cNvPicPr/>
                   </pic:nvPicPr>
                   <pic:blipFill>
-                    <a:blip r:embed="rId12"/>
+                    <a:blip r:embed="rId14"/>
                     <a:stretch>
                       <a:fillRect/>
                     </a:stretch>
@@ -4238,10 +5917,7 @@
         </w:rPr>
       </w:pPr>
       <w:r>
-        <w:t xml:space="preserve">Figure </w:t>
-      </w:r>
-      <w:r>
-        <w:t xml:space="preserve">5 – A spike in the loss after episode 1500, followed by a steady decrease of it, and a sharp increase in the rewards of the model, finally reaching its goal at 2200+. </w:t>
+        <w:t xml:space="preserve">Figure 5 – A spike in the loss after episode 1500, followed by a steady decrease of it, and a sharp increase in the rewards of the model, finally reaching its goal at 2200+. </w:t>
       </w:r>
     </w:p>
     <w:p>
@@ -4250,6 +5926,9 @@
         <w:bidi w:val="0"/>
       </w:pPr>
       <w:r>
+        <w:rPr>
+          <w:noProof/>
+        </w:rPr>
         <w:drawing>
           <wp:inline distT="0" distB="0" distL="0" distR="0" wp14:anchorId="00BE77F0" wp14:editId="4B53D3E3">
             <wp:extent cx="5731510" cy="1925955"/>
@@ -4266,7 +5945,7 @@
                     <pic:cNvPicPr/>
                   </pic:nvPicPr>
                   <pic:blipFill>
-                    <a:blip r:embed="rId13"/>
+                    <a:blip r:embed="rId15"/>
                     <a:stretch>
                       <a:fillRect/>
                     </a:stretch>
@@ -4296,10 +5975,7 @@
         </w:rPr>
       </w:pPr>
       <w:r>
-        <w:t xml:space="preserve">Figure </w:t>
-      </w:r>
-      <w:r>
-        <w:t>6 – A sharper spike in loss with a general increase in rewards, but more significant instabilities.</w:t>
+        <w:t>Figure 6 – A sharper spike in loss with a general increase in rewards, but more significant instabilities.</w:t>
       </w:r>
     </w:p>
     <w:p>
@@ -4308,6 +5984,10 @@
         <w:bidi w:val="0"/>
       </w:pPr>
       <w:r>
+        <w:rPr>
+          <w:noProof/>
+        </w:rPr>
+        <w:lastRenderedPageBreak/>
         <w:drawing>
           <wp:inline distT="0" distB="0" distL="0" distR="0" wp14:anchorId="0AC80DB4" wp14:editId="66A6B243">
             <wp:extent cx="5731510" cy="1894205"/>
@@ -4324,7 +6004,7 @@
                     <pic:cNvPicPr/>
                   </pic:nvPicPr>
                   <pic:blipFill>
-                    <a:blip r:embed="rId14"/>
+                    <a:blip r:embed="rId16"/>
                     <a:stretch>
                       <a:fillRect/>
                     </a:stretch>
@@ -4354,11 +6034,142 @@
         </w:rPr>
       </w:pPr>
       <w:r>
+        <w:t>Figure 7</w:t>
+      </w:r>
+      <w:r>
+        <w:t xml:space="preserve"> – 3-layer vs. 5-layer DQN performance comparison.</w:t>
+      </w:r>
+    </w:p>
+    <w:p>
+      <w:pPr>
+        <w:bidi w:val="0"/>
+      </w:pPr>
+      <w:r>
+        <w:drawing>
+          <wp:inline distT="0" distB="0" distL="0" distR="0" wp14:anchorId="3F5AC65F" wp14:editId="0C735684">
+            <wp:extent cx="5731510" cy="1925320"/>
+            <wp:effectExtent l="0" t="0" r="2540" b="0"/>
+            <wp:docPr id="1545389497" name="Picture 1"/>
+            <wp:cNvGraphicFramePr>
+              <a:graphicFrameLocks xmlns:a="http://schemas.openxmlformats.org/drawingml/2006/main" noChangeAspect="1"/>
+            </wp:cNvGraphicFramePr>
+            <a:graphic xmlns:a="http://schemas.openxmlformats.org/drawingml/2006/main">
+              <a:graphicData uri="http://schemas.openxmlformats.org/drawingml/2006/picture">
+                <pic:pic xmlns:pic="http://schemas.openxmlformats.org/drawingml/2006/picture">
+                  <pic:nvPicPr>
+                    <pic:cNvPr id="1545389497" name=""/>
+                    <pic:cNvPicPr/>
+                  </pic:nvPicPr>
+                  <pic:blipFill>
+                    <a:blip r:embed="rId17"/>
+                    <a:stretch>
+                      <a:fillRect/>
+                    </a:stretch>
+                  </pic:blipFill>
+                  <pic:spPr>
+                    <a:xfrm>
+                      <a:off x="0" y="0"/>
+                      <a:ext cx="5731510" cy="1925320"/>
+                    </a:xfrm>
+                    <a:prstGeom prst="rect">
+                      <a:avLst/>
+                    </a:prstGeom>
+                  </pic:spPr>
+                </pic:pic>
+              </a:graphicData>
+            </a:graphic>
+          </wp:inline>
+        </w:drawing>
+      </w:r>
+    </w:p>
+    <w:p>
+      <w:pPr>
+        <w:pStyle w:val="Caption"/>
+        <w:bidi w:val="0"/>
+      </w:pPr>
+      <w:r>
         <w:t xml:space="preserve">Figure </w:t>
       </w:r>
       <w:r>
-        <w:t>7</w:t>
-      </w:r>
+        <w:t>8</w:t>
+      </w:r>
+      <w:r>
+        <w:t xml:space="preserve"> – </w:t>
+      </w:r>
+      <w:r>
+        <w:t>3-layer DDQN model with priority buffer, showing a much lower loss then the prior models, and a quicker, steadier increase in the avg rewards.</w:t>
+      </w:r>
+    </w:p>
+    <w:p>
+      <w:pPr>
+        <w:bidi w:val="0"/>
+      </w:pPr>
+      <w:r>
+        <w:drawing>
+          <wp:inline distT="0" distB="0" distL="0" distR="0" wp14:anchorId="6FDD62E1" wp14:editId="3D19667A">
+            <wp:extent cx="5731510" cy="1912620"/>
+            <wp:effectExtent l="0" t="0" r="2540" b="0"/>
+            <wp:docPr id="1465260389" name="Picture 1"/>
+            <wp:cNvGraphicFramePr>
+              <a:graphicFrameLocks xmlns:a="http://schemas.openxmlformats.org/drawingml/2006/main" noChangeAspect="1"/>
+            </wp:cNvGraphicFramePr>
+            <a:graphic xmlns:a="http://schemas.openxmlformats.org/drawingml/2006/main">
+              <a:graphicData uri="http://schemas.openxmlformats.org/drawingml/2006/picture">
+                <pic:pic xmlns:pic="http://schemas.openxmlformats.org/drawingml/2006/picture">
+                  <pic:nvPicPr>
+                    <pic:cNvPr id="1465260389" name=""/>
+                    <pic:cNvPicPr/>
+                  </pic:nvPicPr>
+                  <pic:blipFill>
+                    <a:blip r:embed="rId18"/>
+                    <a:stretch>
+                      <a:fillRect/>
+                    </a:stretch>
+                  </pic:blipFill>
+                  <pic:spPr>
+                    <a:xfrm>
+                      <a:off x="0" y="0"/>
+                      <a:ext cx="5731510" cy="1912620"/>
+                    </a:xfrm>
+                    <a:prstGeom prst="rect">
+                      <a:avLst/>
+                    </a:prstGeom>
+                  </pic:spPr>
+                </pic:pic>
+              </a:graphicData>
+            </a:graphic>
+          </wp:inline>
+        </w:drawing>
+      </w:r>
+    </w:p>
+    <w:p>
+      <w:pPr>
+        <w:pStyle w:val="Caption"/>
+        <w:bidi w:val="0"/>
+      </w:pPr>
+      <w:r>
+        <w:t xml:space="preserve">Figure </w:t>
+      </w:r>
+      <w:r>
+        <w:t>9</w:t>
+      </w:r>
+      <w:r>
+        <w:t xml:space="preserve"> – 3-layer DDQN model with priority buffer</w:t>
+      </w:r>
+      <w:r>
+        <w:t xml:space="preserve"> compared to the regular 3-layer DQN model</w:t>
+      </w:r>
+      <w:r>
+        <w:t>, reaching its target sooner with significantly lower loss.</w:t>
+      </w:r>
+    </w:p>
+    <w:p>
+      <w:pPr>
+        <w:bidi w:val="0"/>
+        <w:rPr>
+          <w:rtl/>
+        </w:rPr>
+      </w:pPr>
     </w:p>
     <w:p>
       <w:pPr>
@@ -4370,7 +6181,7 @@
     </w:p>
     <w:sectPr>
       <w:pgSz w:w="11906" w:h="16838"/>
-      <w:pgMar w:top="1440" w:right="1440" w:bottom="1440" w:left="1440" w:header="708" w:footer="708" w:gutter="0"/>
+      <w:pgMar w:top="1440" w:right="1440" w:bottom="1440" w:left="1440" w:header="706" w:footer="706" w:gutter="0"/>
       <w:cols w:space="708"/>
       <w:bidi/>
       <w:rtlGutter/>
@@ -4698,6 +6509,327 @@
     </w:lvl>
   </w:abstractNum>
   <w:abstractNum w:abstractNumId="3" w15:restartNumberingAfterBreak="0">
+    <w:nsid w:val="330E654A"/>
+    <w:multiLevelType w:val="hybridMultilevel"/>
+    <w:tmpl w:val="3F5C28AA"/>
+    <w:lvl w:ilvl="0" w:tplc="1000000F">
+      <w:start w:val="1"/>
+      <w:numFmt w:val="decimal"/>
+      <w:lvlText w:val="%1."/>
+      <w:lvlJc w:val="left"/>
+      <w:pPr>
+        <w:ind w:left="720" w:hanging="360"/>
+      </w:pPr>
+    </w:lvl>
+    <w:lvl w:ilvl="1" w:tplc="10000019" w:tentative="1">
+      <w:start w:val="1"/>
+      <w:numFmt w:val="lowerLetter"/>
+      <w:lvlText w:val="%2."/>
+      <w:lvlJc w:val="left"/>
+      <w:pPr>
+        <w:ind w:left="1440" w:hanging="360"/>
+      </w:pPr>
+    </w:lvl>
+    <w:lvl w:ilvl="2" w:tplc="1000001B" w:tentative="1">
+      <w:start w:val="1"/>
+      <w:numFmt w:val="lowerRoman"/>
+      <w:lvlText w:val="%3."/>
+      <w:lvlJc w:val="right"/>
+      <w:pPr>
+        <w:ind w:left="2160" w:hanging="180"/>
+      </w:pPr>
+    </w:lvl>
+    <w:lvl w:ilvl="3" w:tplc="1000000F" w:tentative="1">
+      <w:start w:val="1"/>
+      <w:numFmt w:val="decimal"/>
+      <w:lvlText w:val="%4."/>
+      <w:lvlJc w:val="left"/>
+      <w:pPr>
+        <w:ind w:left="2880" w:hanging="360"/>
+      </w:pPr>
+    </w:lvl>
+    <w:lvl w:ilvl="4" w:tplc="10000019" w:tentative="1">
+      <w:start w:val="1"/>
+      <w:numFmt w:val="lowerLetter"/>
+      <w:lvlText w:val="%5."/>
+      <w:lvlJc w:val="left"/>
+      <w:pPr>
+        <w:ind w:left="3600" w:hanging="360"/>
+      </w:pPr>
+    </w:lvl>
+    <w:lvl w:ilvl="5" w:tplc="1000001B" w:tentative="1">
+      <w:start w:val="1"/>
+      <w:numFmt w:val="lowerRoman"/>
+      <w:lvlText w:val="%6."/>
+      <w:lvlJc w:val="right"/>
+      <w:pPr>
+        <w:ind w:left="4320" w:hanging="180"/>
+      </w:pPr>
+    </w:lvl>
+    <w:lvl w:ilvl="6" w:tplc="1000000F" w:tentative="1">
+      <w:start w:val="1"/>
+      <w:numFmt w:val="decimal"/>
+      <w:lvlText w:val="%7."/>
+      <w:lvlJc w:val="left"/>
+      <w:pPr>
+        <w:ind w:left="5040" w:hanging="360"/>
+      </w:pPr>
+    </w:lvl>
+    <w:lvl w:ilvl="7" w:tplc="10000019" w:tentative="1">
+      <w:start w:val="1"/>
+      <w:numFmt w:val="lowerLetter"/>
+      <w:lvlText w:val="%8."/>
+      <w:lvlJc w:val="left"/>
+      <w:pPr>
+        <w:ind w:left="5760" w:hanging="360"/>
+      </w:pPr>
+    </w:lvl>
+    <w:lvl w:ilvl="8" w:tplc="1000001B" w:tentative="1">
+      <w:start w:val="1"/>
+      <w:numFmt w:val="lowerRoman"/>
+      <w:lvlText w:val="%9."/>
+      <w:lvlJc w:val="right"/>
+      <w:pPr>
+        <w:ind w:left="6480" w:hanging="180"/>
+      </w:pPr>
+    </w:lvl>
+  </w:abstractNum>
+  <w:abstractNum w:abstractNumId="4" w15:restartNumberingAfterBreak="0">
+    <w:nsid w:val="4B2179E4"/>
+    <w:multiLevelType w:val="multilevel"/>
+    <w:tmpl w:val="DFA68C4C"/>
+    <w:lvl w:ilvl="0">
+      <w:start w:val="1"/>
+      <w:numFmt w:val="bullet"/>
+      <w:lvlText w:val=""/>
+      <w:lvlJc w:val="left"/>
+      <w:pPr>
+        <w:tabs>
+          <w:tab w:val="num" w:pos="720"/>
+        </w:tabs>
+        <w:ind w:left="720" w:hanging="360"/>
+      </w:pPr>
+      <w:rPr>
+        <w:rFonts w:ascii="Symbol" w:hAnsi="Symbol" w:hint="default"/>
+        <w:sz w:val="20"/>
+      </w:rPr>
+    </w:lvl>
+    <w:lvl w:ilvl="1" w:tentative="1">
+      <w:start w:val="1"/>
+      <w:numFmt w:val="bullet"/>
+      <w:lvlText w:val="o"/>
+      <w:lvlJc w:val="left"/>
+      <w:pPr>
+        <w:tabs>
+          <w:tab w:val="num" w:pos="1440"/>
+        </w:tabs>
+        <w:ind w:left="1440" w:hanging="360"/>
+      </w:pPr>
+      <w:rPr>
+        <w:rFonts w:ascii="Courier New" w:hAnsi="Courier New" w:hint="default"/>
+        <w:sz w:val="20"/>
+      </w:rPr>
+    </w:lvl>
+    <w:lvl w:ilvl="2" w:tentative="1">
+      <w:start w:val="1"/>
+      <w:numFmt w:val="bullet"/>
+      <w:lvlText w:val=""/>
+      <w:lvlJc w:val="left"/>
+      <w:pPr>
+        <w:tabs>
+          <w:tab w:val="num" w:pos="2160"/>
+        </w:tabs>
+        <w:ind w:left="2160" w:hanging="360"/>
+      </w:pPr>
+      <w:rPr>
+        <w:rFonts w:ascii="Wingdings" w:hAnsi="Wingdings" w:hint="default"/>
+        <w:sz w:val="20"/>
+      </w:rPr>
+    </w:lvl>
+    <w:lvl w:ilvl="3" w:tentative="1">
+      <w:start w:val="1"/>
+      <w:numFmt w:val="bullet"/>
+      <w:lvlText w:val=""/>
+      <w:lvlJc w:val="left"/>
+      <w:pPr>
+        <w:tabs>
+          <w:tab w:val="num" w:pos="2880"/>
+        </w:tabs>
+        <w:ind w:left="2880" w:hanging="360"/>
+      </w:pPr>
+      <w:rPr>
+        <w:rFonts w:ascii="Wingdings" w:hAnsi="Wingdings" w:hint="default"/>
+        <w:sz w:val="20"/>
+      </w:rPr>
+    </w:lvl>
+    <w:lvl w:ilvl="4" w:tentative="1">
+      <w:start w:val="1"/>
+      <w:numFmt w:val="bullet"/>
+      <w:lvlText w:val=""/>
+      <w:lvlJc w:val="left"/>
+      <w:pPr>
+        <w:tabs>
+          <w:tab w:val="num" w:pos="3600"/>
+        </w:tabs>
+        <w:ind w:left="3600" w:hanging="360"/>
+      </w:pPr>
+      <w:rPr>
+        <w:rFonts w:ascii="Wingdings" w:hAnsi="Wingdings" w:hint="default"/>
+        <w:sz w:val="20"/>
+      </w:rPr>
+    </w:lvl>
+    <w:lvl w:ilvl="5" w:tentative="1">
+      <w:start w:val="1"/>
+      <w:numFmt w:val="bullet"/>
+      <w:lvlText w:val=""/>
+      <w:lvlJc w:val="left"/>
+      <w:pPr>
+        <w:tabs>
+          <w:tab w:val="num" w:pos="4320"/>
+        </w:tabs>
+        <w:ind w:left="4320" w:hanging="360"/>
+      </w:pPr>
+      <w:rPr>
+        <w:rFonts w:ascii="Wingdings" w:hAnsi="Wingdings" w:hint="default"/>
+        <w:sz w:val="20"/>
+      </w:rPr>
+    </w:lvl>
+    <w:lvl w:ilvl="6" w:tentative="1">
+      <w:start w:val="1"/>
+      <w:numFmt w:val="bullet"/>
+      <w:lvlText w:val=""/>
+      <w:lvlJc w:val="left"/>
+      <w:pPr>
+        <w:tabs>
+          <w:tab w:val="num" w:pos="5040"/>
+        </w:tabs>
+        <w:ind w:left="5040" w:hanging="360"/>
+      </w:pPr>
+      <w:rPr>
+        <w:rFonts w:ascii="Wingdings" w:hAnsi="Wingdings" w:hint="default"/>
+        <w:sz w:val="20"/>
+      </w:rPr>
+    </w:lvl>
+    <w:lvl w:ilvl="7" w:tentative="1">
+      <w:start w:val="1"/>
+      <w:numFmt w:val="bullet"/>
+      <w:lvlText w:val=""/>
+      <w:lvlJc w:val="left"/>
+      <w:pPr>
+        <w:tabs>
+          <w:tab w:val="num" w:pos="5760"/>
+        </w:tabs>
+        <w:ind w:left="5760" w:hanging="360"/>
+      </w:pPr>
+      <w:rPr>
+        <w:rFonts w:ascii="Wingdings" w:hAnsi="Wingdings" w:hint="default"/>
+        <w:sz w:val="20"/>
+      </w:rPr>
+    </w:lvl>
+    <w:lvl w:ilvl="8" w:tentative="1">
+      <w:start w:val="1"/>
+      <w:numFmt w:val="bullet"/>
+      <w:lvlText w:val=""/>
+      <w:lvlJc w:val="left"/>
+      <w:pPr>
+        <w:tabs>
+          <w:tab w:val="num" w:pos="6480"/>
+        </w:tabs>
+        <w:ind w:left="6480" w:hanging="360"/>
+      </w:pPr>
+      <w:rPr>
+        <w:rFonts w:ascii="Wingdings" w:hAnsi="Wingdings" w:hint="default"/>
+        <w:sz w:val="20"/>
+      </w:rPr>
+    </w:lvl>
+  </w:abstractNum>
+  <w:abstractNum w:abstractNumId="5" w15:restartNumberingAfterBreak="0">
+    <w:nsid w:val="4FA82AB9"/>
+    <w:multiLevelType w:val="hybridMultilevel"/>
+    <w:tmpl w:val="5B4284F0"/>
+    <w:lvl w:ilvl="0" w:tplc="1000000F">
+      <w:start w:val="1"/>
+      <w:numFmt w:val="decimal"/>
+      <w:lvlText w:val="%1."/>
+      <w:lvlJc w:val="left"/>
+      <w:pPr>
+        <w:ind w:left="720" w:hanging="360"/>
+      </w:pPr>
+    </w:lvl>
+    <w:lvl w:ilvl="1" w:tplc="10000019" w:tentative="1">
+      <w:start w:val="1"/>
+      <w:numFmt w:val="lowerLetter"/>
+      <w:lvlText w:val="%2."/>
+      <w:lvlJc w:val="left"/>
+      <w:pPr>
+        <w:ind w:left="1440" w:hanging="360"/>
+      </w:pPr>
+    </w:lvl>
+    <w:lvl w:ilvl="2" w:tplc="1000001B" w:tentative="1">
+      <w:start w:val="1"/>
+      <w:numFmt w:val="lowerRoman"/>
+      <w:lvlText w:val="%3."/>
+      <w:lvlJc w:val="right"/>
+      <w:pPr>
+        <w:ind w:left="2160" w:hanging="180"/>
+      </w:pPr>
+    </w:lvl>
+    <w:lvl w:ilvl="3" w:tplc="1000000F" w:tentative="1">
+      <w:start w:val="1"/>
+      <w:numFmt w:val="decimal"/>
+      <w:lvlText w:val="%4."/>
+      <w:lvlJc w:val="left"/>
+      <w:pPr>
+        <w:ind w:left="2880" w:hanging="360"/>
+      </w:pPr>
+    </w:lvl>
+    <w:lvl w:ilvl="4" w:tplc="10000019" w:tentative="1">
+      <w:start w:val="1"/>
+      <w:numFmt w:val="lowerLetter"/>
+      <w:lvlText w:val="%5."/>
+      <w:lvlJc w:val="left"/>
+      <w:pPr>
+        <w:ind w:left="3600" w:hanging="360"/>
+      </w:pPr>
+    </w:lvl>
+    <w:lvl w:ilvl="5" w:tplc="1000001B" w:tentative="1">
+      <w:start w:val="1"/>
+      <w:numFmt w:val="lowerRoman"/>
+      <w:lvlText w:val="%6."/>
+      <w:lvlJc w:val="right"/>
+      <w:pPr>
+        <w:ind w:left="4320" w:hanging="180"/>
+      </w:pPr>
+    </w:lvl>
+    <w:lvl w:ilvl="6" w:tplc="1000000F" w:tentative="1">
+      <w:start w:val="1"/>
+      <w:numFmt w:val="decimal"/>
+      <w:lvlText w:val="%7."/>
+      <w:lvlJc w:val="left"/>
+      <w:pPr>
+        <w:ind w:left="5040" w:hanging="360"/>
+      </w:pPr>
+    </w:lvl>
+    <w:lvl w:ilvl="7" w:tplc="10000019" w:tentative="1">
+      <w:start w:val="1"/>
+      <w:numFmt w:val="lowerLetter"/>
+      <w:lvlText w:val="%8."/>
+      <w:lvlJc w:val="left"/>
+      <w:pPr>
+        <w:ind w:left="5760" w:hanging="360"/>
+      </w:pPr>
+    </w:lvl>
+    <w:lvl w:ilvl="8" w:tplc="1000001B" w:tentative="1">
+      <w:start w:val="1"/>
+      <w:numFmt w:val="lowerRoman"/>
+      <w:lvlText w:val="%9."/>
+      <w:lvlJc w:val="right"/>
+      <w:pPr>
+        <w:ind w:left="6480" w:hanging="180"/>
+      </w:pPr>
+    </w:lvl>
+  </w:abstractNum>
+  <w:abstractNum w:abstractNumId="6" w15:restartNumberingAfterBreak="0">
     <w:nsid w:val="51A72771"/>
     <w:multiLevelType w:val="hybridMultilevel"/>
     <w:tmpl w:val="A33CD4CC"/>
@@ -4810,7 +6942,156 @@
       </w:rPr>
     </w:lvl>
   </w:abstractNum>
-  <w:abstractNum w:abstractNumId="4" w15:restartNumberingAfterBreak="0">
+  <w:abstractNum w:abstractNumId="7" w15:restartNumberingAfterBreak="0">
+    <w:nsid w:val="52391FCC"/>
+    <w:multiLevelType w:val="multilevel"/>
+    <w:tmpl w:val="3DF41380"/>
+    <w:lvl w:ilvl="0">
+      <w:start w:val="1"/>
+      <w:numFmt w:val="bullet"/>
+      <w:lvlText w:val=""/>
+      <w:lvlJc w:val="left"/>
+      <w:pPr>
+        <w:tabs>
+          <w:tab w:val="num" w:pos="720"/>
+        </w:tabs>
+        <w:ind w:left="720" w:hanging="360"/>
+      </w:pPr>
+      <w:rPr>
+        <w:rFonts w:ascii="Symbol" w:hAnsi="Symbol" w:hint="default"/>
+        <w:sz w:val="20"/>
+      </w:rPr>
+    </w:lvl>
+    <w:lvl w:ilvl="1" w:tentative="1">
+      <w:start w:val="1"/>
+      <w:numFmt w:val="bullet"/>
+      <w:lvlText w:val="o"/>
+      <w:lvlJc w:val="left"/>
+      <w:pPr>
+        <w:tabs>
+          <w:tab w:val="num" w:pos="1440"/>
+        </w:tabs>
+        <w:ind w:left="1440" w:hanging="360"/>
+      </w:pPr>
+      <w:rPr>
+        <w:rFonts w:ascii="Courier New" w:hAnsi="Courier New" w:hint="default"/>
+        <w:sz w:val="20"/>
+      </w:rPr>
+    </w:lvl>
+    <w:lvl w:ilvl="2" w:tentative="1">
+      <w:start w:val="1"/>
+      <w:numFmt w:val="bullet"/>
+      <w:lvlText w:val=""/>
+      <w:lvlJc w:val="left"/>
+      <w:pPr>
+        <w:tabs>
+          <w:tab w:val="num" w:pos="2160"/>
+        </w:tabs>
+        <w:ind w:left="2160" w:hanging="360"/>
+      </w:pPr>
+      <w:rPr>
+        <w:rFonts w:ascii="Wingdings" w:hAnsi="Wingdings" w:hint="default"/>
+        <w:sz w:val="20"/>
+      </w:rPr>
+    </w:lvl>
+    <w:lvl w:ilvl="3" w:tentative="1">
+      <w:start w:val="1"/>
+      <w:numFmt w:val="bullet"/>
+      <w:lvlText w:val=""/>
+      <w:lvlJc w:val="left"/>
+      <w:pPr>
+        <w:tabs>
+          <w:tab w:val="num" w:pos="2880"/>
+        </w:tabs>
+        <w:ind w:left="2880" w:hanging="360"/>
+      </w:pPr>
+      <w:rPr>
+        <w:rFonts w:ascii="Wingdings" w:hAnsi="Wingdings" w:hint="default"/>
+        <w:sz w:val="20"/>
+      </w:rPr>
+    </w:lvl>
+    <w:lvl w:ilvl="4" w:tentative="1">
+      <w:start w:val="1"/>
+      <w:numFmt w:val="bullet"/>
+      <w:lvlText w:val=""/>
+      <w:lvlJc w:val="left"/>
+      <w:pPr>
+        <w:tabs>
+          <w:tab w:val="num" w:pos="3600"/>
+        </w:tabs>
+        <w:ind w:left="3600" w:hanging="360"/>
+      </w:pPr>
+      <w:rPr>
+        <w:rFonts w:ascii="Wingdings" w:hAnsi="Wingdings" w:hint="default"/>
+        <w:sz w:val="20"/>
+      </w:rPr>
+    </w:lvl>
+    <w:lvl w:ilvl="5" w:tentative="1">
+      <w:start w:val="1"/>
+      <w:numFmt w:val="bullet"/>
+      <w:lvlText w:val=""/>
+      <w:lvlJc w:val="left"/>
+      <w:pPr>
+        <w:tabs>
+          <w:tab w:val="num" w:pos="4320"/>
+        </w:tabs>
+        <w:ind w:left="4320" w:hanging="360"/>
+      </w:pPr>
+      <w:rPr>
+        <w:rFonts w:ascii="Wingdings" w:hAnsi="Wingdings" w:hint="default"/>
+        <w:sz w:val="20"/>
+      </w:rPr>
+    </w:lvl>
+    <w:lvl w:ilvl="6" w:tentative="1">
+      <w:start w:val="1"/>
+      <w:numFmt w:val="bullet"/>
+      <w:lvlText w:val=""/>
+      <w:lvlJc w:val="left"/>
+      <w:pPr>
+        <w:tabs>
+          <w:tab w:val="num" w:pos="5040"/>
+        </w:tabs>
+        <w:ind w:left="5040" w:hanging="360"/>
+      </w:pPr>
+      <w:rPr>
+        <w:rFonts w:ascii="Wingdings" w:hAnsi="Wingdings" w:hint="default"/>
+        <w:sz w:val="20"/>
+      </w:rPr>
+    </w:lvl>
+    <w:lvl w:ilvl="7" w:tentative="1">
+      <w:start w:val="1"/>
+      <w:numFmt w:val="bullet"/>
+      <w:lvlText w:val=""/>
+      <w:lvlJc w:val="left"/>
+      <w:pPr>
+        <w:tabs>
+          <w:tab w:val="num" w:pos="5760"/>
+        </w:tabs>
+        <w:ind w:left="5760" w:hanging="360"/>
+      </w:pPr>
+      <w:rPr>
+        <w:rFonts w:ascii="Wingdings" w:hAnsi="Wingdings" w:hint="default"/>
+        <w:sz w:val="20"/>
+      </w:rPr>
+    </w:lvl>
+    <w:lvl w:ilvl="8" w:tentative="1">
+      <w:start w:val="1"/>
+      <w:numFmt w:val="bullet"/>
+      <w:lvlText w:val=""/>
+      <w:lvlJc w:val="left"/>
+      <w:pPr>
+        <w:tabs>
+          <w:tab w:val="num" w:pos="6480"/>
+        </w:tabs>
+        <w:ind w:left="6480" w:hanging="360"/>
+      </w:pPr>
+      <w:rPr>
+        <w:rFonts w:ascii="Wingdings" w:hAnsi="Wingdings" w:hint="default"/>
+        <w:sz w:val="20"/>
+      </w:rPr>
+    </w:lvl>
+  </w:abstractNum>
+  <w:abstractNum w:abstractNumId="8" w15:restartNumberingAfterBreak="0">
     <w:nsid w:val="63481964"/>
     <w:multiLevelType w:val="hybridMultilevel"/>
     <w:tmpl w:val="B3C89764"/>
@@ -4920,6 +7201,330 @@
       </w:pPr>
       <w:rPr>
         <w:rFonts w:ascii="Wingdings" w:hAnsi="Wingdings" w:hint="default"/>
+      </w:rPr>
+    </w:lvl>
+  </w:abstractNum>
+  <w:abstractNum w:abstractNumId="9" w15:restartNumberingAfterBreak="0">
+    <w:nsid w:val="76CC4241"/>
+    <w:multiLevelType w:val="hybridMultilevel"/>
+    <w:tmpl w:val="FDECD3DA"/>
+    <w:lvl w:ilvl="0" w:tplc="1000000F">
+      <w:start w:val="1"/>
+      <w:numFmt w:val="decimal"/>
+      <w:lvlText w:val="%1."/>
+      <w:lvlJc w:val="left"/>
+      <w:pPr>
+        <w:ind w:left="720" w:hanging="360"/>
+      </w:pPr>
+      <w:rPr>
+        <w:rFonts w:hint="default"/>
+      </w:rPr>
+    </w:lvl>
+    <w:lvl w:ilvl="1" w:tplc="10000019" w:tentative="1">
+      <w:start w:val="1"/>
+      <w:numFmt w:val="lowerLetter"/>
+      <w:lvlText w:val="%2."/>
+      <w:lvlJc w:val="left"/>
+      <w:pPr>
+        <w:ind w:left="1440" w:hanging="360"/>
+      </w:pPr>
+    </w:lvl>
+    <w:lvl w:ilvl="2" w:tplc="1000001B" w:tentative="1">
+      <w:start w:val="1"/>
+      <w:numFmt w:val="lowerRoman"/>
+      <w:lvlText w:val="%3."/>
+      <w:lvlJc w:val="right"/>
+      <w:pPr>
+        <w:ind w:left="2160" w:hanging="180"/>
+      </w:pPr>
+    </w:lvl>
+    <w:lvl w:ilvl="3" w:tplc="1000000F" w:tentative="1">
+      <w:start w:val="1"/>
+      <w:numFmt w:val="decimal"/>
+      <w:lvlText w:val="%4."/>
+      <w:lvlJc w:val="left"/>
+      <w:pPr>
+        <w:ind w:left="2880" w:hanging="360"/>
+      </w:pPr>
+    </w:lvl>
+    <w:lvl w:ilvl="4" w:tplc="10000019" w:tentative="1">
+      <w:start w:val="1"/>
+      <w:numFmt w:val="lowerLetter"/>
+      <w:lvlText w:val="%5."/>
+      <w:lvlJc w:val="left"/>
+      <w:pPr>
+        <w:ind w:left="3600" w:hanging="360"/>
+      </w:pPr>
+    </w:lvl>
+    <w:lvl w:ilvl="5" w:tplc="1000001B" w:tentative="1">
+      <w:start w:val="1"/>
+      <w:numFmt w:val="lowerRoman"/>
+      <w:lvlText w:val="%6."/>
+      <w:lvlJc w:val="right"/>
+      <w:pPr>
+        <w:ind w:left="4320" w:hanging="180"/>
+      </w:pPr>
+    </w:lvl>
+    <w:lvl w:ilvl="6" w:tplc="1000000F" w:tentative="1">
+      <w:start w:val="1"/>
+      <w:numFmt w:val="decimal"/>
+      <w:lvlText w:val="%7."/>
+      <w:lvlJc w:val="left"/>
+      <w:pPr>
+        <w:ind w:left="5040" w:hanging="360"/>
+      </w:pPr>
+    </w:lvl>
+    <w:lvl w:ilvl="7" w:tplc="10000019" w:tentative="1">
+      <w:start w:val="1"/>
+      <w:numFmt w:val="lowerLetter"/>
+      <w:lvlText w:val="%8."/>
+      <w:lvlJc w:val="left"/>
+      <w:pPr>
+        <w:ind w:left="5760" w:hanging="360"/>
+      </w:pPr>
+    </w:lvl>
+    <w:lvl w:ilvl="8" w:tplc="1000001B" w:tentative="1">
+      <w:start w:val="1"/>
+      <w:numFmt w:val="lowerRoman"/>
+      <w:lvlText w:val="%9."/>
+      <w:lvlJc w:val="right"/>
+      <w:pPr>
+        <w:ind w:left="6480" w:hanging="180"/>
+      </w:pPr>
+    </w:lvl>
+  </w:abstractNum>
+  <w:abstractNum w:abstractNumId="10" w15:restartNumberingAfterBreak="0">
+    <w:nsid w:val="78BE5CE9"/>
+    <w:multiLevelType w:val="hybridMultilevel"/>
+    <w:tmpl w:val="3162D662"/>
+    <w:lvl w:ilvl="0" w:tplc="1000000F">
+      <w:start w:val="1"/>
+      <w:numFmt w:val="decimal"/>
+      <w:lvlText w:val="%1."/>
+      <w:lvlJc w:val="left"/>
+      <w:pPr>
+        <w:ind w:left="720" w:hanging="360"/>
+      </w:pPr>
+    </w:lvl>
+    <w:lvl w:ilvl="1" w:tplc="10000019" w:tentative="1">
+      <w:start w:val="1"/>
+      <w:numFmt w:val="lowerLetter"/>
+      <w:lvlText w:val="%2."/>
+      <w:lvlJc w:val="left"/>
+      <w:pPr>
+        <w:ind w:left="1440" w:hanging="360"/>
+      </w:pPr>
+    </w:lvl>
+    <w:lvl w:ilvl="2" w:tplc="1000001B" w:tentative="1">
+      <w:start w:val="1"/>
+      <w:numFmt w:val="lowerRoman"/>
+      <w:lvlText w:val="%3."/>
+      <w:lvlJc w:val="right"/>
+      <w:pPr>
+        <w:ind w:left="2160" w:hanging="180"/>
+      </w:pPr>
+    </w:lvl>
+    <w:lvl w:ilvl="3" w:tplc="1000000F" w:tentative="1">
+      <w:start w:val="1"/>
+      <w:numFmt w:val="decimal"/>
+      <w:lvlText w:val="%4."/>
+      <w:lvlJc w:val="left"/>
+      <w:pPr>
+        <w:ind w:left="2880" w:hanging="360"/>
+      </w:pPr>
+    </w:lvl>
+    <w:lvl w:ilvl="4" w:tplc="10000019" w:tentative="1">
+      <w:start w:val="1"/>
+      <w:numFmt w:val="lowerLetter"/>
+      <w:lvlText w:val="%5."/>
+      <w:lvlJc w:val="left"/>
+      <w:pPr>
+        <w:ind w:left="3600" w:hanging="360"/>
+      </w:pPr>
+    </w:lvl>
+    <w:lvl w:ilvl="5" w:tplc="1000001B" w:tentative="1">
+      <w:start w:val="1"/>
+      <w:numFmt w:val="lowerRoman"/>
+      <w:lvlText w:val="%6."/>
+      <w:lvlJc w:val="right"/>
+      <w:pPr>
+        <w:ind w:left="4320" w:hanging="180"/>
+      </w:pPr>
+    </w:lvl>
+    <w:lvl w:ilvl="6" w:tplc="1000000F" w:tentative="1">
+      <w:start w:val="1"/>
+      <w:numFmt w:val="decimal"/>
+      <w:lvlText w:val="%7."/>
+      <w:lvlJc w:val="left"/>
+      <w:pPr>
+        <w:ind w:left="5040" w:hanging="360"/>
+      </w:pPr>
+    </w:lvl>
+    <w:lvl w:ilvl="7" w:tplc="10000019" w:tentative="1">
+      <w:start w:val="1"/>
+      <w:numFmt w:val="lowerLetter"/>
+      <w:lvlText w:val="%8."/>
+      <w:lvlJc w:val="left"/>
+      <w:pPr>
+        <w:ind w:left="5760" w:hanging="360"/>
+      </w:pPr>
+    </w:lvl>
+    <w:lvl w:ilvl="8" w:tplc="1000001B" w:tentative="1">
+      <w:start w:val="1"/>
+      <w:numFmt w:val="lowerRoman"/>
+      <w:lvlText w:val="%9."/>
+      <w:lvlJc w:val="right"/>
+      <w:pPr>
+        <w:ind w:left="6480" w:hanging="180"/>
+      </w:pPr>
+    </w:lvl>
+  </w:abstractNum>
+  <w:abstractNum w:abstractNumId="11" w15:restartNumberingAfterBreak="0">
+    <w:nsid w:val="796A1896"/>
+    <w:multiLevelType w:val="multilevel"/>
+    <w:tmpl w:val="B658F230"/>
+    <w:lvl w:ilvl="0">
+      <w:start w:val="1"/>
+      <w:numFmt w:val="bullet"/>
+      <w:lvlText w:val=""/>
+      <w:lvlJc w:val="left"/>
+      <w:pPr>
+        <w:tabs>
+          <w:tab w:val="num" w:pos="720"/>
+        </w:tabs>
+        <w:ind w:left="720" w:hanging="360"/>
+      </w:pPr>
+      <w:rPr>
+        <w:rFonts w:ascii="Symbol" w:hAnsi="Symbol" w:hint="default"/>
+        <w:sz w:val="20"/>
+      </w:rPr>
+    </w:lvl>
+    <w:lvl w:ilvl="1" w:tentative="1">
+      <w:start w:val="1"/>
+      <w:numFmt w:val="bullet"/>
+      <w:lvlText w:val="o"/>
+      <w:lvlJc w:val="left"/>
+      <w:pPr>
+        <w:tabs>
+          <w:tab w:val="num" w:pos="1440"/>
+        </w:tabs>
+        <w:ind w:left="1440" w:hanging="360"/>
+      </w:pPr>
+      <w:rPr>
+        <w:rFonts w:ascii="Courier New" w:hAnsi="Courier New" w:hint="default"/>
+        <w:sz w:val="20"/>
+      </w:rPr>
+    </w:lvl>
+    <w:lvl w:ilvl="2" w:tentative="1">
+      <w:start w:val="1"/>
+      <w:numFmt w:val="bullet"/>
+      <w:lvlText w:val=""/>
+      <w:lvlJc w:val="left"/>
+      <w:pPr>
+        <w:tabs>
+          <w:tab w:val="num" w:pos="2160"/>
+        </w:tabs>
+        <w:ind w:left="2160" w:hanging="360"/>
+      </w:pPr>
+      <w:rPr>
+        <w:rFonts w:ascii="Wingdings" w:hAnsi="Wingdings" w:hint="default"/>
+        <w:sz w:val="20"/>
+      </w:rPr>
+    </w:lvl>
+    <w:lvl w:ilvl="3" w:tentative="1">
+      <w:start w:val="1"/>
+      <w:numFmt w:val="bullet"/>
+      <w:lvlText w:val=""/>
+      <w:lvlJc w:val="left"/>
+      <w:pPr>
+        <w:tabs>
+          <w:tab w:val="num" w:pos="2880"/>
+        </w:tabs>
+        <w:ind w:left="2880" w:hanging="360"/>
+      </w:pPr>
+      <w:rPr>
+        <w:rFonts w:ascii="Wingdings" w:hAnsi="Wingdings" w:hint="default"/>
+        <w:sz w:val="20"/>
+      </w:rPr>
+    </w:lvl>
+    <w:lvl w:ilvl="4" w:tentative="1">
+      <w:start w:val="1"/>
+      <w:numFmt w:val="bullet"/>
+      <w:lvlText w:val=""/>
+      <w:lvlJc w:val="left"/>
+      <w:pPr>
+        <w:tabs>
+          <w:tab w:val="num" w:pos="3600"/>
+        </w:tabs>
+        <w:ind w:left="3600" w:hanging="360"/>
+      </w:pPr>
+      <w:rPr>
+        <w:rFonts w:ascii="Wingdings" w:hAnsi="Wingdings" w:hint="default"/>
+        <w:sz w:val="20"/>
+      </w:rPr>
+    </w:lvl>
+    <w:lvl w:ilvl="5" w:tentative="1">
+      <w:start w:val="1"/>
+      <w:numFmt w:val="bullet"/>
+      <w:lvlText w:val=""/>
+      <w:lvlJc w:val="left"/>
+      <w:pPr>
+        <w:tabs>
+          <w:tab w:val="num" w:pos="4320"/>
+        </w:tabs>
+        <w:ind w:left="4320" w:hanging="360"/>
+      </w:pPr>
+      <w:rPr>
+        <w:rFonts w:ascii="Wingdings" w:hAnsi="Wingdings" w:hint="default"/>
+        <w:sz w:val="20"/>
+      </w:rPr>
+    </w:lvl>
+    <w:lvl w:ilvl="6" w:tentative="1">
+      <w:start w:val="1"/>
+      <w:numFmt w:val="bullet"/>
+      <w:lvlText w:val=""/>
+      <w:lvlJc w:val="left"/>
+      <w:pPr>
+        <w:tabs>
+          <w:tab w:val="num" w:pos="5040"/>
+        </w:tabs>
+        <w:ind w:left="5040" w:hanging="360"/>
+      </w:pPr>
+      <w:rPr>
+        <w:rFonts w:ascii="Wingdings" w:hAnsi="Wingdings" w:hint="default"/>
+        <w:sz w:val="20"/>
+      </w:rPr>
+    </w:lvl>
+    <w:lvl w:ilvl="7" w:tentative="1">
+      <w:start w:val="1"/>
+      <w:numFmt w:val="bullet"/>
+      <w:lvlText w:val=""/>
+      <w:lvlJc w:val="left"/>
+      <w:pPr>
+        <w:tabs>
+          <w:tab w:val="num" w:pos="5760"/>
+        </w:tabs>
+        <w:ind w:left="5760" w:hanging="360"/>
+      </w:pPr>
+      <w:rPr>
+        <w:rFonts w:ascii="Wingdings" w:hAnsi="Wingdings" w:hint="default"/>
+        <w:sz w:val="20"/>
+      </w:rPr>
+    </w:lvl>
+    <w:lvl w:ilvl="8" w:tentative="1">
+      <w:start w:val="1"/>
+      <w:numFmt w:val="bullet"/>
+      <w:lvlText w:val=""/>
+      <w:lvlJc w:val="left"/>
+      <w:pPr>
+        <w:tabs>
+          <w:tab w:val="num" w:pos="6480"/>
+        </w:tabs>
+        <w:ind w:left="6480" w:hanging="360"/>
+      </w:pPr>
+      <w:rPr>
+        <w:rFonts w:ascii="Wingdings" w:hAnsi="Wingdings" w:hint="default"/>
+        <w:sz w:val="20"/>
       </w:rPr>
     </w:lvl>
   </w:abstractNum>
@@ -4927,16 +7532,37 @@
     <w:abstractNumId w:val="0"/>
   </w:num>
   <w:num w:numId="2" w16cid:durableId="35738141">
-    <w:abstractNumId w:val="4"/>
+    <w:abstractNumId w:val="8"/>
   </w:num>
   <w:num w:numId="3" w16cid:durableId="1755975988">
     <w:abstractNumId w:val="1"/>
   </w:num>
   <w:num w:numId="4" w16cid:durableId="1335379470">
-    <w:abstractNumId w:val="3"/>
+    <w:abstractNumId w:val="6"/>
   </w:num>
   <w:num w:numId="5" w16cid:durableId="1570799538">
     <w:abstractNumId w:val="2"/>
+  </w:num>
+  <w:num w:numId="6" w16cid:durableId="2049378125">
+    <w:abstractNumId w:val="5"/>
+  </w:num>
+  <w:num w:numId="7" w16cid:durableId="865562017">
+    <w:abstractNumId w:val="10"/>
+  </w:num>
+  <w:num w:numId="8" w16cid:durableId="1961296865">
+    <w:abstractNumId w:val="4"/>
+  </w:num>
+  <w:num w:numId="9" w16cid:durableId="1039353625">
+    <w:abstractNumId w:val="7"/>
+  </w:num>
+  <w:num w:numId="10" w16cid:durableId="1738086980">
+    <w:abstractNumId w:val="11"/>
+  </w:num>
+  <w:num w:numId="11" w16cid:durableId="560798909">
+    <w:abstractNumId w:val="3"/>
+  </w:num>
+  <w:num w:numId="12" w16cid:durableId="1479882608">
+    <w:abstractNumId w:val="9"/>
   </w:num>
 </w:numbering>
 </file>
@@ -5364,6 +7990,29 @@
       <w:szCs w:val="32"/>
     </w:rPr>
   </w:style>
+  <w:style w:type="paragraph" w:styleId="Heading3">
+    <w:name w:val="heading 3"/>
+    <w:basedOn w:val="Normal"/>
+    <w:next w:val="Normal"/>
+    <w:link w:val="Heading3Char"/>
+    <w:uiPriority w:val="9"/>
+    <w:semiHidden/>
+    <w:unhideWhenUsed/>
+    <w:qFormat/>
+    <w:rsid w:val="0037533F"/>
+    <w:pPr>
+      <w:keepNext/>
+      <w:keepLines/>
+      <w:spacing w:before="40" w:after="0"/>
+      <w:outlineLvl w:val="2"/>
+    </w:pPr>
+    <w:rPr>
+      <w:rFonts w:asciiTheme="majorHAnsi" w:eastAsiaTheme="majorEastAsia" w:hAnsiTheme="majorHAnsi" w:cstheme="majorBidi"/>
+      <w:color w:val="1F3763" w:themeColor="accent1" w:themeShade="7F"/>
+      <w:sz w:val="24"/>
+      <w:szCs w:val="24"/>
+    </w:rPr>
+  </w:style>
   <w:style w:type="character" w:default="1" w:styleId="DefaultParagraphFont">
     <w:name w:val="Default Paragraph Font"/>
     <w:uiPriority w:val="1"/>
@@ -5529,6 +8178,20 @@
       <w:color w:val="44546A" w:themeColor="text2"/>
       <w:sz w:val="18"/>
       <w:szCs w:val="18"/>
+    </w:rPr>
+  </w:style>
+  <w:style w:type="character" w:customStyle="1" w:styleId="Heading3Char">
+    <w:name w:val="Heading 3 Char"/>
+    <w:basedOn w:val="DefaultParagraphFont"/>
+    <w:link w:val="Heading3"/>
+    <w:uiPriority w:val="9"/>
+    <w:semiHidden/>
+    <w:rsid w:val="0037533F"/>
+    <w:rPr>
+      <w:rFonts w:asciiTheme="majorHAnsi" w:eastAsiaTheme="majorEastAsia" w:hAnsiTheme="majorHAnsi" w:cstheme="majorBidi"/>
+      <w:color w:val="1F3763" w:themeColor="accent1" w:themeShade="7F"/>
+      <w:sz w:val="24"/>
+      <w:szCs w:val="24"/>
     </w:rPr>
   </w:style>
 </w:styles>

--- a/Assignment1.docx
+++ b/Assignment1.docx
@@ -2582,6 +2582,7 @@
         <w:t xml:space="preserve">The replay buffer (class name </w:t>
       </w:r>
       <w:proofErr w:type="spellStart"/>
+      <w:proofErr w:type="gramStart"/>
       <w:r>
         <w:rPr>
           <w:rFonts w:cstheme="minorHAnsi"/>
@@ -2591,6 +2592,7 @@
         <w:t>utils.ReplayBuffer</w:t>
       </w:r>
       <w:proofErr w:type="spellEnd"/>
+      <w:proofErr w:type="gramEnd"/>
       <w:r>
         <w:rPr>
           <w:rFonts w:cstheme="minorHAnsi"/>
@@ -2618,6 +2620,7 @@
         <w:t xml:space="preserve">', 'done') and is collecting the interactions of the agent with </w:t>
       </w:r>
       <w:proofErr w:type="spellStart"/>
+      <w:proofErr w:type="gramStart"/>
       <w:r>
         <w:rPr>
           <w:rFonts w:cstheme="minorHAnsi"/>
@@ -2627,6 +2630,7 @@
         <w:t>it’s</w:t>
       </w:r>
       <w:proofErr w:type="spellEnd"/>
+      <w:proofErr w:type="gramEnd"/>
       <w:r>
         <w:rPr>
           <w:rFonts w:cstheme="minorHAnsi"/>
@@ -2684,7 +2688,25 @@
           <w:sz w:val="24"/>
           <w:szCs w:val="24"/>
         </w:rPr>
-        <w:t>We use a “target network” (another network instance in our Agent.__</w:t>
+        <w:t xml:space="preserve">We use a “target network” (another network instance in our </w:t>
+      </w:r>
+      <w:proofErr w:type="gramStart"/>
+      <w:r>
+        <w:rPr>
+          <w:rFonts w:cstheme="minorHAnsi"/>
+          <w:sz w:val="24"/>
+          <w:szCs w:val="24"/>
+        </w:rPr>
+        <w:t>Agent._</w:t>
+      </w:r>
+      <w:proofErr w:type="gramEnd"/>
+      <w:r>
+        <w:rPr>
+          <w:rFonts w:cstheme="minorHAnsi"/>
+          <w:sz w:val="24"/>
+          <w:szCs w:val="24"/>
+        </w:rPr>
+        <w:t>_</w:t>
       </w:r>
       <w:proofErr w:type="spellStart"/>
       <w:r>
@@ -2989,8 +3011,77 @@
           <w:sz w:val="24"/>
           <w:szCs w:val="24"/>
         </w:rPr>
-        <w:t xml:space="preserve"> of the hidden layers (128 per layer) reduced the number of episodes until reaching the target to 2000+ instead of 4000+ with a size-64 layer.</w:t>
-      </w:r>
+        <w:t xml:space="preserve"> of the hidden layers (</w:t>
+      </w:r>
+      <w:r>
+        <w:rPr>
+          <w:sz w:val="24"/>
+          <w:szCs w:val="24"/>
+        </w:rPr>
+        <w:t>size-</w:t>
+      </w:r>
+      <w:r>
+        <w:rPr>
+          <w:sz w:val="24"/>
+          <w:szCs w:val="24"/>
+        </w:rPr>
+        <w:t>128</w:t>
+      </w:r>
+      <w:r>
+        <w:rPr>
+          <w:sz w:val="24"/>
+          <w:szCs w:val="24"/>
+        </w:rPr>
+        <w:t xml:space="preserve"> layer</w:t>
+      </w:r>
+      <w:r>
+        <w:rPr>
+          <w:sz w:val="24"/>
+          <w:szCs w:val="24"/>
+        </w:rPr>
+        <w:t xml:space="preserve">) reduced the number of episodes until reaching the target </w:t>
+      </w:r>
+      <w:r>
+        <w:rPr>
+          <w:sz w:val="24"/>
+          <w:szCs w:val="24"/>
+        </w:rPr>
+        <w:t xml:space="preserve">by </w:t>
+      </w:r>
+      <m:oMath>
+        <m:f>
+          <m:fPr>
+            <m:ctrlPr>
+              <w:rPr>
+                <w:rFonts w:ascii="Cambria Math" w:hAnsi="Cambria Math"/>
+                <w:i/>
+                <w:sz w:val="24"/>
+                <w:szCs w:val="24"/>
+              </w:rPr>
+            </m:ctrlPr>
+          </m:fPr>
+          <m:num>
+            <m:r>
+              <w:rPr>
+                <w:rFonts w:ascii="Cambria Math" w:hAnsi="Cambria Math"/>
+                <w:sz w:val="24"/>
+                <w:szCs w:val="24"/>
+              </w:rPr>
+              <m:t>1</m:t>
+            </m:r>
+          </m:num>
+          <m:den>
+            <m:r>
+              <w:rPr>
+                <w:rFonts w:ascii="Cambria Math" w:hAnsi="Cambria Math"/>
+                <w:sz w:val="24"/>
+                <w:szCs w:val="24"/>
+              </w:rPr>
+              <m:t>2</m:t>
+            </m:r>
+          </m:den>
+        </m:f>
+      </m:oMath>
       <w:r>
         <w:rPr>
           <w:sz w:val="24"/>
@@ -2998,57 +3089,19 @@
         </w:rPr>
         <w:t xml:space="preserve"> </w:t>
       </w:r>
-    </w:p>
-    <w:p>
-      <w:pPr>
-        <w:bidi w:val="0"/>
-        <w:spacing w:line="360" w:lineRule="auto"/>
-        <w:rPr>
-          <w:sz w:val="24"/>
-          <w:szCs w:val="24"/>
-        </w:rPr>
-      </w:pPr>
-      <w:r>
-        <w:rPr>
-          <w:sz w:val="24"/>
-          <w:szCs w:val="24"/>
-        </w:rPr>
-        <w:t xml:space="preserve">We observed that the rewards plot behaved with relative instability, unlike networks trained for static classification tasks. </w:t>
-      </w:r>
-      <w:r>
-        <w:rPr>
-          <w:sz w:val="24"/>
-          <w:szCs w:val="24"/>
-        </w:rPr>
-        <w:t xml:space="preserve">This is assumed to be the result of the changing target during training. </w:t>
-      </w:r>
-      <w:r>
-        <w:rPr>
-          <w:sz w:val="24"/>
-          <w:szCs w:val="24"/>
-        </w:rPr>
-        <w:t xml:space="preserve">These instabilities were reduced </w:t>
-      </w:r>
-      <w:r>
-        <w:rPr>
-          <w:sz w:val="24"/>
-          <w:szCs w:val="24"/>
-        </w:rPr>
-        <w:t>using</w:t>
-      </w:r>
-      <w:r>
-        <w:rPr>
-          <w:sz w:val="24"/>
-          <w:szCs w:val="24"/>
-        </w:rPr>
-        <w:t xml:space="preserve"> a</w:t>
-      </w:r>
-      <w:r>
-        <w:rPr>
-          <w:sz w:val="24"/>
-          <w:szCs w:val="24"/>
-        </w:rPr>
-        <w:t>:</w:t>
+      <w:r>
+        <w:rPr>
+          <w:sz w:val="24"/>
+          <w:szCs w:val="24"/>
+        </w:rPr>
+        <w:t xml:space="preserve">compared to </w:t>
+      </w:r>
+      <w:r>
+        <w:rPr>
+          <w:sz w:val="24"/>
+          <w:szCs w:val="24"/>
+        </w:rPr>
+        <w:t>a size-64 layer.</w:t>
       </w:r>
       <w:r>
         <w:rPr>
@@ -3068,23 +3121,44 @@
         <w:bidi w:val="0"/>
         <w:spacing w:line="360" w:lineRule="auto"/>
         <w:rPr>
-          <w:sz w:val="24"/>
-          <w:szCs w:val="24"/>
-        </w:rPr>
-      </w:pPr>
-      <w:r>
-        <w:rPr>
-          <w:sz w:val="24"/>
-          <w:szCs w:val="24"/>
-        </w:rPr>
-        <w:t>R</w:t>
-      </w:r>
-      <w:r>
-        <w:rPr>
-          <w:sz w:val="24"/>
-          <w:szCs w:val="24"/>
-        </w:rPr>
-        <w:t xml:space="preserve">educed learning rate </w:t>
+          <w:rFonts w:cstheme="minorHAnsi"/>
+          <w:sz w:val="24"/>
+          <w:szCs w:val="24"/>
+        </w:rPr>
+      </w:pPr>
+      <w:r>
+        <w:rPr>
+          <w:rFonts w:cstheme="minorHAnsi"/>
+          <w:sz w:val="24"/>
+          <w:szCs w:val="24"/>
+        </w:rPr>
+        <w:t>We are balancing exploration vs. exploitation using the epsilon attribute, that specifies the ratio of steps in which we’ll choose a random action rather than the greedy-best action.</w:t>
+      </w:r>
+      <w:r>
+        <w:rPr>
+          <w:rFonts w:cstheme="minorHAnsi"/>
+          <w:sz w:val="24"/>
+          <w:szCs w:val="24"/>
+        </w:rPr>
+        <w:t xml:space="preserve"> We aspired to reach the minimum exploration rate after </w:t>
+      </w:r>
+      <m:oMath>
+        <m:r>
+          <w:rPr>
+            <w:rFonts w:ascii="Cambria Math" w:hAnsi="Cambria Math" w:cstheme="minorHAnsi"/>
+            <w:sz w:val="24"/>
+            <w:szCs w:val="24"/>
+          </w:rPr>
+          <m:t>~500</m:t>
+        </m:r>
+      </m:oMath>
+      <w:r>
+        <w:rPr>
+          <w:rFonts w:cstheme="minorHAnsi"/>
+          <w:sz w:val="24"/>
+          <w:szCs w:val="24"/>
+        </w:rPr>
+        <w:t xml:space="preserve"> episodes, to ensure the agent is not too-random, which will hurt its training.</w:t>
       </w:r>
     </w:p>
     <w:p>
@@ -3101,19 +3175,57 @@
           <w:szCs w:val="24"/>
         </w:rPr>
       </w:pPr>
-      <w:r>
-        <w:rPr>
-          <w:sz w:val="24"/>
-          <w:szCs w:val="24"/>
-        </w:rPr>
-        <w:t>A</w:t>
-      </w:r>
-      <w:r>
-        <w:rPr>
-          <w:sz w:val="24"/>
-          <w:szCs w:val="24"/>
-        </w:rPr>
-        <w:t xml:space="preserve"> more stable target</w:t>
+    </w:p>
+    <w:p>
+      <w:pPr>
+        <w:bidi w:val="0"/>
+        <w:spacing w:line="360" w:lineRule="auto"/>
+        <w:rPr>
+          <w:sz w:val="24"/>
+          <w:szCs w:val="24"/>
+        </w:rPr>
+      </w:pPr>
+      <w:r>
+        <w:rPr>
+          <w:sz w:val="24"/>
+          <w:szCs w:val="24"/>
+        </w:rPr>
+        <w:t xml:space="preserve">We observed that the rewards plot behaved with relative instability, unlike networks trained for static classification tasks. </w:t>
+      </w:r>
+      <w:r>
+        <w:rPr>
+          <w:sz w:val="24"/>
+          <w:szCs w:val="24"/>
+        </w:rPr>
+        <w:t xml:space="preserve">This is assumed to be the result of the changing target during training. </w:t>
+      </w:r>
+      <w:r>
+        <w:rPr>
+          <w:sz w:val="24"/>
+          <w:szCs w:val="24"/>
+        </w:rPr>
+        <w:t xml:space="preserve">These instabilities were reduced </w:t>
+      </w:r>
+      <w:r>
+        <w:rPr>
+          <w:sz w:val="24"/>
+          <w:szCs w:val="24"/>
+        </w:rPr>
+        <w:t>using</w:t>
+      </w:r>
+      <w:r>
+        <w:rPr>
+          <w:sz w:val="24"/>
+          <w:szCs w:val="24"/>
+        </w:rPr>
+        <w:t xml:space="preserve"> a</w:t>
+      </w:r>
+      <w:r>
+        <w:rPr>
+          <w:sz w:val="24"/>
+          <w:szCs w:val="24"/>
+        </w:rPr>
+        <w:t>:</w:t>
       </w:r>
       <w:r>
         <w:rPr>
@@ -3122,12 +3234,83 @@
         </w:rPr>
         <w:t xml:space="preserve"> </w:t>
       </w:r>
-      <w:r>
-        <w:rPr>
-          <w:sz w:val="24"/>
-          <w:szCs w:val="24"/>
-        </w:rPr>
-        <w:t xml:space="preserve">network (less frequently updated, with </w:t>
+    </w:p>
+    <w:p>
+      <w:pPr>
+        <w:pStyle w:val="ListParagraph"/>
+        <w:numPr>
+          <w:ilvl w:val="0"/>
+          <w:numId w:val="2"/>
+        </w:numPr>
+        <w:bidi w:val="0"/>
+        <w:spacing w:line="360" w:lineRule="auto"/>
+        <w:rPr>
+          <w:sz w:val="24"/>
+          <w:szCs w:val="24"/>
+        </w:rPr>
+      </w:pPr>
+      <w:r>
+        <w:rPr>
+          <w:sz w:val="24"/>
+          <w:szCs w:val="24"/>
+        </w:rPr>
+        <w:lastRenderedPageBreak/>
+        <w:t>(Very) low</w:t>
+      </w:r>
+      <w:r>
+        <w:rPr>
+          <w:sz w:val="24"/>
+          <w:szCs w:val="24"/>
+        </w:rPr>
+        <w:t xml:space="preserve"> learning rate </w:t>
+      </w:r>
+      <w:r>
+        <w:rPr>
+          <w:sz w:val="24"/>
+          <w:szCs w:val="24"/>
+        </w:rPr>
+        <w:t xml:space="preserve">– reduced the convergence time by </w:t>
+      </w:r>
+      <m:oMath>
+        <m:f>
+          <m:fPr>
+            <m:ctrlPr>
+              <w:rPr>
+                <w:rFonts w:ascii="Cambria Math" w:hAnsi="Cambria Math"/>
+                <w:i/>
+                <w:sz w:val="24"/>
+                <w:szCs w:val="24"/>
+              </w:rPr>
+            </m:ctrlPr>
+          </m:fPr>
+          <m:num>
+            <m:r>
+              <w:rPr>
+                <w:rFonts w:ascii="Cambria Math" w:hAnsi="Cambria Math"/>
+                <w:sz w:val="24"/>
+                <w:szCs w:val="24"/>
+              </w:rPr>
+              <m:t>1</m:t>
+            </m:r>
+          </m:num>
+          <m:den>
+            <m:r>
+              <w:rPr>
+                <w:rFonts w:ascii="Cambria Math" w:hAnsi="Cambria Math"/>
+                <w:sz w:val="24"/>
+                <w:szCs w:val="24"/>
+              </w:rPr>
+              <m:t>2</m:t>
+            </m:r>
+          </m:den>
+        </m:f>
+      </m:oMath>
+      <w:r>
+        <w:rPr>
+          <w:sz w:val="24"/>
+          <w:szCs w:val="24"/>
+        </w:rPr>
+        <w:t xml:space="preserve"> , compared to a standard </w:t>
       </w:r>
       <m:oMath>
         <m:r>
@@ -3136,15 +3319,48 @@
             <w:sz w:val="24"/>
             <w:szCs w:val="24"/>
           </w:rPr>
-          <m:t>C = 500</m:t>
+          <m:t>1</m:t>
         </m:r>
+        <m:sSup>
+          <m:sSupPr>
+            <m:ctrlPr>
+              <w:rPr>
+                <w:rFonts w:ascii="Cambria Math" w:hAnsi="Cambria Math"/>
+                <w:i/>
+                <w:sz w:val="24"/>
+                <w:szCs w:val="24"/>
+              </w:rPr>
+            </m:ctrlPr>
+          </m:sSupPr>
+          <m:e>
+            <m:r>
+              <w:rPr>
+                <w:rFonts w:ascii="Cambria Math" w:hAnsi="Cambria Math"/>
+                <w:sz w:val="24"/>
+                <w:szCs w:val="24"/>
+              </w:rPr>
+              <m:t>e</m:t>
+            </m:r>
+          </m:e>
+          <m:sup>
+            <m:r>
+              <w:rPr>
+                <w:rFonts w:ascii="Cambria Math" w:hAnsi="Cambria Math"/>
+                <w:sz w:val="24"/>
+                <w:szCs w:val="24"/>
+              </w:rPr>
+              <m:t>-3</m:t>
+            </m:r>
+          </m:sup>
+        </m:sSup>
       </m:oMath>
       <w:r>
         <w:rPr>
-          <w:sz w:val="24"/>
-          <w:szCs w:val="24"/>
-        </w:rPr>
-        <w:t>)</w:t>
+          <w:rFonts w:eastAsiaTheme="minorEastAsia"/>
+          <w:sz w:val="24"/>
+          <w:szCs w:val="24"/>
+        </w:rPr>
+        <w:t xml:space="preserve"> LR. It affected the rewards plot, making it steadier.</w:t>
       </w:r>
     </w:p>
     <w:p>
@@ -3166,6 +3382,96 @@
           <w:sz w:val="24"/>
           <w:szCs w:val="24"/>
         </w:rPr>
+        <w:t>A</w:t>
+      </w:r>
+      <w:r>
+        <w:rPr>
+          <w:sz w:val="24"/>
+          <w:szCs w:val="24"/>
+        </w:rPr>
+        <w:t xml:space="preserve"> </w:t>
+      </w:r>
+      <w:r>
+        <w:rPr>
+          <w:sz w:val="24"/>
+          <w:szCs w:val="24"/>
+        </w:rPr>
+        <w:t>relatively</w:t>
+      </w:r>
+      <w:r>
+        <w:rPr>
+          <w:sz w:val="24"/>
+          <w:szCs w:val="24"/>
+        </w:rPr>
+        <w:t xml:space="preserve"> stable target</w:t>
+      </w:r>
+      <w:r>
+        <w:rPr>
+          <w:sz w:val="24"/>
+          <w:szCs w:val="24"/>
+        </w:rPr>
+        <w:t xml:space="preserve"> </w:t>
+      </w:r>
+      <w:r>
+        <w:rPr>
+          <w:sz w:val="24"/>
+          <w:szCs w:val="24"/>
+        </w:rPr>
+        <w:t xml:space="preserve">network (less frequently updated, with </w:t>
+      </w:r>
+      <m:oMath>
+        <m:r>
+          <w:rPr>
+            <w:rFonts w:ascii="Cambria Math" w:hAnsi="Cambria Math"/>
+            <w:sz w:val="24"/>
+            <w:szCs w:val="24"/>
+          </w:rPr>
+          <m:t xml:space="preserve">C = </m:t>
+        </m:r>
+        <m:r>
+          <w:rPr>
+            <w:rFonts w:ascii="Cambria Math" w:hAnsi="Cambria Math"/>
+            <w:sz w:val="24"/>
+            <w:szCs w:val="24"/>
+          </w:rPr>
+          <m:t>1</m:t>
+        </m:r>
+        <m:r>
+          <w:rPr>
+            <w:rFonts w:ascii="Cambria Math" w:hAnsi="Cambria Math"/>
+            <w:sz w:val="24"/>
+            <w:szCs w:val="24"/>
+          </w:rPr>
+          <m:t>00</m:t>
+        </m:r>
+      </m:oMath>
+      <w:r>
+        <w:rPr>
+          <w:sz w:val="24"/>
+          <w:szCs w:val="24"/>
+        </w:rPr>
+        <w:t>)</w:t>
+      </w:r>
+    </w:p>
+    <w:p>
+      <w:pPr>
+        <w:pStyle w:val="ListParagraph"/>
+        <w:numPr>
+          <w:ilvl w:val="0"/>
+          <w:numId w:val="2"/>
+        </w:numPr>
+        <w:bidi w:val="0"/>
+        <w:spacing w:line="360" w:lineRule="auto"/>
+        <w:rPr>
+          <w:sz w:val="24"/>
+          <w:szCs w:val="24"/>
+        </w:rPr>
+      </w:pPr>
+      <w:r>
+        <w:rPr>
+          <w:sz w:val="24"/>
+          <w:szCs w:val="24"/>
+        </w:rPr>
         <w:t xml:space="preserve">A </w:t>
       </w:r>
       <w:r>
@@ -3204,7 +3510,21 @@
           <w:sz w:val="24"/>
           <w:szCs w:val="24"/>
         </w:rPr>
-        <w:t xml:space="preserve">The rest of the hyperparameters were found to be less important to the coverage of the network. </w:t>
+        <w:t>The rest of the hyperparameters were found to be less important to the coverage of the network</w:t>
+      </w:r>
+      <w:r>
+        <w:rPr>
+          <w:sz w:val="24"/>
+          <w:szCs w:val="24"/>
+        </w:rPr>
+        <w:t xml:space="preserve"> (batch size, gamma)</w:t>
+      </w:r>
+      <w:r>
+        <w:rPr>
+          <w:sz w:val="24"/>
+          <w:szCs w:val="24"/>
+        </w:rPr>
+        <w:t xml:space="preserve">. </w:t>
       </w:r>
       <w:r>
         <w:rPr>
@@ -3246,7 +3566,6 @@
           <w:sz w:val="24"/>
           <w:szCs w:val="24"/>
         </w:rPr>
-        <w:lastRenderedPageBreak/>
         <w:t xml:space="preserve">effect of the </w:t>
       </w:r>
       <w:r>
@@ -3275,23 +3594,7 @@
           <w:sz w:val="24"/>
           <w:szCs w:val="24"/>
         </w:rPr>
-        <w:t xml:space="preserve"> and </w:t>
-      </w:r>
-      <w:proofErr w:type="spellStart"/>
-      <w:r>
-        <w:rPr>
-          <w:sz w:val="24"/>
-          <w:szCs w:val="24"/>
-        </w:rPr>
-        <w:t>ReLU</w:t>
-      </w:r>
-      <w:proofErr w:type="spellEnd"/>
-      <w:r>
-        <w:rPr>
-          <w:sz w:val="24"/>
-          <w:szCs w:val="24"/>
-        </w:rPr>
-        <w:t xml:space="preserve"> as activation function in the linear layer</w:t>
+        <w:t xml:space="preserve"> and ReLU as activation function in the linear layer</w:t>
       </w:r>
       <w:r>
         <w:rPr>
@@ -3762,7 +4065,25 @@
           <w:sz w:val="24"/>
           <w:szCs w:val="24"/>
         </w:rPr>
-        <w:t>Looking to improve our agent, we introduced a new class in our code “DoubleDeepQLearningAgent(DeepQLearningAgent)” that inherits directly from the agent in section 2. This agent applies 2 additional (optional - configurable) improvements:</w:t>
+        <w:t>Looking to improve our agent, we introduced a new class in our code “</w:t>
+      </w:r>
+      <w:proofErr w:type="gramStart"/>
+      <w:r>
+        <w:rPr>
+          <w:rFonts w:cstheme="minorHAnsi"/>
+          <w:sz w:val="24"/>
+          <w:szCs w:val="24"/>
+        </w:rPr>
+        <w:t>DoubleDeepQLearningAgent(</w:t>
+      </w:r>
+      <w:proofErr w:type="gramEnd"/>
+      <w:r>
+        <w:rPr>
+          <w:rFonts w:cstheme="minorHAnsi"/>
+          <w:sz w:val="24"/>
+          <w:szCs w:val="24"/>
+        </w:rPr>
+        <w:t>DeepQLearningAgent)” that inherits directly from the agent in section 2. This agent applies 2 additional (optional - configurable) improvements:</w:t>
       </w:r>
     </w:p>
     <w:p>
@@ -3855,6 +4176,7 @@
           <w:sz w:val="24"/>
           <w:szCs w:val="24"/>
         </w:rPr>
+        <w:lastRenderedPageBreak/>
         <w:drawing>
           <wp:inline distT="0" distB="0" distL="0" distR="0" wp14:anchorId="5E84F514" wp14:editId="287776FA">
             <wp:extent cx="4091940" cy="1672882"/>
@@ -3925,16 +4247,7 @@
           <w:sz w:val="24"/>
           <w:szCs w:val="24"/>
         </w:rPr>
-        <w:t xml:space="preserve"> Q-values set at early stages of the training process, using a second Q-function. Each Q-function is updated using a q-</w:t>
-      </w:r>
-      <w:r>
-        <w:rPr>
-          <w:rFonts w:cstheme="minorHAnsi"/>
-          <w:sz w:val="24"/>
-          <w:szCs w:val="24"/>
-        </w:rPr>
-        <w:lastRenderedPageBreak/>
-        <w:t>value from the other Q-function, meaning that extreme experiences that has the potential to skew the network are mitigated. Each network (Q-function) serves as an independent assessor of the other network.</w:t>
+        <w:t xml:space="preserve"> Q-values set at early stages of the training process, using a second Q-function. Each Q-function is updated using a q-value from the other Q-function, meaning that extreme experiences that has the potential to skew the network are mitigated. Each network (Q-function) serves as an independent assessor of the other network.</w:t>
       </w:r>
       <w:r>
         <w:rPr>
@@ -4483,6 +4796,7 @@
           <w:sz w:val="24"/>
           <w:szCs w:val="24"/>
         </w:rPr>
+        <w:lastRenderedPageBreak/>
         <w:t>β = 1</w:t>
       </w:r>
       <w:r>
@@ -4852,7 +5166,6 @@
           <w:sz w:val="24"/>
           <w:szCs w:val="24"/>
         </w:rPr>
-        <w:lastRenderedPageBreak/>
         <w:t>Late training: Network converging, bias matters more → use higher β (→1.0)</w:t>
       </w:r>
     </w:p>
@@ -5287,6 +5600,7 @@
           <w:sz w:val="24"/>
           <w:szCs w:val="24"/>
         </w:rPr>
+        <w:lastRenderedPageBreak/>
         <w:t xml:space="preserve">The loss and avg reward plots are available in </w:t>
       </w:r>
       <w:r>
@@ -5347,7 +5661,6 @@
         <w:bidi w:val="0"/>
       </w:pPr>
       <w:r>
-        <w:lastRenderedPageBreak/>
         <w:t>Appendix</w:t>
       </w:r>
     </w:p>
@@ -5435,6 +5748,7 @@
         <w:rPr>
           <w:noProof/>
         </w:rPr>
+        <w:lastRenderedPageBreak/>
         <w:drawing>
           <wp:inline distT="0" distB="0" distL="0" distR="0" wp14:anchorId="75CD3116" wp14:editId="7C5FAB73">
             <wp:extent cx="2895071" cy="2522220"/>
@@ -5647,7 +5961,6 @@
         <w:rPr>
           <w:noProof/>
         </w:rPr>
-        <w:lastRenderedPageBreak/>
         <w:drawing>
           <wp:inline distT="0" distB="0" distL="0" distR="0" wp14:anchorId="0DF9B06A" wp14:editId="43CF2032">
             <wp:extent cx="3474720" cy="2728779"/>
@@ -5836,6 +6149,7 @@
         <w:rPr>
           <w:noProof/>
         </w:rPr>
+        <w:lastRenderedPageBreak/>
         <w:drawing>
           <wp:inline distT="0" distB="0" distL="0" distR="0" wp14:anchorId="00BE77F0" wp14:editId="4B53D3E3">
             <wp:extent cx="5731510" cy="1925955"/>
@@ -5894,7 +6208,6 @@
         <w:rPr>
           <w:noProof/>
         </w:rPr>
-        <w:lastRenderedPageBreak/>
         <w:drawing>
           <wp:inline distT="0" distB="0" distL="0" distR="0" wp14:anchorId="0AC80DB4" wp14:editId="66A6B243">
             <wp:extent cx="5731510" cy="1894205"/>
@@ -6009,6 +6322,7 @@
         <w:rPr>
           <w:noProof/>
         </w:rPr>
+        <w:lastRenderedPageBreak/>
         <w:drawing>
           <wp:inline distT="0" distB="0" distL="0" distR="0" wp14:anchorId="6FDD62E1" wp14:editId="3D19667A">
             <wp:extent cx="5731510" cy="1912620"/>
